--- a/Env_Depl_Impl/Build 6/ib_2_0_p608_ig.docx
+++ b/Env_Depl_Impl/Build 6/ib_2_0_p608_ig.docx
@@ -1,12 +1,14 @@
 
 <file path=word/document.xml><?xml version="1.0" encoding="utf-8"?>
-<w:document xmlns:wpc="http://schemas.microsoft.com/office/word/2010/wordprocessingCanvas" xmlns:mc="http://schemas.openxmlformats.org/markup-compatibility/2006" xmlns:o="urn:schemas-microsoft-com:office:office" xmlns:r="http://schemas.openxmlformats.org/officeDocument/2006/relationships" xmlns:m="http://schemas.openxmlformats.org/officeDocument/2006/math" xmlns:v="urn:schemas-microsoft-com:vml" xmlns:wp14="http://schemas.microsoft.com/office/word/2010/wordprocessingDrawing" xmlns:wp="http://schemas.openxmlformats.org/drawingml/2006/wordprocessingDrawing" xmlns:w10="urn:schemas-microsoft-com:office:word" xmlns:w="http://schemas.openxmlformats.org/wordprocessingml/2006/main" xmlns:w14="http://schemas.microsoft.com/office/word/2010/wordml" xmlns:wpg="http://schemas.microsoft.com/office/word/2010/wordprocessingGroup" xmlns:wpi="http://schemas.microsoft.com/office/word/2010/wordprocessingInk" xmlns:wne="http://schemas.microsoft.com/office/word/2006/wordml" xmlns:wps="http://schemas.microsoft.com/office/word/2010/wordprocessingShape" mc:Ignorable="w14 wp14">
+<w:document xmlns:wpc="http://schemas.microsoft.com/office/word/2010/wordprocessingCanvas" xmlns:cx="http://schemas.microsoft.com/office/drawing/2014/chartex" xmlns:cx1="http://schemas.microsoft.com/office/drawing/2015/9/8/chartex" xmlns:cx2="http://schemas.microsoft.com/office/drawing/2015/10/21/chartex" xmlns:cx3="http://schemas.microsoft.com/office/drawing/2016/5/9/chartex" xmlns:cx4="http://schemas.microsoft.com/office/drawing/2016/5/10/chartex" xmlns:cx5="http://schemas.microsoft.com/office/drawing/2016/5/11/chartex" xmlns:cx6="http://schemas.microsoft.com/office/drawing/2016/5/12/chartex" xmlns:cx7="http://schemas.microsoft.com/office/drawing/2016/5/13/chartex" xmlns:cx8="http://schemas.microsoft.com/office/drawing/2016/5/14/chartex" xmlns:mc="http://schemas.openxmlformats.org/markup-compatibility/2006" xmlns:aink="http://schemas.microsoft.com/office/drawing/2016/ink" xmlns:am3d="http://schemas.microsoft.com/office/drawing/2017/model3d" xmlns:o="urn:schemas-microsoft-com:office:office" xmlns:r="http://schemas.openxmlformats.org/officeDocument/2006/relationships" xmlns:m="http://schemas.openxmlformats.org/officeDocument/2006/math" xmlns:v="urn:schemas-microsoft-com:vml" xmlns:wp14="http://schemas.microsoft.com/office/word/2010/wordprocessingDrawing" xmlns:wp="http://schemas.openxmlformats.org/drawingml/2006/wordprocessingDrawing" xmlns:w10="urn:schemas-microsoft-com:office:word" xmlns:w="http://schemas.openxmlformats.org/wordprocessingml/2006/main" xmlns:w14="http://schemas.microsoft.com/office/word/2010/wordml" xmlns:w15="http://schemas.microsoft.com/office/word/2012/wordml" xmlns:w16cid="http://schemas.microsoft.com/office/word/2016/wordml/cid" xmlns:w16se="http://schemas.microsoft.com/office/word/2015/wordml/symex" xmlns:wpg="http://schemas.microsoft.com/office/word/2010/wordprocessingGroup" xmlns:wpi="http://schemas.microsoft.com/office/word/2010/wordprocessingInk" xmlns:wne="http://schemas.microsoft.com/office/word/2006/wordml" xmlns:wps="http://schemas.microsoft.com/office/word/2010/wordprocessingShape" mc:Ignorable="w14 w15 w16se w16cid wp14">
   <w:body>
     <w:p>
       <w:pPr>
         <w:pStyle w:val="Title"/>
       </w:pPr>
       <w:bookmarkStart w:id="0" w:name="_Toc205632711"/>
+      <w:bookmarkStart w:id="1" w:name="_GoBack"/>
+      <w:bookmarkEnd w:id="1"/>
       <w:r>
         <w:t xml:space="preserve">Medical Care Collection Fund (MCCF) Electronic Data Interchange (EDI) Transaction Applications Suite (TAS) </w:t>
       </w:r>
@@ -85,7 +87,7 @@
                     </pic:cNvPicPr>
                   </pic:nvPicPr>
                   <pic:blipFill>
-                    <a:blip r:embed="rId12">
+                    <a:blip r:embed="rId11">
                       <a:extLst>
                         <a:ext uri="{28A0092B-C50C-407E-A947-70E740481C1C}">
                           <a14:useLocalDpi xmlns:a14="http://schemas.microsoft.com/office/drawing/2010/main" val="0"/>
@@ -133,7 +135,10 @@
         <w:t xml:space="preserve"> </w:t>
       </w:r>
       <w:r>
-        <w:t>2018</w:t>
+        <w:t>201</w:t>
+      </w:r>
+      <w:r>
+        <w:t>9</w:t>
       </w:r>
     </w:p>
     <w:p>
@@ -167,6 +172,12 @@
           <w:i w:val="0"/>
         </w:rPr>
         <w:sectPr>
+          <w:headerReference w:type="even" r:id="rId12"/>
+          <w:headerReference w:type="default" r:id="rId13"/>
+          <w:footerReference w:type="even" r:id="rId14"/>
+          <w:footerReference w:type="default" r:id="rId15"/>
+          <w:headerReference w:type="first" r:id="rId16"/>
+          <w:footerReference w:type="first" r:id="rId17"/>
           <w:pgSz w:w="12240" w:h="15840" w:code="1"/>
           <w:pgMar w:top="1440" w:right="1440" w:bottom="1440" w:left="1440" w:header="720" w:footer="720" w:gutter="0"/>
           <w:pgNumType w:fmt="lowerRoman" w:start="1"/>
@@ -358,7 +369,14 @@
                 <w:rFonts w:ascii="Arial" w:hAnsi="Arial" w:cs="Arial"/>
                 <w:szCs w:val="20"/>
               </w:rPr>
-              <w:t>2018</w:t>
+              <w:t>201</w:t>
+            </w:r>
+            <w:r>
+              <w:rPr>
+                <w:rFonts w:ascii="Arial" w:hAnsi="Arial" w:cs="Arial"/>
+                <w:szCs w:val="20"/>
+              </w:rPr>
+              <w:t>9</w:t>
             </w:r>
           </w:p>
         </w:tc>
@@ -848,7 +866,7 @@
           <w:iCs w:val="0"/>
         </w:rPr>
         <w:sectPr>
-          <w:footerReference w:type="default" r:id="rId13"/>
+          <w:footerReference w:type="default" r:id="rId18"/>
           <w:pgSz w:w="12240" w:h="15840" w:code="1"/>
           <w:pgMar w:top="1440" w:right="1440" w:bottom="1440" w:left="1440" w:header="720" w:footer="720" w:gutter="0"/>
           <w:pgNumType w:fmt="lowerRoman"/>
@@ -886,7 +904,7 @@
       <w:r>
         <w:fldChar w:fldCharType="separate"/>
       </w:r>
-      <w:hyperlink w:anchor="_Toc511815477" w:history="1">
+      <w:hyperlink w:anchor="_Toc527634172" w:history="1">
         <w:r>
           <w:rPr>
             <w:rStyle w:val="Hyperlink"/>
@@ -930,7 +948,7 @@
             <w:noProof/>
             <w:webHidden/>
           </w:rPr>
-          <w:instrText xml:space="preserve"> PAGEREF _Toc511815477 \h </w:instrText>
+          <w:instrText xml:space="preserve"> PAGEREF _Toc527634172 \h </w:instrText>
         </w:r>
         <w:r>
           <w:rPr>
@@ -972,7 +990,7 @@
           <w:szCs w:val="22"/>
         </w:rPr>
       </w:pPr>
-      <w:hyperlink w:anchor="_Toc511815478" w:history="1">
+      <w:hyperlink w:anchor="_Toc527634173" w:history="1">
         <w:r>
           <w:rPr>
             <w:rStyle w:val="Hyperlink"/>
@@ -1016,7 +1034,7 @@
             <w:noProof/>
             <w:webHidden/>
           </w:rPr>
-          <w:instrText xml:space="preserve"> PAGEREF _Toc511815478 \h </w:instrText>
+          <w:instrText xml:space="preserve"> PAGEREF _Toc527634173 \h </w:instrText>
         </w:r>
         <w:r>
           <w:rPr>
@@ -1058,7 +1076,7 @@
           <w:szCs w:val="22"/>
         </w:rPr>
       </w:pPr>
-      <w:hyperlink w:anchor="_Toc511815479" w:history="1">
+      <w:hyperlink w:anchor="_Toc527634174" w:history="1">
         <w:r>
           <w:rPr>
             <w:rStyle w:val="Hyperlink"/>
@@ -1102,7 +1120,7 @@
             <w:noProof/>
             <w:webHidden/>
           </w:rPr>
-          <w:instrText xml:space="preserve"> PAGEREF _Toc511815479 \h </w:instrText>
+          <w:instrText xml:space="preserve"> PAGEREF _Toc527634174 \h </w:instrText>
         </w:r>
         <w:r>
           <w:rPr>
@@ -1144,7 +1162,7 @@
           <w:szCs w:val="22"/>
         </w:rPr>
       </w:pPr>
-      <w:hyperlink w:anchor="_Toc511815480" w:history="1">
+      <w:hyperlink w:anchor="_Toc527634175" w:history="1">
         <w:r>
           <w:rPr>
             <w:rStyle w:val="Hyperlink"/>
@@ -1188,7 +1206,7 @@
             <w:noProof/>
             <w:webHidden/>
           </w:rPr>
-          <w:instrText xml:space="preserve"> PAGEREF _Toc511815480 \h </w:instrText>
+          <w:instrText xml:space="preserve"> PAGEREF _Toc527634175 \h </w:instrText>
         </w:r>
         <w:r>
           <w:rPr>
@@ -1230,7 +1248,7 @@
           <w:szCs w:val="22"/>
         </w:rPr>
       </w:pPr>
-      <w:hyperlink w:anchor="_Toc511815481" w:history="1">
+      <w:hyperlink w:anchor="_Toc527634176" w:history="1">
         <w:r>
           <w:rPr>
             <w:rStyle w:val="Hyperlink"/>
@@ -1274,7 +1292,7 @@
             <w:noProof/>
             <w:webHidden/>
           </w:rPr>
-          <w:instrText xml:space="preserve"> PAGEREF _Toc511815481 \h </w:instrText>
+          <w:instrText xml:space="preserve"> PAGEREF _Toc527634176 \h </w:instrText>
         </w:r>
         <w:r>
           <w:rPr>
@@ -1316,7 +1334,7 @@
           <w:szCs w:val="22"/>
         </w:rPr>
       </w:pPr>
-      <w:hyperlink w:anchor="_Toc511815482" w:history="1">
+      <w:hyperlink w:anchor="_Toc527634177" w:history="1">
         <w:r>
           <w:rPr>
             <w:rStyle w:val="Hyperlink"/>
@@ -1360,7 +1378,7 @@
             <w:noProof/>
             <w:webHidden/>
           </w:rPr>
-          <w:instrText xml:space="preserve"> PAGEREF _Toc511815482 \h </w:instrText>
+          <w:instrText xml:space="preserve"> PAGEREF _Toc527634177 \h </w:instrText>
         </w:r>
         <w:r>
           <w:rPr>
@@ -1402,7 +1420,7 @@
           <w:szCs w:val="22"/>
         </w:rPr>
       </w:pPr>
-      <w:hyperlink w:anchor="_Toc511815483" w:history="1">
+      <w:hyperlink w:anchor="_Toc527634178" w:history="1">
         <w:r>
           <w:rPr>
             <w:rStyle w:val="Hyperlink"/>
@@ -1446,7 +1464,7 @@
             <w:noProof/>
             <w:webHidden/>
           </w:rPr>
-          <w:instrText xml:space="preserve"> PAGEREF _Toc511815483 \h </w:instrText>
+          <w:instrText xml:space="preserve"> PAGEREF _Toc527634178 \h </w:instrText>
         </w:r>
         <w:r>
           <w:rPr>
@@ -1488,7 +1506,7 @@
           <w:szCs w:val="22"/>
         </w:rPr>
       </w:pPr>
-      <w:hyperlink w:anchor="_Toc511815484" w:history="1">
+      <w:hyperlink w:anchor="_Toc527634179" w:history="1">
         <w:r>
           <w:rPr>
             <w:rStyle w:val="Hyperlink"/>
@@ -1532,7 +1550,7 @@
             <w:noProof/>
             <w:webHidden/>
           </w:rPr>
-          <w:instrText xml:space="preserve"> PAGEREF _Toc511815484 \h </w:instrText>
+          <w:instrText xml:space="preserve"> PAGEREF _Toc527634179 \h </w:instrText>
         </w:r>
         <w:r>
           <w:rPr>
@@ -1574,7 +1592,7 @@
           <w:szCs w:val="22"/>
         </w:rPr>
       </w:pPr>
-      <w:hyperlink w:anchor="_Toc511815485" w:history="1">
+      <w:hyperlink w:anchor="_Toc527634180" w:history="1">
         <w:r>
           <w:rPr>
             <w:rStyle w:val="Hyperlink"/>
@@ -1618,7 +1636,7 @@
             <w:noProof/>
             <w:webHidden/>
           </w:rPr>
-          <w:instrText xml:space="preserve"> PAGEREF _Toc511815485 \h </w:instrText>
+          <w:instrText xml:space="preserve"> PAGEREF _Toc527634180 \h </w:instrText>
         </w:r>
         <w:r>
           <w:rPr>
@@ -1660,7 +1678,7 @@
           <w:szCs w:val="22"/>
         </w:rPr>
       </w:pPr>
-      <w:hyperlink w:anchor="_Toc511815486" w:history="1">
+      <w:hyperlink w:anchor="_Toc527634181" w:history="1">
         <w:r>
           <w:rPr>
             <w:rStyle w:val="Hyperlink"/>
@@ -1704,7 +1722,7 @@
             <w:noProof/>
             <w:webHidden/>
           </w:rPr>
-          <w:instrText xml:space="preserve"> PAGEREF _Toc511815486 \h </w:instrText>
+          <w:instrText xml:space="preserve"> PAGEREF _Toc527634181 \h </w:instrText>
         </w:r>
         <w:r>
           <w:rPr>
@@ -1746,7 +1764,7 @@
           <w:szCs w:val="22"/>
         </w:rPr>
       </w:pPr>
-      <w:hyperlink w:anchor="_Toc511815487" w:history="1">
+      <w:hyperlink w:anchor="_Toc527634182" w:history="1">
         <w:r>
           <w:rPr>
             <w:rStyle w:val="Hyperlink"/>
@@ -1790,7 +1808,7 @@
             <w:noProof/>
             <w:webHidden/>
           </w:rPr>
-          <w:instrText xml:space="preserve"> PAGEREF _Toc511815487 \h </w:instrText>
+          <w:instrText xml:space="preserve"> PAGEREF _Toc527634182 \h </w:instrText>
         </w:r>
         <w:r>
           <w:rPr>
@@ -1832,7 +1850,7 @@
           <w:szCs w:val="22"/>
         </w:rPr>
       </w:pPr>
-      <w:hyperlink w:anchor="_Toc511815488" w:history="1">
+      <w:hyperlink w:anchor="_Toc527634183" w:history="1">
         <w:r>
           <w:rPr>
             <w:rStyle w:val="Hyperlink"/>
@@ -1876,7 +1894,7 @@
             <w:noProof/>
             <w:webHidden/>
           </w:rPr>
-          <w:instrText xml:space="preserve"> PAGEREF _Toc511815488 \h </w:instrText>
+          <w:instrText xml:space="preserve"> PAGEREF _Toc527634183 \h </w:instrText>
         </w:r>
         <w:r>
           <w:rPr>
@@ -1918,7 +1936,7 @@
           <w:szCs w:val="22"/>
         </w:rPr>
       </w:pPr>
-      <w:hyperlink w:anchor="_Toc511815489" w:history="1">
+      <w:hyperlink w:anchor="_Toc527634184" w:history="1">
         <w:r>
           <w:rPr>
             <w:rStyle w:val="Hyperlink"/>
@@ -1962,7 +1980,7 @@
             <w:noProof/>
             <w:webHidden/>
           </w:rPr>
-          <w:instrText xml:space="preserve"> PAGEREF _Toc511815489 \h </w:instrText>
+          <w:instrText xml:space="preserve"> PAGEREF _Toc527634184 \h </w:instrText>
         </w:r>
         <w:r>
           <w:rPr>
@@ -2004,7 +2022,7 @@
           <w:szCs w:val="22"/>
         </w:rPr>
       </w:pPr>
-      <w:hyperlink w:anchor="_Toc511815490" w:history="1">
+      <w:hyperlink w:anchor="_Toc527634185" w:history="1">
         <w:r>
           <w:rPr>
             <w:rStyle w:val="Hyperlink"/>
@@ -2048,7 +2066,7 @@
             <w:noProof/>
             <w:webHidden/>
           </w:rPr>
-          <w:instrText xml:space="preserve"> PAGEREF _Toc511815490 \h </w:instrText>
+          <w:instrText xml:space="preserve"> PAGEREF _Toc527634185 \h </w:instrText>
         </w:r>
         <w:r>
           <w:rPr>
@@ -2090,7 +2108,7 @@
           <w:szCs w:val="22"/>
         </w:rPr>
       </w:pPr>
-      <w:hyperlink w:anchor="_Toc511815491" w:history="1">
+      <w:hyperlink w:anchor="_Toc527634186" w:history="1">
         <w:r>
           <w:rPr>
             <w:rStyle w:val="Hyperlink"/>
@@ -2134,7 +2152,7 @@
             <w:noProof/>
             <w:webHidden/>
           </w:rPr>
-          <w:instrText xml:space="preserve"> PAGEREF _Toc511815491 \h </w:instrText>
+          <w:instrText xml:space="preserve"> PAGEREF _Toc527634186 \h </w:instrText>
         </w:r>
         <w:r>
           <w:rPr>
@@ -2176,7 +2194,7 @@
           <w:szCs w:val="22"/>
         </w:rPr>
       </w:pPr>
-      <w:hyperlink w:anchor="_Toc511815492" w:history="1">
+      <w:hyperlink w:anchor="_Toc527634187" w:history="1">
         <w:r>
           <w:rPr>
             <w:rStyle w:val="Hyperlink"/>
@@ -2220,7 +2238,7 @@
             <w:noProof/>
             <w:webHidden/>
           </w:rPr>
-          <w:instrText xml:space="preserve"> PAGEREF _Toc511815492 \h </w:instrText>
+          <w:instrText xml:space="preserve"> PAGEREF _Toc527634187 \h </w:instrText>
         </w:r>
         <w:r>
           <w:rPr>
@@ -2264,7 +2282,7 @@
           <w:szCs w:val="22"/>
         </w:rPr>
       </w:pPr>
-      <w:hyperlink w:anchor="_Toc511815493" w:history="1">
+      <w:hyperlink w:anchor="_Toc527634188" w:history="1">
         <w:r>
           <w:rPr>
             <w:rStyle w:val="Hyperlink"/>
@@ -2306,7 +2324,7 @@
             <w:noProof/>
             <w:webHidden/>
           </w:rPr>
-          <w:instrText xml:space="preserve"> PAGEREF _Toc511815493 \h </w:instrText>
+          <w:instrText xml:space="preserve"> PAGEREF _Toc527634188 \h </w:instrText>
         </w:r>
         <w:r>
           <w:rPr>
@@ -2348,7 +2366,7 @@
           <w:szCs w:val="22"/>
         </w:rPr>
       </w:pPr>
-      <w:hyperlink w:anchor="_Toc511815494" w:history="1">
+      <w:hyperlink w:anchor="_Toc527634189" w:history="1">
         <w:r>
           <w:rPr>
             <w:rStyle w:val="Hyperlink"/>
@@ -2392,7 +2410,7 @@
             <w:noProof/>
             <w:webHidden/>
           </w:rPr>
-          <w:instrText xml:space="preserve"> PAGEREF _Toc511815494 \h </w:instrText>
+          <w:instrText xml:space="preserve"> PAGEREF _Toc527634189 \h </w:instrText>
         </w:r>
         <w:r>
           <w:rPr>
@@ -2434,7 +2452,7 @@
           <w:szCs w:val="22"/>
         </w:rPr>
       </w:pPr>
-      <w:hyperlink w:anchor="_Toc511815495" w:history="1">
+      <w:hyperlink w:anchor="_Toc527634190" w:history="1">
         <w:r>
           <w:rPr>
             <w:rStyle w:val="Hyperlink"/>
@@ -2478,7 +2496,7 @@
             <w:noProof/>
             <w:webHidden/>
           </w:rPr>
-          <w:instrText xml:space="preserve"> PAGEREF _Toc511815495 \h </w:instrText>
+          <w:instrText xml:space="preserve"> PAGEREF _Toc527634190 \h </w:instrText>
         </w:r>
         <w:r>
           <w:rPr>
@@ -2520,7 +2538,7 @@
           <w:szCs w:val="22"/>
         </w:rPr>
       </w:pPr>
-      <w:hyperlink w:anchor="_Toc511815496" w:history="1">
+      <w:hyperlink w:anchor="_Toc527634191" w:history="1">
         <w:r>
           <w:rPr>
             <w:rStyle w:val="Hyperlink"/>
@@ -2564,7 +2582,7 @@
             <w:noProof/>
             <w:webHidden/>
           </w:rPr>
-          <w:instrText xml:space="preserve"> PAGEREF _Toc511815496 \h </w:instrText>
+          <w:instrText xml:space="preserve"> PAGEREF _Toc527634191 \h </w:instrText>
         </w:r>
         <w:r>
           <w:rPr>
@@ -2606,7 +2624,7 @@
           <w:szCs w:val="22"/>
         </w:rPr>
       </w:pPr>
-      <w:hyperlink w:anchor="_Toc511815497" w:history="1">
+      <w:hyperlink w:anchor="_Toc527634192" w:history="1">
         <w:r>
           <w:rPr>
             <w:rStyle w:val="Hyperlink"/>
@@ -2650,7 +2668,7 @@
             <w:noProof/>
             <w:webHidden/>
           </w:rPr>
-          <w:instrText xml:space="preserve"> PAGEREF _Toc511815497 \h </w:instrText>
+          <w:instrText xml:space="preserve"> PAGEREF _Toc527634192 \h </w:instrText>
         </w:r>
         <w:r>
           <w:rPr>
@@ -2692,7 +2710,7 @@
           <w:szCs w:val="22"/>
         </w:rPr>
       </w:pPr>
-      <w:hyperlink w:anchor="_Toc511815498" w:history="1">
+      <w:hyperlink w:anchor="_Toc527634193" w:history="1">
         <w:r>
           <w:rPr>
             <w:rStyle w:val="Hyperlink"/>
@@ -2736,7 +2754,7 @@
             <w:noProof/>
             <w:webHidden/>
           </w:rPr>
-          <w:instrText xml:space="preserve"> PAGEREF _Toc511815498 \h </w:instrText>
+          <w:instrText xml:space="preserve"> PAGEREF _Toc527634193 \h </w:instrText>
         </w:r>
         <w:r>
           <w:rPr>
@@ -2778,7 +2796,7 @@
           <w:szCs w:val="22"/>
         </w:rPr>
       </w:pPr>
-      <w:hyperlink w:anchor="_Toc511815499" w:history="1">
+      <w:hyperlink w:anchor="_Toc527634194" w:history="1">
         <w:r>
           <w:rPr>
             <w:rStyle w:val="Hyperlink"/>
@@ -2822,7 +2840,7 @@
             <w:noProof/>
             <w:webHidden/>
           </w:rPr>
-          <w:instrText xml:space="preserve"> PAGEREF _Toc511815499 \h </w:instrText>
+          <w:instrText xml:space="preserve"> PAGEREF _Toc527634194 \h </w:instrText>
         </w:r>
         <w:r>
           <w:rPr>
@@ -2864,7 +2882,7 @@
           <w:szCs w:val="22"/>
         </w:rPr>
       </w:pPr>
-      <w:hyperlink w:anchor="_Toc511815500" w:history="1">
+      <w:hyperlink w:anchor="_Toc527634195" w:history="1">
         <w:r>
           <w:rPr>
             <w:rStyle w:val="Hyperlink"/>
@@ -2908,7 +2926,7 @@
             <w:noProof/>
             <w:webHidden/>
           </w:rPr>
-          <w:instrText xml:space="preserve"> PAGEREF _Toc511815500 \h </w:instrText>
+          <w:instrText xml:space="preserve"> PAGEREF _Toc527634195 \h </w:instrText>
         </w:r>
         <w:r>
           <w:rPr>
@@ -2950,7 +2968,7 @@
           <w:szCs w:val="22"/>
         </w:rPr>
       </w:pPr>
-      <w:hyperlink w:anchor="_Toc511815501" w:history="1">
+      <w:hyperlink w:anchor="_Toc527634196" w:history="1">
         <w:r>
           <w:rPr>
             <w:rStyle w:val="Hyperlink"/>
@@ -2994,7 +3012,7 @@
             <w:noProof/>
             <w:webHidden/>
           </w:rPr>
-          <w:instrText xml:space="preserve"> PAGEREF _Toc511815501 \h </w:instrText>
+          <w:instrText xml:space="preserve"> PAGEREF _Toc527634196 \h </w:instrText>
         </w:r>
         <w:r>
           <w:rPr>
@@ -3036,7 +3054,7 @@
           <w:szCs w:val="22"/>
         </w:rPr>
       </w:pPr>
-      <w:hyperlink w:anchor="_Toc511815502" w:history="1">
+      <w:hyperlink w:anchor="_Toc527634197" w:history="1">
         <w:r>
           <w:rPr>
             <w:rStyle w:val="Hyperlink"/>
@@ -3080,7 +3098,7 @@
             <w:noProof/>
             <w:webHidden/>
           </w:rPr>
-          <w:instrText xml:space="preserve"> PAGEREF _Toc511815502 \h </w:instrText>
+          <w:instrText xml:space="preserve"> PAGEREF _Toc527634197 \h </w:instrText>
         </w:r>
         <w:r>
           <w:rPr>
@@ -3122,7 +3140,7 @@
           <w:szCs w:val="22"/>
         </w:rPr>
       </w:pPr>
-      <w:hyperlink w:anchor="_Toc511815503" w:history="1">
+      <w:hyperlink w:anchor="_Toc527634198" w:history="1">
         <w:r>
           <w:rPr>
             <w:rStyle w:val="Hyperlink"/>
@@ -3166,7 +3184,7 @@
             <w:noProof/>
             <w:webHidden/>
           </w:rPr>
-          <w:instrText xml:space="preserve"> PAGEREF _Toc511815503 \h </w:instrText>
+          <w:instrText xml:space="preserve"> PAGEREF _Toc527634198 \h </w:instrText>
         </w:r>
         <w:r>
           <w:rPr>
@@ -3208,7 +3226,7 @@
           <w:szCs w:val="22"/>
         </w:rPr>
       </w:pPr>
-      <w:hyperlink w:anchor="_Toc511815504" w:history="1">
+      <w:hyperlink w:anchor="_Toc527634199" w:history="1">
         <w:r>
           <w:rPr>
             <w:rStyle w:val="Hyperlink"/>
@@ -3252,7 +3270,7 @@
             <w:noProof/>
             <w:webHidden/>
           </w:rPr>
-          <w:instrText xml:space="preserve"> PAGEREF _Toc511815504 \h </w:instrText>
+          <w:instrText xml:space="preserve"> PAGEREF _Toc527634199 \h </w:instrText>
         </w:r>
         <w:r>
           <w:rPr>
@@ -3294,7 +3312,7 @@
           <w:szCs w:val="22"/>
         </w:rPr>
       </w:pPr>
-      <w:hyperlink w:anchor="_Toc511815505" w:history="1">
+      <w:hyperlink w:anchor="_Toc527634200" w:history="1">
         <w:r>
           <w:rPr>
             <w:rStyle w:val="Hyperlink"/>
@@ -3338,7 +3356,7 @@
             <w:noProof/>
             <w:webHidden/>
           </w:rPr>
-          <w:instrText xml:space="preserve"> PAGEREF _Toc511815505 \h </w:instrText>
+          <w:instrText xml:space="preserve"> PAGEREF _Toc527634200 \h </w:instrText>
         </w:r>
         <w:r>
           <w:rPr>
@@ -3380,7 +3398,7 @@
           <w:szCs w:val="22"/>
         </w:rPr>
       </w:pPr>
-      <w:hyperlink w:anchor="_Toc511815506" w:history="1">
+      <w:hyperlink w:anchor="_Toc527634201" w:history="1">
         <w:r>
           <w:rPr>
             <w:rStyle w:val="Hyperlink"/>
@@ -3424,7 +3442,7 @@
             <w:noProof/>
             <w:webHidden/>
           </w:rPr>
-          <w:instrText xml:space="preserve"> PAGEREF _Toc511815506 \h </w:instrText>
+          <w:instrText xml:space="preserve"> PAGEREF _Toc527634201 \h </w:instrText>
         </w:r>
         <w:r>
           <w:rPr>
@@ -3466,7 +3484,7 @@
           <w:szCs w:val="22"/>
         </w:rPr>
       </w:pPr>
-      <w:hyperlink w:anchor="_Toc511815507" w:history="1">
+      <w:hyperlink w:anchor="_Toc527634202" w:history="1">
         <w:r>
           <w:rPr>
             <w:rStyle w:val="Hyperlink"/>
@@ -3510,7 +3528,7 @@
             <w:noProof/>
             <w:webHidden/>
           </w:rPr>
-          <w:instrText xml:space="preserve"> PAGEREF _Toc511815507 \h </w:instrText>
+          <w:instrText xml:space="preserve"> PAGEREF _Toc527634202 \h </w:instrText>
         </w:r>
         <w:r>
           <w:rPr>
@@ -3552,7 +3570,7 @@
           <w:szCs w:val="22"/>
         </w:rPr>
       </w:pPr>
-      <w:hyperlink w:anchor="_Toc511815508" w:history="1">
+      <w:hyperlink w:anchor="_Toc527634203" w:history="1">
         <w:r>
           <w:rPr>
             <w:rStyle w:val="Hyperlink"/>
@@ -3596,7 +3614,7 @@
             <w:noProof/>
             <w:webHidden/>
           </w:rPr>
-          <w:instrText xml:space="preserve"> PAGEREF _Toc511815508 \h </w:instrText>
+          <w:instrText xml:space="preserve"> PAGEREF _Toc527634203 \h </w:instrText>
         </w:r>
         <w:r>
           <w:rPr>
@@ -3638,7 +3656,7 @@
           <w:szCs w:val="22"/>
         </w:rPr>
       </w:pPr>
-      <w:hyperlink w:anchor="_Toc511815509" w:history="1">
+      <w:hyperlink w:anchor="_Toc527634204" w:history="1">
         <w:r>
           <w:rPr>
             <w:rStyle w:val="Hyperlink"/>
@@ -3682,7 +3700,7 @@
             <w:noProof/>
             <w:webHidden/>
           </w:rPr>
-          <w:instrText xml:space="preserve"> PAGEREF _Toc511815509 \h </w:instrText>
+          <w:instrText xml:space="preserve"> PAGEREF _Toc527634204 \h </w:instrText>
         </w:r>
         <w:r>
           <w:rPr>
@@ -3724,7 +3742,7 @@
           <w:szCs w:val="22"/>
         </w:rPr>
       </w:pPr>
-      <w:hyperlink w:anchor="_Toc511815510" w:history="1">
+      <w:hyperlink w:anchor="_Toc527634205" w:history="1">
         <w:r>
           <w:rPr>
             <w:rStyle w:val="Hyperlink"/>
@@ -3768,7 +3786,7 @@
             <w:noProof/>
             <w:webHidden/>
           </w:rPr>
-          <w:instrText xml:space="preserve"> PAGEREF _Toc511815510 \h </w:instrText>
+          <w:instrText xml:space="preserve"> PAGEREF _Toc527634205 \h </w:instrText>
         </w:r>
         <w:r>
           <w:rPr>
@@ -3810,7 +3828,7 @@
           <w:szCs w:val="22"/>
         </w:rPr>
       </w:pPr>
-      <w:hyperlink w:anchor="_Toc511815511" w:history="1">
+      <w:hyperlink w:anchor="_Toc527634206" w:history="1">
         <w:r>
           <w:rPr>
             <w:rStyle w:val="Hyperlink"/>
@@ -3854,7 +3872,7 @@
             <w:noProof/>
             <w:webHidden/>
           </w:rPr>
-          <w:instrText xml:space="preserve"> PAGEREF _Toc511815511 \h </w:instrText>
+          <w:instrText xml:space="preserve"> PAGEREF _Toc527634206 \h </w:instrText>
         </w:r>
         <w:r>
           <w:rPr>
@@ -3896,7 +3914,7 @@
           <w:szCs w:val="22"/>
         </w:rPr>
       </w:pPr>
-      <w:hyperlink w:anchor="_Toc511815512" w:history="1">
+      <w:hyperlink w:anchor="_Toc527634207" w:history="1">
         <w:r>
           <w:rPr>
             <w:rStyle w:val="Hyperlink"/>
@@ -3940,7 +3958,7 @@
             <w:noProof/>
             <w:webHidden/>
           </w:rPr>
-          <w:instrText xml:space="preserve"> PAGEREF _Toc511815512 \h </w:instrText>
+          <w:instrText xml:space="preserve"> PAGEREF _Toc527634207 \h </w:instrText>
         </w:r>
         <w:r>
           <w:rPr>
@@ -3982,7 +4000,7 @@
           <w:szCs w:val="22"/>
         </w:rPr>
       </w:pPr>
-      <w:hyperlink w:anchor="_Toc511815513" w:history="1">
+      <w:hyperlink w:anchor="_Toc527634208" w:history="1">
         <w:r>
           <w:rPr>
             <w:rStyle w:val="Hyperlink"/>
@@ -4026,7 +4044,7 @@
             <w:noProof/>
             <w:webHidden/>
           </w:rPr>
-          <w:instrText xml:space="preserve"> PAGEREF _Toc511815513 \h </w:instrText>
+          <w:instrText xml:space="preserve"> PAGEREF _Toc527634208 \h </w:instrText>
         </w:r>
         <w:r>
           <w:rPr>
@@ -4068,7 +4086,7 @@
           <w:szCs w:val="22"/>
         </w:rPr>
       </w:pPr>
-      <w:hyperlink w:anchor="_Toc511815514" w:history="1">
+      <w:hyperlink w:anchor="_Toc527634209" w:history="1">
         <w:r>
           <w:rPr>
             <w:rStyle w:val="Hyperlink"/>
@@ -4112,7 +4130,7 @@
             <w:noProof/>
             <w:webHidden/>
           </w:rPr>
-          <w:instrText xml:space="preserve"> PAGEREF _Toc511815514 \h </w:instrText>
+          <w:instrText xml:space="preserve"> PAGEREF _Toc527634209 \h </w:instrText>
         </w:r>
         <w:r>
           <w:rPr>
@@ -4154,7 +4172,7 @@
           <w:szCs w:val="22"/>
         </w:rPr>
       </w:pPr>
-      <w:hyperlink w:anchor="_Toc511815515" w:history="1">
+      <w:hyperlink w:anchor="_Toc527634210" w:history="1">
         <w:r>
           <w:rPr>
             <w:rStyle w:val="Hyperlink"/>
@@ -4198,7 +4216,7 @@
             <w:noProof/>
             <w:webHidden/>
           </w:rPr>
-          <w:instrText xml:space="preserve"> PAGEREF _Toc511815515 \h </w:instrText>
+          <w:instrText xml:space="preserve"> PAGEREF _Toc527634210 \h </w:instrText>
         </w:r>
         <w:r>
           <w:rPr>
@@ -4240,7 +4258,7 @@
           <w:szCs w:val="22"/>
         </w:rPr>
       </w:pPr>
-      <w:hyperlink w:anchor="_Toc511815516" w:history="1">
+      <w:hyperlink w:anchor="_Toc527634211" w:history="1">
         <w:r>
           <w:rPr>
             <w:rStyle w:val="Hyperlink"/>
@@ -4284,7 +4302,7 @@
             <w:noProof/>
             <w:webHidden/>
           </w:rPr>
-          <w:instrText xml:space="preserve"> PAGEREF _Toc511815516 \h </w:instrText>
+          <w:instrText xml:space="preserve"> PAGEREF _Toc527634211 \h </w:instrText>
         </w:r>
         <w:r>
           <w:rPr>
@@ -4304,7 +4322,7 @@
             <w:noProof/>
             <w:webHidden/>
           </w:rPr>
-          <w:t>9</w:t>
+          <w:t>10</w:t>
         </w:r>
         <w:r>
           <w:rPr>
@@ -4326,7 +4344,7 @@
           <w:szCs w:val="22"/>
         </w:rPr>
       </w:pPr>
-      <w:hyperlink w:anchor="_Toc511815517" w:history="1">
+      <w:hyperlink w:anchor="_Toc527634212" w:history="1">
         <w:r>
           <w:rPr>
             <w:rStyle w:val="Hyperlink"/>
@@ -4370,7 +4388,7 @@
             <w:noProof/>
             <w:webHidden/>
           </w:rPr>
-          <w:instrText xml:space="preserve"> PAGEREF _Toc511815517 \h </w:instrText>
+          <w:instrText xml:space="preserve"> PAGEREF _Toc527634212 \h </w:instrText>
         </w:r>
         <w:r>
           <w:rPr>
@@ -4412,7 +4430,7 @@
           <w:szCs w:val="22"/>
         </w:rPr>
       </w:pPr>
-      <w:hyperlink w:anchor="_Toc511815518" w:history="1">
+      <w:hyperlink w:anchor="_Toc527634213" w:history="1">
         <w:r>
           <w:rPr>
             <w:rStyle w:val="Hyperlink"/>
@@ -4456,7 +4474,7 @@
             <w:noProof/>
             <w:webHidden/>
           </w:rPr>
-          <w:instrText xml:space="preserve"> PAGEREF _Toc511815518 \h </w:instrText>
+          <w:instrText xml:space="preserve"> PAGEREF _Toc527634213 \h </w:instrText>
         </w:r>
         <w:r>
           <w:rPr>
@@ -4498,7 +4516,7 @@
           <w:szCs w:val="22"/>
         </w:rPr>
       </w:pPr>
-      <w:hyperlink w:anchor="_Toc511815519" w:history="1">
+      <w:hyperlink w:anchor="_Toc527634214" w:history="1">
         <w:r>
           <w:rPr>
             <w:rStyle w:val="Hyperlink"/>
@@ -4542,7 +4560,7 @@
             <w:noProof/>
             <w:webHidden/>
           </w:rPr>
-          <w:instrText xml:space="preserve"> PAGEREF _Toc511815519 \h </w:instrText>
+          <w:instrText xml:space="preserve"> PAGEREF _Toc527634214 \h </w:instrText>
         </w:r>
         <w:r>
           <w:rPr>
@@ -4562,7 +4580,7 @@
             <w:noProof/>
             <w:webHidden/>
           </w:rPr>
-          <w:t>10</w:t>
+          <w:t>11</w:t>
         </w:r>
         <w:r>
           <w:rPr>
@@ -4584,7 +4602,7 @@
           <w:szCs w:val="22"/>
         </w:rPr>
       </w:pPr>
-      <w:hyperlink w:anchor="_Toc511815520" w:history="1">
+      <w:hyperlink w:anchor="_Toc527634215" w:history="1">
         <w:r>
           <w:rPr>
             <w:rStyle w:val="Hyperlink"/>
@@ -4628,7 +4646,7 @@
             <w:noProof/>
             <w:webHidden/>
           </w:rPr>
-          <w:instrText xml:space="preserve"> PAGEREF _Toc511815520 \h </w:instrText>
+          <w:instrText xml:space="preserve"> PAGEREF _Toc527634215 \h </w:instrText>
         </w:r>
         <w:r>
           <w:rPr>
@@ -4648,7 +4666,7 @@
             <w:noProof/>
             <w:webHidden/>
           </w:rPr>
-          <w:t>10</w:t>
+          <w:t>11</w:t>
         </w:r>
         <w:r>
           <w:rPr>
@@ -4670,7 +4688,7 @@
           <w:szCs w:val="22"/>
         </w:rPr>
       </w:pPr>
-      <w:hyperlink w:anchor="_Toc511815521" w:history="1">
+      <w:hyperlink w:anchor="_Toc527634216" w:history="1">
         <w:r>
           <w:rPr>
             <w:rStyle w:val="Hyperlink"/>
@@ -4714,7 +4732,7 @@
             <w:noProof/>
             <w:webHidden/>
           </w:rPr>
-          <w:instrText xml:space="preserve"> PAGEREF _Toc511815521 \h </w:instrText>
+          <w:instrText xml:space="preserve"> PAGEREF _Toc527634216 \h </w:instrText>
         </w:r>
         <w:r>
           <w:rPr>
@@ -4734,7 +4752,7 @@
             <w:noProof/>
             <w:webHidden/>
           </w:rPr>
-          <w:t>10</w:t>
+          <w:t>11</w:t>
         </w:r>
         <w:r>
           <w:rPr>
@@ -4756,7 +4774,7 @@
           <w:szCs w:val="22"/>
         </w:rPr>
       </w:pPr>
-      <w:hyperlink w:anchor="_Toc511815522" w:history="1">
+      <w:hyperlink w:anchor="_Toc527634217" w:history="1">
         <w:r>
           <w:rPr>
             <w:rStyle w:val="Hyperlink"/>
@@ -4800,7 +4818,7 @@
             <w:noProof/>
             <w:webHidden/>
           </w:rPr>
-          <w:instrText xml:space="preserve"> PAGEREF _Toc511815522 \h </w:instrText>
+          <w:instrText xml:space="preserve"> PAGEREF _Toc527634217 \h </w:instrText>
         </w:r>
         <w:r>
           <w:rPr>
@@ -4842,7 +4860,7 @@
           <w:szCs w:val="22"/>
         </w:rPr>
       </w:pPr>
-      <w:hyperlink w:anchor="_Toc511815523" w:history="1">
+      <w:hyperlink w:anchor="_Toc527634218" w:history="1">
         <w:r>
           <w:rPr>
             <w:rStyle w:val="Hyperlink"/>
@@ -4886,7 +4904,7 @@
             <w:noProof/>
             <w:webHidden/>
           </w:rPr>
-          <w:instrText xml:space="preserve"> PAGEREF _Toc511815523 \h </w:instrText>
+          <w:instrText xml:space="preserve"> PAGEREF _Toc527634218 \h </w:instrText>
         </w:r>
         <w:r>
           <w:rPr>
@@ -4928,7 +4946,7 @@
           <w:szCs w:val="22"/>
         </w:rPr>
       </w:pPr>
-      <w:hyperlink w:anchor="_Toc511815524" w:history="1">
+      <w:hyperlink w:anchor="_Toc527634219" w:history="1">
         <w:r>
           <w:rPr>
             <w:rStyle w:val="Hyperlink"/>
@@ -4972,7 +4990,7 @@
             <w:noProof/>
             <w:webHidden/>
           </w:rPr>
-          <w:instrText xml:space="preserve"> PAGEREF _Toc511815524 \h </w:instrText>
+          <w:instrText xml:space="preserve"> PAGEREF _Toc527634219 \h </w:instrText>
         </w:r>
         <w:r>
           <w:rPr>
@@ -5014,7 +5032,7 @@
           <w:szCs w:val="22"/>
         </w:rPr>
       </w:pPr>
-      <w:hyperlink w:anchor="_Toc511815525" w:history="1">
+      <w:hyperlink w:anchor="_Toc527634220" w:history="1">
         <w:r>
           <w:rPr>
             <w:rStyle w:val="Hyperlink"/>
@@ -5059,7 +5077,7 @@
             <w:noProof/>
             <w:webHidden/>
           </w:rPr>
-          <w:instrText xml:space="preserve"> PAGEREF _Toc511815525 \h </w:instrText>
+          <w:instrText xml:space="preserve"> PAGEREF _Toc527634220 \h </w:instrText>
         </w:r>
         <w:r>
           <w:rPr>
@@ -5690,15 +5708,15 @@
       <w:pPr>
         <w:pStyle w:val="Heading1"/>
       </w:pPr>
-      <w:bookmarkStart w:id="1" w:name="_Toc421540852"/>
-      <w:bookmarkStart w:id="2" w:name="_Toc511815477"/>
+      <w:bookmarkStart w:id="2" w:name="_Toc421540852"/>
+      <w:bookmarkStart w:id="3" w:name="_Toc527634172"/>
       <w:bookmarkEnd w:id="0"/>
       <w:r>
         <w:lastRenderedPageBreak/>
         <w:t>Introduction</w:t>
       </w:r>
-      <w:bookmarkEnd w:id="1"/>
       <w:bookmarkEnd w:id="2"/>
+      <w:bookmarkEnd w:id="3"/>
     </w:p>
     <w:p>
       <w:pPr>
@@ -5776,15 +5794,15 @@
       <w:pPr>
         <w:pStyle w:val="Heading2"/>
       </w:pPr>
-      <w:bookmarkStart w:id="3" w:name="_Toc411336914"/>
-      <w:bookmarkStart w:id="4" w:name="_Toc421540853"/>
-      <w:bookmarkStart w:id="5" w:name="_Toc511815478"/>
+      <w:bookmarkStart w:id="4" w:name="_Toc411336914"/>
+      <w:bookmarkStart w:id="5" w:name="_Toc421540853"/>
+      <w:bookmarkStart w:id="6" w:name="_Toc527634173"/>
       <w:r>
         <w:t>Purpose</w:t>
       </w:r>
-      <w:bookmarkEnd w:id="3"/>
       <w:bookmarkEnd w:id="4"/>
       <w:bookmarkEnd w:id="5"/>
+      <w:bookmarkEnd w:id="6"/>
     </w:p>
     <w:p>
       <w:pPr>
@@ -5848,15 +5866,15 @@
       <w:pPr>
         <w:pStyle w:val="Heading2"/>
       </w:pPr>
-      <w:bookmarkStart w:id="6" w:name="_Toc411336918"/>
-      <w:bookmarkStart w:id="7" w:name="_Toc421540857"/>
-      <w:bookmarkStart w:id="8" w:name="_Toc511815479"/>
+      <w:bookmarkStart w:id="7" w:name="_Toc411336918"/>
+      <w:bookmarkStart w:id="8" w:name="_Toc421540857"/>
+      <w:bookmarkStart w:id="9" w:name="_Toc527634174"/>
       <w:r>
         <w:t>Dependencies</w:t>
       </w:r>
-      <w:bookmarkEnd w:id="6"/>
       <w:bookmarkEnd w:id="7"/>
       <w:bookmarkEnd w:id="8"/>
+      <w:bookmarkEnd w:id="9"/>
     </w:p>
     <w:p>
       <w:r>
@@ -5889,25 +5907,25 @@
       <w:pPr>
         <w:pStyle w:val="Heading2"/>
       </w:pPr>
-      <w:bookmarkStart w:id="9" w:name="_Toc471312552"/>
-      <w:bookmarkStart w:id="10" w:name="_Toc471313647"/>
-      <w:bookmarkStart w:id="11" w:name="_Toc471396301"/>
-      <w:bookmarkStart w:id="12" w:name="_Toc471401571"/>
-      <w:bookmarkStart w:id="13" w:name="_Toc471401739"/>
-      <w:bookmarkStart w:id="14" w:name="_Toc411336919"/>
-      <w:bookmarkStart w:id="15" w:name="_Toc421540858"/>
-      <w:bookmarkStart w:id="16" w:name="_Toc511815480"/>
-      <w:bookmarkEnd w:id="9"/>
+      <w:bookmarkStart w:id="10" w:name="_Toc471312552"/>
+      <w:bookmarkStart w:id="11" w:name="_Toc471313647"/>
+      <w:bookmarkStart w:id="12" w:name="_Toc471396301"/>
+      <w:bookmarkStart w:id="13" w:name="_Toc471401571"/>
+      <w:bookmarkStart w:id="14" w:name="_Toc471401739"/>
+      <w:bookmarkStart w:id="15" w:name="_Toc411336919"/>
+      <w:bookmarkStart w:id="16" w:name="_Toc421540858"/>
+      <w:bookmarkStart w:id="17" w:name="_Toc527634175"/>
       <w:bookmarkEnd w:id="10"/>
       <w:bookmarkEnd w:id="11"/>
       <w:bookmarkEnd w:id="12"/>
       <w:bookmarkEnd w:id="13"/>
+      <w:bookmarkEnd w:id="14"/>
       <w:r>
         <w:t>Constraints</w:t>
       </w:r>
-      <w:bookmarkEnd w:id="14"/>
       <w:bookmarkEnd w:id="15"/>
       <w:bookmarkEnd w:id="16"/>
+      <w:bookmarkEnd w:id="17"/>
     </w:p>
     <w:p>
       <w:r>
@@ -5921,34 +5939,34 @@
       <w:pPr>
         <w:pStyle w:val="Heading1"/>
       </w:pPr>
-      <w:bookmarkStart w:id="17" w:name="_Toc471313649"/>
-      <w:bookmarkStart w:id="18" w:name="_Toc471396303"/>
-      <w:bookmarkStart w:id="19" w:name="_Toc471401573"/>
-      <w:bookmarkStart w:id="20" w:name="_Toc471401741"/>
-      <w:bookmarkStart w:id="21" w:name="_Toc411336920"/>
-      <w:bookmarkStart w:id="22" w:name="_Toc421540859"/>
-      <w:bookmarkStart w:id="23" w:name="_Ref444173896"/>
-      <w:bookmarkStart w:id="24" w:name="_Ref444173917"/>
-      <w:bookmarkStart w:id="25" w:name="_Toc511815481"/>
-      <w:bookmarkEnd w:id="17"/>
+      <w:bookmarkStart w:id="18" w:name="_Toc471313649"/>
+      <w:bookmarkStart w:id="19" w:name="_Toc471396303"/>
+      <w:bookmarkStart w:id="20" w:name="_Toc471401573"/>
+      <w:bookmarkStart w:id="21" w:name="_Toc471401741"/>
+      <w:bookmarkStart w:id="22" w:name="_Toc411336920"/>
+      <w:bookmarkStart w:id="23" w:name="_Toc421540859"/>
+      <w:bookmarkStart w:id="24" w:name="_Ref444173896"/>
+      <w:bookmarkStart w:id="25" w:name="_Ref444173917"/>
+      <w:bookmarkStart w:id="26" w:name="_Toc527634176"/>
       <w:bookmarkEnd w:id="18"/>
       <w:bookmarkEnd w:id="19"/>
       <w:bookmarkEnd w:id="20"/>
+      <w:bookmarkEnd w:id="21"/>
       <w:r>
         <w:t>Roles and Responsibilities</w:t>
       </w:r>
-      <w:bookmarkEnd w:id="21"/>
       <w:bookmarkEnd w:id="22"/>
       <w:bookmarkEnd w:id="23"/>
       <w:bookmarkEnd w:id="24"/>
       <w:bookmarkEnd w:id="25"/>
+      <w:bookmarkEnd w:id="26"/>
     </w:p>
     <w:p>
       <w:pPr>
         <w:pStyle w:val="Caption"/>
         <w:jc w:val="center"/>
       </w:pPr>
-      <w:bookmarkStart w:id="26" w:name="_Toc479253799"/>
+      <w:bookmarkStart w:id="27" w:name="_Toc479253799"/>
       <w:r>
         <w:t xml:space="preserve">Table </w:t>
       </w:r>
@@ -5976,7 +5994,7 @@
       <w:r>
         <w:t>: Deployment, Installation, Back-out, and Rollback Roles and Responsibilities</w:t>
       </w:r>
-      <w:bookmarkEnd w:id="26"/>
+      <w:bookmarkEnd w:id="27"/>
     </w:p>
     <w:tbl>
       <w:tblPr>
@@ -6013,8 +6031,8 @@
             <w:pPr>
               <w:pStyle w:val="TableHeading"/>
             </w:pPr>
-            <w:bookmarkStart w:id="27" w:name="ColumnTitle_03"/>
-            <w:bookmarkEnd w:id="27"/>
+            <w:bookmarkStart w:id="28" w:name="ColumnTitle_03"/>
+            <w:bookmarkEnd w:id="28"/>
             <w:r>
               <w:t>ID</w:t>
             </w:r>
@@ -7379,21 +7397,21 @@
       <w:pPr>
         <w:pStyle w:val="Heading1"/>
       </w:pPr>
-      <w:bookmarkStart w:id="28" w:name="_Toc471313651"/>
-      <w:bookmarkStart w:id="29" w:name="_Toc471396305"/>
-      <w:bookmarkStart w:id="30" w:name="_Toc471401575"/>
-      <w:bookmarkStart w:id="31" w:name="_Toc471401743"/>
-      <w:bookmarkStart w:id="32" w:name="_Toc421540860"/>
-      <w:bookmarkStart w:id="33" w:name="_Toc511815482"/>
-      <w:bookmarkEnd w:id="28"/>
+      <w:bookmarkStart w:id="29" w:name="_Toc471313651"/>
+      <w:bookmarkStart w:id="30" w:name="_Toc471396305"/>
+      <w:bookmarkStart w:id="31" w:name="_Toc471401575"/>
+      <w:bookmarkStart w:id="32" w:name="_Toc471401743"/>
+      <w:bookmarkStart w:id="33" w:name="_Toc421540860"/>
+      <w:bookmarkStart w:id="34" w:name="_Toc527634177"/>
       <w:bookmarkEnd w:id="29"/>
       <w:bookmarkEnd w:id="30"/>
       <w:bookmarkEnd w:id="31"/>
+      <w:bookmarkEnd w:id="32"/>
       <w:r>
         <w:t>Deployment</w:t>
       </w:r>
-      <w:bookmarkEnd w:id="32"/>
       <w:bookmarkEnd w:id="33"/>
+      <w:bookmarkEnd w:id="34"/>
     </w:p>
     <w:p>
       <w:pPr>
@@ -7448,23 +7466,23 @@
       <w:pPr>
         <w:pStyle w:val="Heading2"/>
       </w:pPr>
-      <w:bookmarkStart w:id="34" w:name="_Toc471312556"/>
-      <w:bookmarkStart w:id="35" w:name="_Toc471313658"/>
-      <w:bookmarkStart w:id="36" w:name="_Toc471396312"/>
-      <w:bookmarkStart w:id="37" w:name="_Toc471401582"/>
-      <w:bookmarkStart w:id="38" w:name="_Toc471401750"/>
-      <w:bookmarkStart w:id="39" w:name="_Toc421540861"/>
-      <w:bookmarkStart w:id="40" w:name="_Toc511815483"/>
-      <w:bookmarkEnd w:id="34"/>
+      <w:bookmarkStart w:id="35" w:name="_Toc471312556"/>
+      <w:bookmarkStart w:id="36" w:name="_Toc471313658"/>
+      <w:bookmarkStart w:id="37" w:name="_Toc471396312"/>
+      <w:bookmarkStart w:id="38" w:name="_Toc471401582"/>
+      <w:bookmarkStart w:id="39" w:name="_Toc471401750"/>
+      <w:bookmarkStart w:id="40" w:name="_Toc421540861"/>
+      <w:bookmarkStart w:id="41" w:name="_Toc527634178"/>
       <w:bookmarkEnd w:id="35"/>
       <w:bookmarkEnd w:id="36"/>
       <w:bookmarkEnd w:id="37"/>
       <w:bookmarkEnd w:id="38"/>
+      <w:bookmarkEnd w:id="39"/>
       <w:r>
         <w:t>Timeline</w:t>
       </w:r>
-      <w:bookmarkEnd w:id="39"/>
       <w:bookmarkEnd w:id="40"/>
+      <w:bookmarkEnd w:id="41"/>
     </w:p>
     <w:p>
       <w:pPr>
@@ -7546,17 +7564,17 @@
       <w:pPr>
         <w:pStyle w:val="Heading2"/>
       </w:pPr>
-      <w:bookmarkStart w:id="41" w:name="_Toc471401584"/>
-      <w:bookmarkStart w:id="42" w:name="_Toc471401752"/>
-      <w:bookmarkStart w:id="43" w:name="_Toc421540862"/>
-      <w:bookmarkStart w:id="44" w:name="_Toc511815484"/>
-      <w:bookmarkEnd w:id="41"/>
+      <w:bookmarkStart w:id="42" w:name="_Toc471401584"/>
+      <w:bookmarkStart w:id="43" w:name="_Toc471401752"/>
+      <w:bookmarkStart w:id="44" w:name="_Toc421540862"/>
+      <w:bookmarkStart w:id="45" w:name="_Toc527634179"/>
       <w:bookmarkEnd w:id="42"/>
+      <w:bookmarkEnd w:id="43"/>
       <w:r>
         <w:t>Site Readiness Assessment</w:t>
       </w:r>
-      <w:bookmarkEnd w:id="43"/>
       <w:bookmarkEnd w:id="44"/>
+      <w:bookmarkEnd w:id="45"/>
     </w:p>
     <w:p>
       <w:pPr>
@@ -7592,13 +7610,13 @@
       <w:pPr>
         <w:pStyle w:val="Heading3"/>
       </w:pPr>
-      <w:bookmarkStart w:id="45" w:name="_Toc421540863"/>
-      <w:bookmarkStart w:id="46" w:name="_Toc511815485"/>
+      <w:bookmarkStart w:id="46" w:name="_Toc421540863"/>
+      <w:bookmarkStart w:id="47" w:name="_Toc527634180"/>
       <w:r>
         <w:t>Deployment Topology (Targeted Architecture)</w:t>
       </w:r>
-      <w:bookmarkEnd w:id="45"/>
       <w:bookmarkEnd w:id="46"/>
+      <w:bookmarkEnd w:id="47"/>
     </w:p>
     <w:p>
       <w:r>
@@ -7618,13 +7636,13 @@
       <w:pPr>
         <w:pStyle w:val="Heading3"/>
       </w:pPr>
-      <w:bookmarkStart w:id="47" w:name="_Toc421540864"/>
-      <w:bookmarkStart w:id="48" w:name="_Toc511815486"/>
+      <w:bookmarkStart w:id="48" w:name="_Toc421540864"/>
+      <w:bookmarkStart w:id="49" w:name="_Toc527634181"/>
       <w:r>
         <w:t>Site Information (Locations, Deployment Recipients)</w:t>
       </w:r>
-      <w:bookmarkEnd w:id="47"/>
       <w:bookmarkEnd w:id="48"/>
+      <w:bookmarkEnd w:id="49"/>
       <w:r>
         <w:t xml:space="preserve"> </w:t>
       </w:r>
@@ -7671,25 +7689,25 @@
       <w:pPr>
         <w:pStyle w:val="Heading3"/>
       </w:pPr>
-      <w:bookmarkStart w:id="49" w:name="_Toc471311905"/>
-      <w:bookmarkStart w:id="50" w:name="_Toc471312561"/>
-      <w:bookmarkStart w:id="51" w:name="_Toc471313663"/>
-      <w:bookmarkStart w:id="52" w:name="_Toc471396317"/>
-      <w:bookmarkStart w:id="53" w:name="_Toc471401588"/>
-      <w:bookmarkStart w:id="54" w:name="_Toc471401756"/>
-      <w:bookmarkStart w:id="55" w:name="_Toc421540865"/>
-      <w:bookmarkStart w:id="56" w:name="_Toc511815487"/>
-      <w:bookmarkEnd w:id="49"/>
+      <w:bookmarkStart w:id="50" w:name="_Toc471311905"/>
+      <w:bookmarkStart w:id="51" w:name="_Toc471312561"/>
+      <w:bookmarkStart w:id="52" w:name="_Toc471313663"/>
+      <w:bookmarkStart w:id="53" w:name="_Toc471396317"/>
+      <w:bookmarkStart w:id="54" w:name="_Toc471401588"/>
+      <w:bookmarkStart w:id="55" w:name="_Toc471401756"/>
+      <w:bookmarkStart w:id="56" w:name="_Toc421540865"/>
+      <w:bookmarkStart w:id="57" w:name="_Toc527634182"/>
       <w:bookmarkEnd w:id="50"/>
       <w:bookmarkEnd w:id="51"/>
       <w:bookmarkEnd w:id="52"/>
       <w:bookmarkEnd w:id="53"/>
       <w:bookmarkEnd w:id="54"/>
+      <w:bookmarkEnd w:id="55"/>
       <w:r>
         <w:t>Site Preparation</w:t>
       </w:r>
-      <w:bookmarkEnd w:id="55"/>
       <w:bookmarkEnd w:id="56"/>
+      <w:bookmarkEnd w:id="57"/>
       <w:r>
         <w:t xml:space="preserve"> </w:t>
       </w:r>
@@ -8164,14 +8182,14 @@
         <w:pStyle w:val="Caption"/>
         <w:jc w:val="center"/>
       </w:pPr>
-      <w:bookmarkStart w:id="57" w:name="_Toc479253800"/>
+      <w:bookmarkStart w:id="58" w:name="_Toc479253800"/>
       <w:r>
         <w:t>Table 3</w:t>
       </w:r>
       <w:r>
         <w:t>: Site Preparation</w:t>
       </w:r>
-      <w:bookmarkEnd w:id="57"/>
+      <w:bookmarkEnd w:id="58"/>
     </w:p>
     <w:tbl>
       <w:tblPr>
@@ -8208,8 +8226,8 @@
             <w:pPr>
               <w:pStyle w:val="TableHeading"/>
             </w:pPr>
-            <w:bookmarkStart w:id="58" w:name="ColumnTitle_04"/>
-            <w:bookmarkEnd w:id="58"/>
+            <w:bookmarkStart w:id="59" w:name="ColumnTitle_04"/>
+            <w:bookmarkEnd w:id="59"/>
             <w:r>
               <w:t>Site/Other</w:t>
             </w:r>
@@ -8351,17 +8369,16 @@
       <w:pPr>
         <w:pStyle w:val="Heading2"/>
       </w:pPr>
-      <w:bookmarkStart w:id="59" w:name="_Toc471313665"/>
-      <w:bookmarkStart w:id="60" w:name="_Toc471396319"/>
-      <w:bookmarkStart w:id="61" w:name="_Toc471401590"/>
-      <w:bookmarkStart w:id="62" w:name="_Toc471401758"/>
-      <w:bookmarkStart w:id="63" w:name="_Toc471313671"/>
-      <w:bookmarkStart w:id="64" w:name="_Toc471396325"/>
-      <w:bookmarkStart w:id="65" w:name="_Toc471401596"/>
-      <w:bookmarkStart w:id="66" w:name="_Toc471401764"/>
-      <w:bookmarkStart w:id="67" w:name="_Toc421540866"/>
-      <w:bookmarkStart w:id="68" w:name="_Toc511815488"/>
-      <w:bookmarkEnd w:id="59"/>
+      <w:bookmarkStart w:id="60" w:name="_Toc471313665"/>
+      <w:bookmarkStart w:id="61" w:name="_Toc471396319"/>
+      <w:bookmarkStart w:id="62" w:name="_Toc471401590"/>
+      <w:bookmarkStart w:id="63" w:name="_Toc471401758"/>
+      <w:bookmarkStart w:id="64" w:name="_Toc471313671"/>
+      <w:bookmarkStart w:id="65" w:name="_Toc471396325"/>
+      <w:bookmarkStart w:id="66" w:name="_Toc471401596"/>
+      <w:bookmarkStart w:id="67" w:name="_Toc471401764"/>
+      <w:bookmarkStart w:id="68" w:name="_Toc421540866"/>
+      <w:bookmarkStart w:id="69" w:name="_Toc527634183"/>
       <w:bookmarkEnd w:id="60"/>
       <w:bookmarkEnd w:id="61"/>
       <w:bookmarkEnd w:id="62"/>
@@ -8369,35 +8386,36 @@
       <w:bookmarkEnd w:id="64"/>
       <w:bookmarkEnd w:id="65"/>
       <w:bookmarkEnd w:id="66"/>
+      <w:bookmarkEnd w:id="67"/>
       <w:r>
         <w:t>Resources</w:t>
       </w:r>
-      <w:bookmarkEnd w:id="67"/>
       <w:bookmarkEnd w:id="68"/>
+      <w:bookmarkEnd w:id="69"/>
     </w:p>
     <w:p>
       <w:pPr>
         <w:pStyle w:val="Heading3"/>
       </w:pPr>
-      <w:bookmarkStart w:id="69" w:name="_Toc471401603"/>
-      <w:bookmarkStart w:id="70" w:name="_Toc471401771"/>
-      <w:bookmarkStart w:id="71" w:name="_Toc471401604"/>
-      <w:bookmarkStart w:id="72" w:name="_Toc471401772"/>
-      <w:bookmarkStart w:id="73" w:name="_Toc471401605"/>
-      <w:bookmarkStart w:id="74" w:name="_Toc471401773"/>
-      <w:bookmarkStart w:id="75" w:name="_Toc421540867"/>
-      <w:bookmarkStart w:id="76" w:name="_Toc511815489"/>
-      <w:bookmarkEnd w:id="69"/>
+      <w:bookmarkStart w:id="70" w:name="_Toc471401603"/>
+      <w:bookmarkStart w:id="71" w:name="_Toc471401771"/>
+      <w:bookmarkStart w:id="72" w:name="_Toc471401604"/>
+      <w:bookmarkStart w:id="73" w:name="_Toc471401772"/>
+      <w:bookmarkStart w:id="74" w:name="_Toc471401605"/>
+      <w:bookmarkStart w:id="75" w:name="_Toc471401773"/>
+      <w:bookmarkStart w:id="76" w:name="_Toc421540867"/>
+      <w:bookmarkStart w:id="77" w:name="_Toc527634184"/>
       <w:bookmarkEnd w:id="70"/>
       <w:bookmarkEnd w:id="71"/>
       <w:bookmarkEnd w:id="72"/>
       <w:bookmarkEnd w:id="73"/>
       <w:bookmarkEnd w:id="74"/>
+      <w:bookmarkEnd w:id="75"/>
       <w:r>
         <w:t>Facility Specifics</w:t>
       </w:r>
-      <w:bookmarkEnd w:id="75"/>
       <w:bookmarkEnd w:id="76"/>
+      <w:bookmarkEnd w:id="77"/>
     </w:p>
     <w:p>
       <w:pPr>
@@ -8427,7 +8445,7 @@
         <w:pStyle w:val="Caption"/>
         <w:jc w:val="center"/>
       </w:pPr>
-      <w:bookmarkStart w:id="77" w:name="_Toc479253801"/>
+      <w:bookmarkStart w:id="78" w:name="_Toc479253801"/>
       <w:r>
         <w:t xml:space="preserve">Table </w:t>
       </w:r>
@@ -8437,7 +8455,7 @@
       <w:r>
         <w:t>: Facility-Specific Features</w:t>
       </w:r>
-      <w:bookmarkEnd w:id="77"/>
+      <w:bookmarkEnd w:id="78"/>
     </w:p>
     <w:tbl>
       <w:tblPr>
@@ -8473,8 +8491,8 @@
             <w:pPr>
               <w:pStyle w:val="TableHeading"/>
             </w:pPr>
-            <w:bookmarkStart w:id="78" w:name="ColumnTitle_05"/>
-            <w:bookmarkEnd w:id="78"/>
+            <w:bookmarkStart w:id="79" w:name="ColumnTitle_05"/>
+            <w:bookmarkEnd w:id="79"/>
             <w:r>
               <w:t>Site</w:t>
             </w:r>
@@ -8588,17 +8606,16 @@
       <w:pPr>
         <w:pStyle w:val="Heading3"/>
       </w:pPr>
-      <w:bookmarkStart w:id="79" w:name="_Toc471313679"/>
-      <w:bookmarkStart w:id="80" w:name="_Toc471396333"/>
-      <w:bookmarkStart w:id="81" w:name="_Toc471401607"/>
-      <w:bookmarkStart w:id="82" w:name="_Toc471401775"/>
-      <w:bookmarkStart w:id="83" w:name="_Toc471313684"/>
-      <w:bookmarkStart w:id="84" w:name="_Toc471396338"/>
-      <w:bookmarkStart w:id="85" w:name="_Toc471401612"/>
-      <w:bookmarkStart w:id="86" w:name="_Toc471401780"/>
-      <w:bookmarkStart w:id="87" w:name="_Toc421540868"/>
-      <w:bookmarkStart w:id="88" w:name="_Toc511815490"/>
-      <w:bookmarkEnd w:id="79"/>
+      <w:bookmarkStart w:id="80" w:name="_Toc471313679"/>
+      <w:bookmarkStart w:id="81" w:name="_Toc471396333"/>
+      <w:bookmarkStart w:id="82" w:name="_Toc471401607"/>
+      <w:bookmarkStart w:id="83" w:name="_Toc471401775"/>
+      <w:bookmarkStart w:id="84" w:name="_Toc471313684"/>
+      <w:bookmarkStart w:id="85" w:name="_Toc471396338"/>
+      <w:bookmarkStart w:id="86" w:name="_Toc471401612"/>
+      <w:bookmarkStart w:id="87" w:name="_Toc471401780"/>
+      <w:bookmarkStart w:id="88" w:name="_Toc421540868"/>
+      <w:bookmarkStart w:id="89" w:name="_Toc527634185"/>
       <w:bookmarkEnd w:id="80"/>
       <w:bookmarkEnd w:id="81"/>
       <w:bookmarkEnd w:id="82"/>
@@ -8606,12 +8623,13 @@
       <w:bookmarkEnd w:id="84"/>
       <w:bookmarkEnd w:id="85"/>
       <w:bookmarkEnd w:id="86"/>
+      <w:bookmarkEnd w:id="87"/>
       <w:r>
         <w:lastRenderedPageBreak/>
         <w:t>Hardware</w:t>
       </w:r>
-      <w:bookmarkEnd w:id="87"/>
       <w:bookmarkEnd w:id="88"/>
+      <w:bookmarkEnd w:id="89"/>
       <w:r>
         <w:t xml:space="preserve"> </w:t>
       </w:r>
@@ -8637,7 +8655,7 @@
         <w:pStyle w:val="Caption"/>
         <w:jc w:val="center"/>
       </w:pPr>
-      <w:bookmarkStart w:id="89" w:name="_Toc479253802"/>
+      <w:bookmarkStart w:id="90" w:name="_Toc479253802"/>
       <w:r>
         <w:t xml:space="preserve">Table </w:t>
       </w:r>
@@ -8647,7 +8665,7 @@
       <w:r>
         <w:t>: Hardware Specifications</w:t>
       </w:r>
-      <w:bookmarkEnd w:id="89"/>
+      <w:bookmarkEnd w:id="90"/>
     </w:p>
     <w:tbl>
       <w:tblPr>
@@ -8685,8 +8703,8 @@
             <w:pPr>
               <w:pStyle w:val="TableHeading"/>
             </w:pPr>
-            <w:bookmarkStart w:id="90" w:name="ColumnTitle_06"/>
-            <w:bookmarkEnd w:id="90"/>
+            <w:bookmarkStart w:id="91" w:name="ColumnTitle_06"/>
+            <w:bookmarkEnd w:id="91"/>
             <w:r>
               <w:t>Required Hardware</w:t>
             </w:r>
@@ -8872,13 +8890,13 @@
       <w:pPr>
         <w:pStyle w:val="Heading3"/>
       </w:pPr>
-      <w:bookmarkStart w:id="91" w:name="_Toc421540869"/>
-      <w:bookmarkStart w:id="92" w:name="_Toc511815491"/>
+      <w:bookmarkStart w:id="92" w:name="_Toc421540869"/>
+      <w:bookmarkStart w:id="93" w:name="_Toc527634186"/>
       <w:r>
         <w:t>Software</w:t>
       </w:r>
-      <w:bookmarkEnd w:id="91"/>
       <w:bookmarkEnd w:id="92"/>
+      <w:bookmarkEnd w:id="93"/>
       <w:r>
         <w:t xml:space="preserve"> </w:t>
       </w:r>
@@ -8904,7 +8922,7 @@
         <w:pStyle w:val="Caption"/>
         <w:jc w:val="center"/>
       </w:pPr>
-      <w:bookmarkStart w:id="93" w:name="_Toc479253803"/>
+      <w:bookmarkStart w:id="94" w:name="_Toc479253803"/>
       <w:r>
         <w:t xml:space="preserve">Table </w:t>
       </w:r>
@@ -8914,7 +8932,7 @@
       <w:r>
         <w:t>: Software Specifications</w:t>
       </w:r>
-      <w:bookmarkEnd w:id="93"/>
+      <w:bookmarkEnd w:id="94"/>
     </w:p>
     <w:tbl>
       <w:tblPr>
@@ -8952,8 +8970,8 @@
             <w:pPr>
               <w:pStyle w:val="TableHeading"/>
             </w:pPr>
-            <w:bookmarkStart w:id="94" w:name="ColumnTitle_07"/>
-            <w:bookmarkEnd w:id="94"/>
+            <w:bookmarkStart w:id="95" w:name="ColumnTitle_07"/>
+            <w:bookmarkEnd w:id="95"/>
             <w:r>
               <w:t>Required Software</w:t>
             </w:r>
@@ -9267,8 +9285,8 @@
       <w:pPr>
         <w:pStyle w:val="Heading3"/>
       </w:pPr>
-      <w:bookmarkStart w:id="95" w:name="_Toc421540871"/>
-      <w:bookmarkStart w:id="96" w:name="_Toc511815492"/>
+      <w:bookmarkStart w:id="96" w:name="_Toc421540871"/>
+      <w:bookmarkStart w:id="97" w:name="_Toc527634187"/>
       <w:r>
         <w:t>Co</w:t>
       </w:r>
@@ -9278,8 +9296,8 @@
       <w:r>
         <w:t>tions</w:t>
       </w:r>
-      <w:bookmarkEnd w:id="95"/>
       <w:bookmarkEnd w:id="96"/>
+      <w:bookmarkEnd w:id="97"/>
       <w:r>
         <w:t xml:space="preserve"> </w:t>
       </w:r>
@@ -9302,11 +9320,11 @@
       <w:pPr>
         <w:pStyle w:val="Heading4"/>
       </w:pPr>
-      <w:bookmarkStart w:id="97" w:name="_Toc511815493"/>
+      <w:bookmarkStart w:id="98" w:name="_Toc527634188"/>
       <w:r>
         <w:t>Deployment/Installation/Back-Out Checklist</w:t>
       </w:r>
-      <w:bookmarkEnd w:id="97"/>
+      <w:bookmarkEnd w:id="98"/>
     </w:p>
     <w:p>
       <w:r>
@@ -9351,7 +9369,7 @@
         <w:pStyle w:val="Caption"/>
         <w:jc w:val="center"/>
       </w:pPr>
-      <w:bookmarkStart w:id="98" w:name="_Toc479253804"/>
+      <w:bookmarkStart w:id="99" w:name="_Toc479253804"/>
       <w:r>
         <w:t xml:space="preserve">Table </w:t>
       </w:r>
@@ -9361,7 +9379,7 @@
       <w:r>
         <w:t>: Deployment/Installation/Back-Out Checklist</w:t>
       </w:r>
-      <w:bookmarkEnd w:id="98"/>
+      <w:bookmarkEnd w:id="99"/>
     </w:p>
     <w:tbl>
       <w:tblPr>
@@ -9617,17 +9635,17 @@
       <w:pPr>
         <w:pStyle w:val="Heading1"/>
       </w:pPr>
-      <w:bookmarkStart w:id="99" w:name="_Toc511815494"/>
+      <w:bookmarkStart w:id="100" w:name="_Toc527634189"/>
       <w:r>
         <w:t>Installation</w:t>
       </w:r>
-      <w:bookmarkEnd w:id="99"/>
+      <w:bookmarkEnd w:id="100"/>
     </w:p>
     <w:p>
       <w:pPr>
         <w:pStyle w:val="Heading2"/>
       </w:pPr>
-      <w:bookmarkStart w:id="100" w:name="_Toc511815495"/>
+      <w:bookmarkStart w:id="101" w:name="_Toc527634190"/>
       <w:r>
         <w:t>Pre-installation</w:t>
       </w:r>
@@ -9637,7 +9655,7 @@
       <w:r>
         <w:t>System Requirements</w:t>
       </w:r>
-      <w:bookmarkEnd w:id="100"/>
+      <w:bookmarkEnd w:id="101"/>
     </w:p>
     <w:p>
       <w:r>
@@ -9675,21 +9693,21 @@
       <w:pPr>
         <w:pStyle w:val="Heading2"/>
       </w:pPr>
-      <w:bookmarkStart w:id="101" w:name="_Toc471312571"/>
-      <w:bookmarkStart w:id="102" w:name="_Toc471313695"/>
-      <w:bookmarkStart w:id="103" w:name="_Toc471396349"/>
-      <w:bookmarkStart w:id="104" w:name="_Toc471401623"/>
-      <w:bookmarkStart w:id="105" w:name="_Toc471401791"/>
-      <w:bookmarkStart w:id="106" w:name="_Toc511815496"/>
-      <w:bookmarkEnd w:id="101"/>
+      <w:bookmarkStart w:id="102" w:name="_Toc471312571"/>
+      <w:bookmarkStart w:id="103" w:name="_Toc471313695"/>
+      <w:bookmarkStart w:id="104" w:name="_Toc471396349"/>
+      <w:bookmarkStart w:id="105" w:name="_Toc471401623"/>
+      <w:bookmarkStart w:id="106" w:name="_Toc471401791"/>
+      <w:bookmarkStart w:id="107" w:name="_Toc527634191"/>
       <w:bookmarkEnd w:id="102"/>
       <w:bookmarkEnd w:id="103"/>
       <w:bookmarkEnd w:id="104"/>
       <w:bookmarkEnd w:id="105"/>
+      <w:bookmarkEnd w:id="106"/>
       <w:r>
         <w:t>Platform Installation and Preparation</w:t>
       </w:r>
-      <w:bookmarkEnd w:id="106"/>
+      <w:bookmarkEnd w:id="107"/>
     </w:p>
     <w:p>
       <w:r>
@@ -9733,78 +9751,77 @@
       <w:pPr>
         <w:pStyle w:val="Heading2"/>
       </w:pPr>
-      <w:bookmarkStart w:id="107" w:name="_Toc471312573"/>
-      <w:bookmarkStart w:id="108" w:name="_Toc471313697"/>
-      <w:bookmarkStart w:id="109" w:name="_Toc471396351"/>
-      <w:bookmarkStart w:id="110" w:name="_Toc471401625"/>
-      <w:bookmarkStart w:id="111" w:name="_Toc471401793"/>
-      <w:bookmarkStart w:id="112" w:name="_Toc471312574"/>
-      <w:bookmarkStart w:id="113" w:name="_Toc471313698"/>
-      <w:bookmarkStart w:id="114" w:name="_Toc471396352"/>
-      <w:bookmarkStart w:id="115" w:name="_Toc471401626"/>
-      <w:bookmarkStart w:id="116" w:name="_Toc471401794"/>
-      <w:bookmarkStart w:id="117" w:name="_Toc471312575"/>
-      <w:bookmarkStart w:id="118" w:name="_Toc471313699"/>
-      <w:bookmarkStart w:id="119" w:name="_Toc471396353"/>
-      <w:bookmarkStart w:id="120" w:name="_Toc471401627"/>
-      <w:bookmarkStart w:id="121" w:name="_Toc471401795"/>
-      <w:bookmarkStart w:id="122" w:name="_Toc471312576"/>
-      <w:bookmarkStart w:id="123" w:name="_Toc471313700"/>
-      <w:bookmarkStart w:id="124" w:name="_Toc471396354"/>
-      <w:bookmarkStart w:id="125" w:name="_Toc471401628"/>
-      <w:bookmarkStart w:id="126" w:name="_Toc471401796"/>
-      <w:bookmarkStart w:id="127" w:name="_Toc471312577"/>
-      <w:bookmarkStart w:id="128" w:name="_Toc471313701"/>
-      <w:bookmarkStart w:id="129" w:name="_Toc471396355"/>
-      <w:bookmarkStart w:id="130" w:name="_Toc471401629"/>
-      <w:bookmarkStart w:id="131" w:name="_Toc471401797"/>
-      <w:bookmarkStart w:id="132" w:name="_Toc471312578"/>
-      <w:bookmarkStart w:id="133" w:name="_Toc471313702"/>
-      <w:bookmarkStart w:id="134" w:name="_Toc471396356"/>
-      <w:bookmarkStart w:id="135" w:name="_Toc471401630"/>
-      <w:bookmarkStart w:id="136" w:name="_Toc471401798"/>
-      <w:bookmarkStart w:id="137" w:name="_Toc471312579"/>
-      <w:bookmarkStart w:id="138" w:name="_Toc471313703"/>
-      <w:bookmarkStart w:id="139" w:name="_Toc471396357"/>
-      <w:bookmarkStart w:id="140" w:name="_Toc471401631"/>
-      <w:bookmarkStart w:id="141" w:name="_Toc471401799"/>
-      <w:bookmarkStart w:id="142" w:name="_Toc471312580"/>
-      <w:bookmarkStart w:id="143" w:name="_Toc471313704"/>
-      <w:bookmarkStart w:id="144" w:name="_Toc471396358"/>
-      <w:bookmarkStart w:id="145" w:name="_Toc471401632"/>
-      <w:bookmarkStart w:id="146" w:name="_Toc471401800"/>
-      <w:bookmarkStart w:id="147" w:name="_Toc471312581"/>
-      <w:bookmarkStart w:id="148" w:name="_Toc471313705"/>
-      <w:bookmarkStart w:id="149" w:name="_Toc471396359"/>
-      <w:bookmarkStart w:id="150" w:name="_Toc471401633"/>
-      <w:bookmarkStart w:id="151" w:name="_Toc471401801"/>
-      <w:bookmarkStart w:id="152" w:name="_Toc471312582"/>
-      <w:bookmarkStart w:id="153" w:name="_Toc471313706"/>
-      <w:bookmarkStart w:id="154" w:name="_Toc471396360"/>
-      <w:bookmarkStart w:id="155" w:name="_Toc471401634"/>
-      <w:bookmarkStart w:id="156" w:name="_Toc471401802"/>
-      <w:bookmarkStart w:id="157" w:name="_Toc471312583"/>
-      <w:bookmarkStart w:id="158" w:name="_Toc471313707"/>
-      <w:bookmarkStart w:id="159" w:name="_Toc471396361"/>
-      <w:bookmarkStart w:id="160" w:name="_Toc471401635"/>
-      <w:bookmarkStart w:id="161" w:name="_Toc471401803"/>
-      <w:bookmarkStart w:id="162" w:name="_Toc471312584"/>
-      <w:bookmarkStart w:id="163" w:name="_Toc471313708"/>
-      <w:bookmarkStart w:id="164" w:name="_Toc471396362"/>
-      <w:bookmarkStart w:id="165" w:name="_Toc471401636"/>
-      <w:bookmarkStart w:id="166" w:name="_Toc471401804"/>
-      <w:bookmarkStart w:id="167" w:name="_Toc471312585"/>
-      <w:bookmarkStart w:id="168" w:name="_Toc471313709"/>
-      <w:bookmarkStart w:id="169" w:name="_Toc471396363"/>
-      <w:bookmarkStart w:id="170" w:name="_Toc471401637"/>
-      <w:bookmarkStart w:id="171" w:name="_Toc471401805"/>
-      <w:bookmarkStart w:id="172" w:name="_Toc471312586"/>
-      <w:bookmarkStart w:id="173" w:name="_Toc471313710"/>
-      <w:bookmarkStart w:id="174" w:name="_Toc471396364"/>
-      <w:bookmarkStart w:id="175" w:name="_Toc471401638"/>
-      <w:bookmarkStart w:id="176" w:name="_Toc471401806"/>
-      <w:bookmarkStart w:id="177" w:name="_Toc511815497"/>
-      <w:bookmarkEnd w:id="107"/>
+      <w:bookmarkStart w:id="108" w:name="_Toc471312573"/>
+      <w:bookmarkStart w:id="109" w:name="_Toc471313697"/>
+      <w:bookmarkStart w:id="110" w:name="_Toc471396351"/>
+      <w:bookmarkStart w:id="111" w:name="_Toc471401625"/>
+      <w:bookmarkStart w:id="112" w:name="_Toc471401793"/>
+      <w:bookmarkStart w:id="113" w:name="_Toc471312574"/>
+      <w:bookmarkStart w:id="114" w:name="_Toc471313698"/>
+      <w:bookmarkStart w:id="115" w:name="_Toc471396352"/>
+      <w:bookmarkStart w:id="116" w:name="_Toc471401626"/>
+      <w:bookmarkStart w:id="117" w:name="_Toc471401794"/>
+      <w:bookmarkStart w:id="118" w:name="_Toc471312575"/>
+      <w:bookmarkStart w:id="119" w:name="_Toc471313699"/>
+      <w:bookmarkStart w:id="120" w:name="_Toc471396353"/>
+      <w:bookmarkStart w:id="121" w:name="_Toc471401627"/>
+      <w:bookmarkStart w:id="122" w:name="_Toc471401795"/>
+      <w:bookmarkStart w:id="123" w:name="_Toc471312576"/>
+      <w:bookmarkStart w:id="124" w:name="_Toc471313700"/>
+      <w:bookmarkStart w:id="125" w:name="_Toc471396354"/>
+      <w:bookmarkStart w:id="126" w:name="_Toc471401628"/>
+      <w:bookmarkStart w:id="127" w:name="_Toc471401796"/>
+      <w:bookmarkStart w:id="128" w:name="_Toc471312577"/>
+      <w:bookmarkStart w:id="129" w:name="_Toc471313701"/>
+      <w:bookmarkStart w:id="130" w:name="_Toc471396355"/>
+      <w:bookmarkStart w:id="131" w:name="_Toc471401629"/>
+      <w:bookmarkStart w:id="132" w:name="_Toc471401797"/>
+      <w:bookmarkStart w:id="133" w:name="_Toc471312578"/>
+      <w:bookmarkStart w:id="134" w:name="_Toc471313702"/>
+      <w:bookmarkStart w:id="135" w:name="_Toc471396356"/>
+      <w:bookmarkStart w:id="136" w:name="_Toc471401630"/>
+      <w:bookmarkStart w:id="137" w:name="_Toc471401798"/>
+      <w:bookmarkStart w:id="138" w:name="_Toc471312579"/>
+      <w:bookmarkStart w:id="139" w:name="_Toc471313703"/>
+      <w:bookmarkStart w:id="140" w:name="_Toc471396357"/>
+      <w:bookmarkStart w:id="141" w:name="_Toc471401631"/>
+      <w:bookmarkStart w:id="142" w:name="_Toc471401799"/>
+      <w:bookmarkStart w:id="143" w:name="_Toc471312580"/>
+      <w:bookmarkStart w:id="144" w:name="_Toc471313704"/>
+      <w:bookmarkStart w:id="145" w:name="_Toc471396358"/>
+      <w:bookmarkStart w:id="146" w:name="_Toc471401632"/>
+      <w:bookmarkStart w:id="147" w:name="_Toc471401800"/>
+      <w:bookmarkStart w:id="148" w:name="_Toc471312581"/>
+      <w:bookmarkStart w:id="149" w:name="_Toc471313705"/>
+      <w:bookmarkStart w:id="150" w:name="_Toc471396359"/>
+      <w:bookmarkStart w:id="151" w:name="_Toc471401633"/>
+      <w:bookmarkStart w:id="152" w:name="_Toc471401801"/>
+      <w:bookmarkStart w:id="153" w:name="_Toc471312582"/>
+      <w:bookmarkStart w:id="154" w:name="_Toc471313706"/>
+      <w:bookmarkStart w:id="155" w:name="_Toc471396360"/>
+      <w:bookmarkStart w:id="156" w:name="_Toc471401634"/>
+      <w:bookmarkStart w:id="157" w:name="_Toc471401802"/>
+      <w:bookmarkStart w:id="158" w:name="_Toc471312583"/>
+      <w:bookmarkStart w:id="159" w:name="_Toc471313707"/>
+      <w:bookmarkStart w:id="160" w:name="_Toc471396361"/>
+      <w:bookmarkStart w:id="161" w:name="_Toc471401635"/>
+      <w:bookmarkStart w:id="162" w:name="_Toc471401803"/>
+      <w:bookmarkStart w:id="163" w:name="_Toc471312584"/>
+      <w:bookmarkStart w:id="164" w:name="_Toc471313708"/>
+      <w:bookmarkStart w:id="165" w:name="_Toc471396362"/>
+      <w:bookmarkStart w:id="166" w:name="_Toc471401636"/>
+      <w:bookmarkStart w:id="167" w:name="_Toc471401804"/>
+      <w:bookmarkStart w:id="168" w:name="_Toc471312585"/>
+      <w:bookmarkStart w:id="169" w:name="_Toc471313709"/>
+      <w:bookmarkStart w:id="170" w:name="_Toc471396363"/>
+      <w:bookmarkStart w:id="171" w:name="_Toc471401637"/>
+      <w:bookmarkStart w:id="172" w:name="_Toc471401805"/>
+      <w:bookmarkStart w:id="173" w:name="_Toc471312586"/>
+      <w:bookmarkStart w:id="174" w:name="_Toc471313710"/>
+      <w:bookmarkStart w:id="175" w:name="_Toc471396364"/>
+      <w:bookmarkStart w:id="176" w:name="_Toc471401638"/>
+      <w:bookmarkStart w:id="177" w:name="_Toc471401806"/>
+      <w:bookmarkStart w:id="178" w:name="_Toc527634192"/>
       <w:bookmarkEnd w:id="108"/>
       <w:bookmarkEnd w:id="109"/>
       <w:bookmarkEnd w:id="110"/>
@@ -9874,13 +9891,14 @@
       <w:bookmarkEnd w:id="174"/>
       <w:bookmarkEnd w:id="175"/>
       <w:bookmarkEnd w:id="176"/>
+      <w:bookmarkEnd w:id="177"/>
       <w:r>
         <w:t xml:space="preserve">Download and </w:t>
       </w:r>
       <w:r>
         <w:t>Extract Files</w:t>
       </w:r>
-      <w:bookmarkEnd w:id="177"/>
+      <w:bookmarkEnd w:id="178"/>
     </w:p>
     <w:p>
       <w:r>
@@ -9918,13 +9936,13 @@
       <w:pPr>
         <w:pStyle w:val="Heading2"/>
       </w:pPr>
-      <w:bookmarkStart w:id="178" w:name="_Ref436642459"/>
-      <w:bookmarkStart w:id="179" w:name="_Toc511815498"/>
+      <w:bookmarkStart w:id="179" w:name="_Ref436642459"/>
+      <w:bookmarkStart w:id="180" w:name="_Toc527634193"/>
       <w:r>
         <w:t>Database Creation</w:t>
       </w:r>
-      <w:bookmarkEnd w:id="178"/>
       <w:bookmarkEnd w:id="179"/>
+      <w:bookmarkEnd w:id="180"/>
     </w:p>
     <w:p>
       <w:r>
@@ -9962,11 +9980,11 @@
       <w:pPr>
         <w:pStyle w:val="Heading2"/>
       </w:pPr>
-      <w:bookmarkStart w:id="180" w:name="_Toc511815499"/>
+      <w:bookmarkStart w:id="181" w:name="_Toc527634194"/>
       <w:r>
         <w:t>Installation Scripts</w:t>
       </w:r>
-      <w:bookmarkEnd w:id="180"/>
+      <w:bookmarkEnd w:id="181"/>
     </w:p>
     <w:p>
       <w:r>
@@ -9986,11 +10004,11 @@
       <w:pPr>
         <w:pStyle w:val="Heading2"/>
       </w:pPr>
-      <w:bookmarkStart w:id="181" w:name="_Toc511815500"/>
+      <w:bookmarkStart w:id="182" w:name="_Toc527634195"/>
       <w:r>
         <w:t>Cron Scripts</w:t>
       </w:r>
-      <w:bookmarkEnd w:id="181"/>
+      <w:bookmarkEnd w:id="182"/>
     </w:p>
     <w:p>
       <w:r>
@@ -10007,14 +10025,14 @@
       <w:pPr>
         <w:pStyle w:val="Heading2"/>
       </w:pPr>
-      <w:bookmarkStart w:id="182" w:name="_Toc511815501"/>
+      <w:bookmarkStart w:id="183" w:name="_Toc527634196"/>
       <w:r>
         <w:t xml:space="preserve">Access Requirements and </w:t>
       </w:r>
       <w:r>
         <w:t>Skills Needed for the Installation</w:t>
       </w:r>
-      <w:bookmarkEnd w:id="182"/>
+      <w:bookmarkEnd w:id="183"/>
     </w:p>
     <w:p>
       <w:r>
@@ -10080,15 +10098,15 @@
       <w:pPr>
         <w:pStyle w:val="Heading2"/>
       </w:pPr>
-      <w:bookmarkStart w:id="183" w:name="_Toc416250739"/>
-      <w:bookmarkStart w:id="184" w:name="_Toc430174019"/>
-      <w:bookmarkStart w:id="185" w:name="_Toc511815502"/>
+      <w:bookmarkStart w:id="184" w:name="_Toc416250739"/>
+      <w:bookmarkStart w:id="185" w:name="_Toc430174019"/>
+      <w:bookmarkStart w:id="186" w:name="_Toc527634197"/>
       <w:r>
         <w:t>Installation Procedure</w:t>
       </w:r>
-      <w:bookmarkEnd w:id="183"/>
       <w:bookmarkEnd w:id="184"/>
       <w:bookmarkEnd w:id="185"/>
+      <w:bookmarkEnd w:id="186"/>
     </w:p>
     <w:p>
       <w:r>
@@ -10120,11 +10138,11 @@
       <w:pPr>
         <w:pStyle w:val="Heading2"/>
       </w:pPr>
-      <w:bookmarkStart w:id="186" w:name="_Toc511815503"/>
+      <w:bookmarkStart w:id="187" w:name="_Toc527634198"/>
       <w:r>
         <w:t>Installation Verification Procedure</w:t>
       </w:r>
-      <w:bookmarkEnd w:id="186"/>
+      <w:bookmarkEnd w:id="187"/>
     </w:p>
     <w:p>
       <w:r>
@@ -10179,7 +10197,7 @@
       <w:r>
         <w:t>, (“</w:t>
       </w:r>
-      <w:hyperlink r:id="rId14" w:history="1">
+      <w:hyperlink r:id="rId19" w:history="1">
         <w:r>
           <w:rPr>
             <w:rStyle w:val="Hyperlink"/>
@@ -10201,11 +10219,11 @@
       <w:pPr>
         <w:pStyle w:val="Heading2"/>
       </w:pPr>
-      <w:bookmarkStart w:id="187" w:name="_Toc511815504"/>
+      <w:bookmarkStart w:id="188" w:name="_Toc527634199"/>
       <w:r>
         <w:t>System Configuration</w:t>
       </w:r>
-      <w:bookmarkEnd w:id="187"/>
+      <w:bookmarkEnd w:id="188"/>
     </w:p>
     <w:p>
       <w:r>
@@ -10216,11 +10234,11 @@
       <w:pPr>
         <w:pStyle w:val="Heading2"/>
       </w:pPr>
-      <w:bookmarkStart w:id="188" w:name="_Toc511815505"/>
+      <w:bookmarkStart w:id="189" w:name="_Toc527634200"/>
       <w:r>
         <w:t>Database Tuning</w:t>
       </w:r>
-      <w:bookmarkEnd w:id="188"/>
+      <w:bookmarkEnd w:id="189"/>
     </w:p>
     <w:p>
       <w:r>
@@ -10231,14 +10249,14 @@
       <w:pPr>
         <w:pStyle w:val="Heading1"/>
       </w:pPr>
-      <w:bookmarkStart w:id="189" w:name="_Toc511815506"/>
+      <w:bookmarkStart w:id="190" w:name="_Toc527634201"/>
       <w:r>
         <w:t>Back-Out</w:t>
       </w:r>
       <w:r>
         <w:t xml:space="preserve"> Procedure</w:t>
       </w:r>
-      <w:bookmarkEnd w:id="189"/>
+      <w:bookmarkEnd w:id="190"/>
     </w:p>
     <w:p>
       <w:r>
@@ -10249,14 +10267,14 @@
       <w:pPr>
         <w:pStyle w:val="Heading2"/>
       </w:pPr>
-      <w:bookmarkStart w:id="190" w:name="_Toc511815507"/>
+      <w:bookmarkStart w:id="191" w:name="_Toc527634202"/>
       <w:r>
         <w:t>Back-Out</w:t>
       </w:r>
       <w:r>
         <w:t xml:space="preserve"> Strategy</w:t>
       </w:r>
-      <w:bookmarkEnd w:id="190"/>
+      <w:bookmarkEnd w:id="191"/>
     </w:p>
     <w:p>
       <w:r>
@@ -10330,13 +10348,13 @@
       <w:pPr>
         <w:pStyle w:val="Heading3"/>
       </w:pPr>
-      <w:bookmarkStart w:id="191" w:name="_Toc478982588"/>
-      <w:bookmarkStart w:id="192" w:name="_Toc511815508"/>
+      <w:bookmarkStart w:id="192" w:name="_Toc478982588"/>
+      <w:bookmarkStart w:id="193" w:name="_Toc527634203"/>
       <w:r>
         <w:t>Mirror Testing or Site Production Testing</w:t>
       </w:r>
-      <w:bookmarkEnd w:id="191"/>
       <w:bookmarkEnd w:id="192"/>
+      <w:bookmarkEnd w:id="193"/>
     </w:p>
     <w:p>
       <w:r>
@@ -10425,14 +10443,14 @@
       <w:pPr>
         <w:pStyle w:val="Heading3"/>
       </w:pPr>
-      <w:bookmarkStart w:id="193" w:name="_Toc478982589"/>
-      <w:bookmarkStart w:id="194" w:name="_Toc511815509"/>
+      <w:bookmarkStart w:id="194" w:name="_Toc478982589"/>
+      <w:bookmarkStart w:id="195" w:name="_Toc527634204"/>
       <w:r>
         <w:lastRenderedPageBreak/>
         <w:t>After National Release but During the Designated Support Period</w:t>
       </w:r>
-      <w:bookmarkEnd w:id="193"/>
       <w:bookmarkEnd w:id="194"/>
+      <w:bookmarkEnd w:id="195"/>
     </w:p>
     <w:p>
       <w:r>
@@ -10506,13 +10524,13 @@
       <w:pPr>
         <w:pStyle w:val="Heading3"/>
       </w:pPr>
-      <w:bookmarkStart w:id="195" w:name="_Toc478982590"/>
-      <w:bookmarkStart w:id="196" w:name="_Toc511815510"/>
+      <w:bookmarkStart w:id="196" w:name="_Toc478982590"/>
+      <w:bookmarkStart w:id="197" w:name="_Toc527634205"/>
       <w:r>
         <w:t>After National Release and Warranty Period</w:t>
       </w:r>
-      <w:bookmarkEnd w:id="195"/>
       <w:bookmarkEnd w:id="196"/>
+      <w:bookmarkEnd w:id="197"/>
     </w:p>
     <w:p>
       <w:r>
@@ -10538,14 +10556,14 @@
       <w:pPr>
         <w:pStyle w:val="Heading2"/>
       </w:pPr>
-      <w:bookmarkStart w:id="197" w:name="_Toc511815511"/>
+      <w:bookmarkStart w:id="198" w:name="_Toc527634206"/>
       <w:r>
         <w:t>Back-Out</w:t>
       </w:r>
       <w:r>
         <w:t xml:space="preserve"> Considerations</w:t>
       </w:r>
-      <w:bookmarkEnd w:id="197"/>
+      <w:bookmarkEnd w:id="198"/>
     </w:p>
     <w:p>
       <w:r>
@@ -10637,11 +10655,11 @@
       <w:pPr>
         <w:pStyle w:val="Heading3"/>
       </w:pPr>
-      <w:bookmarkStart w:id="198" w:name="_Toc511815512"/>
+      <w:bookmarkStart w:id="199" w:name="_Toc527634207"/>
       <w:r>
         <w:t>Load Testing</w:t>
       </w:r>
-      <w:bookmarkEnd w:id="198"/>
+      <w:bookmarkEnd w:id="199"/>
     </w:p>
     <w:p>
       <w:r>
@@ -10658,18 +10676,18 @@
       <w:pPr>
         <w:pStyle w:val="Heading3"/>
       </w:pPr>
-      <w:bookmarkStart w:id="199" w:name="_Toc511815513"/>
+      <w:bookmarkStart w:id="200" w:name="_Toc527634208"/>
       <w:r>
         <w:t>User Acceptance Testing</w:t>
       </w:r>
-      <w:bookmarkEnd w:id="199"/>
-    </w:p>
-    <w:p>
-      <w:r>
-        <w:t>C</w:t>
-      </w:r>
-      <w:r>
-        <w:t>MN Oxygen and EPN Nutrition:</w:t>
+      <w:bookmarkEnd w:id="200"/>
+    </w:p>
+    <w:p>
+      <w:r>
+        <w:t>Transmitting SNF Claims with Appropriate Revenue Codes</w:t>
+      </w:r>
+      <w:r>
+        <w:t>:</w:t>
       </w:r>
     </w:p>
     <w:p>
@@ -10685,75 +10703,39 @@
       </w:pPr>
       <w:r>
         <w:rPr>
-          <w:color w:val="000000" w:themeColor="text1"/>
-        </w:rPr>
-        <w:t xml:space="preserve">The </w:t>
-      </w:r>
-      <w:r>
-        <w:rPr>
-          <w:color w:val="000000" w:themeColor="text1"/>
-        </w:rPr>
-        <w:t xml:space="preserve">Enter/Edit Billing Information </w:t>
-      </w:r>
-      <w:r>
-        <w:t>[IB EDIT BILLING INFO</w:t>
-      </w:r>
-      <w:r>
-        <w:t xml:space="preserve">] </w:t>
-      </w:r>
-      <w:r>
-        <w:t xml:space="preserve">option </w:t>
-      </w:r>
-      <w:r>
-        <w:t xml:space="preserve">– The </w:t>
-      </w:r>
-      <w:r>
-        <w:rPr>
-          <w:szCs w:val="22"/>
-        </w:rPr>
-        <w:t xml:space="preserve">System </w:t>
-      </w:r>
-      <w:r>
-        <w:rPr>
-          <w:szCs w:val="22"/>
-        </w:rPr>
-        <w:t xml:space="preserve">should </w:t>
-      </w:r>
-      <w:r>
-        <w:rPr>
-          <w:szCs w:val="22"/>
-        </w:rPr>
-        <w:t xml:space="preserve">conditionally </w:t>
-      </w:r>
-      <w:r>
-        <w:rPr>
-          <w:szCs w:val="22"/>
-        </w:rPr>
-        <w:t>prompt</w:t>
-      </w:r>
-      <w:r>
-        <w:rPr>
-          <w:szCs w:val="22"/>
-        </w:rPr>
-        <w:t xml:space="preserve"> t</w:t>
-      </w:r>
-      <w:r>
-        <w:rPr>
-          <w:szCs w:val="22"/>
-        </w:rPr>
-        <w:t>he user for the need on</w:t>
-      </w:r>
-      <w:r>
-        <w:rPr>
-          <w:szCs w:val="22"/>
-        </w:rPr>
-        <w:t xml:space="preserve"> a CMN form for a procedure</w:t>
-      </w:r>
-      <w:r>
-        <w:rPr>
-          <w:szCs w:val="22"/>
-        </w:rPr>
-        <w:t>, based upon those CPTs that are entered into the new “CMN CPT CODE INCLUSIONS” site parameter</w:t>
+          <w:szCs w:val="22"/>
+        </w:rPr>
+        <w:t>The user should be</w:t>
+      </w:r>
+      <w:r>
+        <w:rPr>
+          <w:szCs w:val="22"/>
+        </w:rPr>
+        <w:t xml:space="preserve"> able to create and transmit a </w:t>
+      </w:r>
+      <w:r>
+        <w:rPr>
+          <w:szCs w:val="22"/>
+        </w:rPr>
+        <w:t>Skilled Nursing Facility (</w:t>
+      </w:r>
+      <w:r>
+        <w:rPr>
+          <w:szCs w:val="22"/>
+        </w:rPr>
+        <w:t>SNF</w:t>
+      </w:r>
+      <w:r>
+        <w:rPr>
+          <w:szCs w:val="22"/>
+        </w:rPr>
+        <w:t>) I</w:t>
+      </w:r>
+      <w:r>
+        <w:rPr>
+          <w:szCs w:val="22"/>
+        </w:rPr>
+        <w:t>nstitutional claim for Medicare as a primary payer</w:t>
       </w:r>
       <w:r>
         <w:rPr>
@@ -10770,24 +10752,14 @@
           <w:numId w:val="17"/>
         </w:numPr>
         <w:rPr>
-          <w:i/>
-          <w:szCs w:val="22"/>
-        </w:rPr>
-      </w:pPr>
-      <w:r>
-        <w:rPr>
-          <w:color w:val="000000" w:themeColor="text1"/>
-        </w:rPr>
-        <w:t xml:space="preserve">The Enter/Edit Billing Information </w:t>
-      </w:r>
-      <w:r>
-        <w:t>[IB EDIT BILLING INFO</w:t>
-      </w:r>
-      <w:r>
-        <w:t xml:space="preserve">] </w:t>
-      </w:r>
-      <w:r>
-        <w:t xml:space="preserve">option – The </w:t>
+          <w:szCs w:val="22"/>
+        </w:rPr>
+      </w:pPr>
+      <w:r>
+        <w:rPr>
+          <w:szCs w:val="22"/>
+        </w:rPr>
+        <w:t xml:space="preserve">The </w:t>
       </w:r>
       <w:r>
         <w:rPr>
@@ -10799,13 +10771,91 @@
         <w:rPr>
           <w:szCs w:val="22"/>
         </w:rPr>
-        <w:t>should prompt</w:t>
-      </w:r>
-      <w:r>
-        <w:rPr>
-          <w:szCs w:val="22"/>
-        </w:rPr>
-        <w:t xml:space="preserve"> the user for the type of CMN form when a biller indicates a need for a CMN form (Only 484.3 and 10126 will be available at this time).</w:t>
+        <w:t>should automatically add</w:t>
+      </w:r>
+      <w:r>
+        <w:rPr>
+          <w:szCs w:val="22"/>
+        </w:rPr>
+        <w:t xml:space="preserve"> </w:t>
+      </w:r>
+      <w:r>
+        <w:rPr>
+          <w:szCs w:val="22"/>
+        </w:rPr>
+        <w:t xml:space="preserve">the new 2400 </w:t>
+      </w:r>
+      <w:r>
+        <w:rPr>
+          <w:szCs w:val="22"/>
+        </w:rPr>
+        <w:t>loop</w:t>
+      </w:r>
+      <w:r>
+        <w:rPr>
+          <w:szCs w:val="22"/>
+        </w:rPr>
+        <w:t>(</w:t>
+      </w:r>
+      <w:r>
+        <w:rPr>
+          <w:szCs w:val="22"/>
+        </w:rPr>
+        <w:t>s</w:t>
+      </w:r>
+      <w:r>
+        <w:rPr>
+          <w:szCs w:val="22"/>
+        </w:rPr>
+        <w:t>)</w:t>
+      </w:r>
+      <w:r>
+        <w:rPr>
+          <w:szCs w:val="22"/>
+        </w:rPr>
+        <w:t xml:space="preserve"> and </w:t>
+      </w:r>
+      <w:r>
+        <w:rPr>
+          <w:szCs w:val="22"/>
+        </w:rPr>
+        <w:t xml:space="preserve">related </w:t>
+      </w:r>
+      <w:r>
+        <w:rPr>
+          <w:szCs w:val="22"/>
+        </w:rPr>
+        <w:t>segments to the flat file (</w:t>
+      </w:r>
+      <w:r>
+        <w:rPr>
+          <w:szCs w:val="22"/>
+        </w:rPr>
+        <w:t xml:space="preserve">This should </w:t>
+      </w:r>
+      <w:r>
+        <w:rPr>
+          <w:szCs w:val="22"/>
+        </w:rPr>
+        <w:t>not</w:t>
+      </w:r>
+      <w:r>
+        <w:rPr>
+          <w:szCs w:val="22"/>
+        </w:rPr>
+        <w:t xml:space="preserve"> involve the user; there should be</w:t>
+      </w:r>
+      <w:r>
+        <w:rPr>
+          <w:szCs w:val="22"/>
+        </w:rPr>
+        <w:t xml:space="preserve"> no change for the user)</w:t>
+      </w:r>
+      <w:r>
+        <w:rPr>
+          <w:szCs w:val="22"/>
+        </w:rPr>
+        <w:t>.</w:t>
       </w:r>
     </w:p>
     <w:p>
@@ -10821,33 +10871,96 @@
       </w:pPr>
       <w:r>
         <w:rPr>
-          <w:color w:val="000000" w:themeColor="text1"/>
-        </w:rPr>
-        <w:t xml:space="preserve">The Enter/Edit Billing Information </w:t>
-      </w:r>
-      <w:r>
-        <w:t>[IB EDIT BILLING</w:t>
-      </w:r>
-      <w:r>
-        <w:t xml:space="preserve"> INFO</w:t>
-      </w:r>
-      <w:r>
-        <w:t xml:space="preserve">] </w:t>
-      </w:r>
-      <w:r>
-        <w:t xml:space="preserve">option – The </w:t>
-      </w:r>
-      <w:r>
-        <w:rPr>
-          <w:szCs w:val="22"/>
-        </w:rPr>
-        <w:t xml:space="preserve">System </w:t>
-      </w:r>
-      <w:r>
-        <w:rPr>
-          <w:szCs w:val="22"/>
-        </w:rPr>
-        <w:t>should prompt the user for the data elements required to complete the type of CMN form selected.</w:t>
+          <w:szCs w:val="22"/>
+        </w:rPr>
+        <w:t>The f</w:t>
+      </w:r>
+      <w:r>
+        <w:rPr>
+          <w:szCs w:val="22"/>
+        </w:rPr>
+        <w:t xml:space="preserve">lat file transmission from VistA to FSC </w:t>
+      </w:r>
+      <w:r>
+        <w:rPr>
+          <w:szCs w:val="22"/>
+        </w:rPr>
+        <w:t xml:space="preserve">should </w:t>
+      </w:r>
+      <w:r>
+        <w:rPr>
+          <w:szCs w:val="22"/>
+        </w:rPr>
+        <w:t xml:space="preserve">contain </w:t>
+      </w:r>
+      <w:r>
+        <w:t>Health Insurance Prospective Payment System</w:t>
+      </w:r>
+      <w:r>
+        <w:rPr>
+          <w:szCs w:val="22"/>
+        </w:rPr>
+        <w:t xml:space="preserve"> </w:t>
+      </w:r>
+      <w:r>
+        <w:rPr>
+          <w:szCs w:val="22"/>
+        </w:rPr>
+        <w:t>(</w:t>
+      </w:r>
+      <w:r>
+        <w:rPr>
+          <w:szCs w:val="22"/>
+        </w:rPr>
+        <w:t>H</w:t>
+      </w:r>
+      <w:r>
+        <w:rPr>
+          <w:szCs w:val="22"/>
+        </w:rPr>
+        <w:t xml:space="preserve">IPPS) </w:t>
+      </w:r>
+      <w:r>
+        <w:t>Skilled Nursing Facility Rate</w:t>
+      </w:r>
+      <w:r>
+        <w:t xml:space="preserve"> Code </w:t>
+      </w:r>
+      <w:r>
+        <w:rPr>
+          <w:szCs w:val="22"/>
+        </w:rPr>
+        <w:t xml:space="preserve">information in </w:t>
+      </w:r>
+      <w:r>
+        <w:rPr>
+          <w:szCs w:val="22"/>
+        </w:rPr>
+        <w:t xml:space="preserve">the </w:t>
+      </w:r>
+      <w:r>
+        <w:rPr>
+          <w:szCs w:val="22"/>
+        </w:rPr>
+        <w:t xml:space="preserve">2400 Loop </w:t>
+      </w:r>
+      <w:r>
+        <w:rPr>
+          <w:szCs w:val="22"/>
+        </w:rPr>
+        <w:t>segme</w:t>
+      </w:r>
+      <w:r>
+        <w:rPr>
+          <w:szCs w:val="22"/>
+        </w:rPr>
+        <w:t>nt SV202-1</w:t>
+      </w:r>
+      <w:r>
+        <w:rPr>
+          <w:szCs w:val="22"/>
+        </w:rPr>
+        <w:t>.</w:t>
       </w:r>
     </w:p>
     <w:p>
@@ -10865,65 +10978,67 @@
         <w:rPr>
           <w:szCs w:val="22"/>
         </w:rPr>
-        <w:t xml:space="preserve">Transmit 837-P Transaction – </w:t>
-      </w:r>
-      <w:r>
-        <w:rPr>
-          <w:szCs w:val="22"/>
-        </w:rPr>
-        <w:t xml:space="preserve">The </w:t>
-      </w:r>
-      <w:r>
-        <w:rPr>
-          <w:szCs w:val="22"/>
-        </w:rPr>
-        <w:t xml:space="preserve">System </w:t>
-      </w:r>
-      <w:r>
-        <w:rPr>
-          <w:szCs w:val="22"/>
-        </w:rPr>
-        <w:t>should include</w:t>
-      </w:r>
-      <w:r>
-        <w:rPr>
-          <w:szCs w:val="22"/>
-        </w:rPr>
-        <w:t xml:space="preserve"> the CMN related</w:t>
-      </w:r>
-      <w:r>
-        <w:rPr>
-          <w:szCs w:val="22"/>
-        </w:rPr>
-        <w:t xml:space="preserve"> data elements in the outbound P</w:t>
-      </w:r>
-      <w:r>
-        <w:rPr>
-          <w:szCs w:val="22"/>
-        </w:rPr>
-        <w:t>rofessional 837 transaction</w:t>
-      </w:r>
-      <w:r>
-        <w:rPr>
-          <w:color w:val="000000" w:themeColor="text1"/>
+        <w:t>The user should be</w:t>
+      </w:r>
+      <w:r>
+        <w:rPr>
+          <w:szCs w:val="22"/>
+        </w:rPr>
+        <w:t xml:space="preserve"> able to see the HP </w:t>
+      </w:r>
+      <w:r>
+        <w:rPr>
+          <w:szCs w:val="22"/>
+        </w:rPr>
+        <w:t xml:space="preserve">information in the </w:t>
+      </w:r>
+      <w:r>
+        <w:rPr>
+          <w:szCs w:val="22"/>
+        </w:rPr>
+        <w:t>View/Print EDI Bill Extract Data [IBCE EDI VIEW/PRINT EXTRACT]</w:t>
+      </w:r>
+      <w:r>
+        <w:rPr>
+          <w:szCs w:val="22"/>
+        </w:rPr>
+        <w:t xml:space="preserve"> </w:t>
+      </w:r>
+      <w:r>
+        <w:rPr>
+          <w:szCs w:val="22"/>
+        </w:rPr>
+        <w:t xml:space="preserve">(VPE) </w:t>
+      </w:r>
+      <w:r>
+        <w:rPr>
+          <w:szCs w:val="22"/>
+        </w:rPr>
+        <w:t xml:space="preserve">option </w:t>
+      </w:r>
+      <w:r>
+        <w:rPr>
+          <w:szCs w:val="22"/>
+        </w:rPr>
+        <w:t xml:space="preserve">under </w:t>
+      </w:r>
+      <w:r>
+        <w:rPr>
+          <w:szCs w:val="22"/>
+        </w:rPr>
+        <w:t xml:space="preserve">the </w:t>
+      </w:r>
+      <w:r>
+        <w:rPr>
+          <w:szCs w:val="22"/>
+        </w:rPr>
+        <w:t>INS record ID</w:t>
+      </w:r>
+      <w:r>
+        <w:rPr>
           <w:szCs w:val="22"/>
         </w:rPr>
         <w:t>.</w:t>
-      </w:r>
-    </w:p>
-    <w:p>
-      <w:pPr>
-        <w:rPr>
-          <w:highlight w:val="yellow"/>
-        </w:rPr>
-      </w:pPr>
-    </w:p>
-    <w:p>
-      <w:r>
-        <w:t>Transmitting SNF Claims with Appropriate Revenue Codes</w:t>
-      </w:r>
-      <w:r>
-        <w:t>:</w:t>
       </w:r>
     </w:p>
     <w:p>
@@ -10941,37 +11056,55 @@
         <w:rPr>
           <w:szCs w:val="22"/>
         </w:rPr>
-        <w:t>The user should be</w:t>
-      </w:r>
-      <w:r>
-        <w:rPr>
-          <w:szCs w:val="22"/>
-        </w:rPr>
-        <w:t xml:space="preserve"> able to create and transmit a </w:t>
-      </w:r>
-      <w:r>
-        <w:rPr>
-          <w:szCs w:val="22"/>
-        </w:rPr>
-        <w:t>Skilled Nursing Facility (</w:t>
-      </w:r>
-      <w:r>
-        <w:rPr>
-          <w:szCs w:val="22"/>
-        </w:rPr>
-        <w:t>SNF</w:t>
-      </w:r>
-      <w:r>
-        <w:rPr>
-          <w:szCs w:val="22"/>
-        </w:rPr>
-        <w:t>) I</w:t>
-      </w:r>
-      <w:r>
-        <w:rPr>
-          <w:szCs w:val="22"/>
-        </w:rPr>
-        <w:t>nstitutional claim for Medicare as a primary payer</w:t>
+        <w:t xml:space="preserve">The </w:t>
+      </w:r>
+      <w:r>
+        <w:rPr>
+          <w:szCs w:val="22"/>
+        </w:rPr>
+        <w:t xml:space="preserve">Claim </w:t>
+      </w:r>
+      <w:r>
+        <w:rPr>
+          <w:szCs w:val="22"/>
+        </w:rPr>
+        <w:t>should be</w:t>
+      </w:r>
+      <w:r>
+        <w:rPr>
+          <w:szCs w:val="22"/>
+        </w:rPr>
+        <w:t xml:space="preserve"> able to pass </w:t>
+      </w:r>
+      <w:r>
+        <w:rPr>
+          <w:szCs w:val="22"/>
+        </w:rPr>
+        <w:t xml:space="preserve">the </w:t>
+      </w:r>
+      <w:r>
+        <w:rPr>
+          <w:szCs w:val="22"/>
+        </w:rPr>
+        <w:t xml:space="preserve">validator at </w:t>
+      </w:r>
+      <w:r>
+        <w:rPr>
+          <w:szCs w:val="22"/>
+        </w:rPr>
+        <w:t>the Financial Service Center (</w:t>
+      </w:r>
+      <w:r>
+        <w:rPr>
+          <w:szCs w:val="22"/>
+        </w:rPr>
+        <w:t>FSC</w:t>
+      </w:r>
+      <w:r>
+        <w:rPr>
+          <w:szCs w:val="22"/>
+        </w:rPr>
+        <w:t>)</w:t>
       </w:r>
       <w:r>
         <w:rPr>
@@ -10995,103 +11128,52 @@
         <w:rPr>
           <w:szCs w:val="22"/>
         </w:rPr>
-        <w:t xml:space="preserve">The </w:t>
-      </w:r>
-      <w:r>
-        <w:rPr>
-          <w:szCs w:val="22"/>
-        </w:rPr>
-        <w:t xml:space="preserve">System </w:t>
-      </w:r>
-      <w:r>
-        <w:rPr>
-          <w:szCs w:val="22"/>
-        </w:rPr>
-        <w:t>should automatically add</w:t>
-      </w:r>
-      <w:r>
-        <w:rPr>
-          <w:szCs w:val="22"/>
-        </w:rPr>
-        <w:t xml:space="preserve"> </w:t>
-      </w:r>
-      <w:r>
-        <w:rPr>
-          <w:szCs w:val="22"/>
-        </w:rPr>
-        <w:t xml:space="preserve">the new 2400 </w:t>
-      </w:r>
-      <w:r>
-        <w:rPr>
-          <w:szCs w:val="22"/>
-        </w:rPr>
-        <w:t>loop</w:t>
-      </w:r>
-      <w:r>
-        <w:rPr>
-          <w:szCs w:val="22"/>
-        </w:rPr>
-        <w:t>(</w:t>
-      </w:r>
-      <w:r>
-        <w:rPr>
-          <w:szCs w:val="22"/>
-        </w:rPr>
-        <w:t>s</w:t>
-      </w:r>
-      <w:r>
-        <w:rPr>
-          <w:szCs w:val="22"/>
-        </w:rPr>
-        <w:t>)</w:t>
-      </w:r>
-      <w:r>
-        <w:rPr>
-          <w:szCs w:val="22"/>
-        </w:rPr>
-        <w:t xml:space="preserve"> and </w:t>
-      </w:r>
-      <w:r>
-        <w:rPr>
-          <w:szCs w:val="22"/>
-        </w:rPr>
-        <w:t xml:space="preserve">related </w:t>
-      </w:r>
-      <w:r>
-        <w:rPr>
-          <w:szCs w:val="22"/>
-        </w:rPr>
-        <w:t>segments to the flat file (</w:t>
-      </w:r>
-      <w:r>
-        <w:rPr>
-          <w:szCs w:val="22"/>
-        </w:rPr>
-        <w:t xml:space="preserve">This should </w:t>
-      </w:r>
-      <w:r>
-        <w:rPr>
-          <w:szCs w:val="22"/>
-        </w:rPr>
-        <w:t>not</w:t>
-      </w:r>
-      <w:r>
-        <w:rPr>
-          <w:szCs w:val="22"/>
-        </w:rPr>
-        <w:t xml:space="preserve"> involve the user; there should be</w:t>
-      </w:r>
-      <w:r>
-        <w:rPr>
-          <w:szCs w:val="22"/>
-        </w:rPr>
-        <w:t xml:space="preserve"> no change for the user)</w:t>
-      </w:r>
-      <w:r>
-        <w:rPr>
-          <w:szCs w:val="22"/>
-        </w:rPr>
-        <w:t>.</w:t>
+        <w:t>The Claim should be</w:t>
+      </w:r>
+      <w:r>
+        <w:rPr>
+          <w:szCs w:val="22"/>
+        </w:rPr>
+        <w:t xml:space="preserve"> able to process at Medicare with the receipt of an e</w:t>
+      </w:r>
+      <w:r>
+        <w:rPr>
+          <w:szCs w:val="22"/>
+        </w:rPr>
+        <w:t xml:space="preserve">lectronic </w:t>
+      </w:r>
+      <w:r>
+        <w:rPr>
+          <w:szCs w:val="22"/>
+        </w:rPr>
+        <w:t>MRA back into</w:t>
+      </w:r>
+      <w:r>
+        <w:rPr>
+          <w:szCs w:val="22"/>
+        </w:rPr>
+        <w:t xml:space="preserve"> the</w:t>
+      </w:r>
+      <w:r>
+        <w:rPr>
+          <w:szCs w:val="22"/>
+        </w:rPr>
+        <w:t xml:space="preserve"> facilities VistA account.</w:t>
+      </w:r>
+    </w:p>
+    <w:p>
+      <w:pPr>
+        <w:rPr>
+          <w:highlight w:val="yellow"/>
+        </w:rPr>
+      </w:pPr>
+    </w:p>
+    <w:p>
+      <w:r>
+        <w:t>Add T for Transmitted to RCB Screen</w:t>
+      </w:r>
+      <w:r>
+        <w:t>:</w:t>
       </w:r>
     </w:p>
     <w:p>
@@ -11109,29 +11191,7 @@
         <w:rPr>
           <w:szCs w:val="22"/>
         </w:rPr>
-        <w:lastRenderedPageBreak/>
-        <w:t>The f</w:t>
-      </w:r>
-      <w:r>
-        <w:rPr>
-          <w:szCs w:val="22"/>
-        </w:rPr>
-        <w:t xml:space="preserve">lat file transmission from VistA to FSC </w:t>
-      </w:r>
-      <w:r>
-        <w:rPr>
-          <w:szCs w:val="22"/>
-        </w:rPr>
-        <w:t xml:space="preserve">should </w:t>
-      </w:r>
-      <w:r>
-        <w:rPr>
-          <w:szCs w:val="22"/>
-        </w:rPr>
-        <w:t xml:space="preserve">contain </w:t>
-      </w:r>
-      <w:r>
-        <w:t>Health Insurance Prospective Payment System</w:t>
+        <w:t>The user should be</w:t>
       </w:r>
       <w:r>
         <w:rPr>
@@ -11143,61 +11203,43 @@
         <w:rPr>
           <w:szCs w:val="22"/>
         </w:rPr>
-        <w:t>(</w:t>
-      </w:r>
-      <w:r>
-        <w:rPr>
-          <w:szCs w:val="22"/>
-        </w:rPr>
-        <w:t>H</w:t>
-      </w:r>
-      <w:r>
-        <w:rPr>
-          <w:szCs w:val="22"/>
-        </w:rPr>
-        <w:t xml:space="preserve">IPPS) </w:t>
-      </w:r>
-      <w:r>
-        <w:t>Skilled Nursing Facility Rate</w:t>
-      </w:r>
-      <w:r>
-        <w:t xml:space="preserve"> Code </w:t>
-      </w:r>
-      <w:r>
-        <w:rPr>
-          <w:szCs w:val="22"/>
-        </w:rPr>
-        <w:t xml:space="preserve">information in </w:t>
-      </w:r>
-      <w:r>
-        <w:rPr>
-          <w:szCs w:val="22"/>
-        </w:rPr>
-        <w:t xml:space="preserve">the </w:t>
-      </w:r>
-      <w:r>
-        <w:rPr>
-          <w:szCs w:val="22"/>
-        </w:rPr>
-        <w:t xml:space="preserve">2400 Loop </w:t>
-      </w:r>
-      <w:r>
-        <w:rPr>
-          <w:szCs w:val="22"/>
-        </w:rPr>
-        <w:t>segme</w:t>
-      </w:r>
-      <w:r>
-        <w:rPr>
-          <w:szCs w:val="22"/>
-        </w:rPr>
-        <w:t>nt SV202-1</w:t>
-      </w:r>
-      <w:r>
-        <w:rPr>
-          <w:szCs w:val="22"/>
-        </w:rPr>
-        <w:t>.</w:t>
+        <w:t xml:space="preserve">able </w:t>
+      </w:r>
+      <w:r>
+        <w:rPr>
+          <w:szCs w:val="22"/>
+        </w:rPr>
+        <w:t>select</w:t>
+      </w:r>
+      <w:r>
+        <w:rPr>
+          <w:szCs w:val="22"/>
+        </w:rPr>
+        <w:t xml:space="preserve"> the option </w:t>
+      </w:r>
+      <w:r>
+        <w:rPr>
+          <w:szCs w:val="22"/>
+        </w:rPr>
+        <w:t>RCB (</w:t>
+      </w:r>
+      <w:r>
+        <w:rPr>
+          <w:szCs w:val="22"/>
+        </w:rPr>
+        <w:t>View/Resubmit Claims - Live or Test [IBCE PREV TRANSMITTED CLAIMS]</w:t>
+      </w:r>
+      <w:r>
+        <w:rPr>
+          <w:szCs w:val="22"/>
+        </w:rPr>
+        <w:t>)</w:t>
+      </w:r>
+      <w:r>
+        <w:rPr>
+          <w:szCs w:val="22"/>
+        </w:rPr>
+        <w:t xml:space="preserve"> to generate a list of previously printed claims for a specified date range.</w:t>
       </w:r>
     </w:p>
     <w:p>
@@ -11215,25 +11257,25 @@
         <w:rPr>
           <w:szCs w:val="22"/>
         </w:rPr>
-        <w:t>The user should be</w:t>
-      </w:r>
-      <w:r>
-        <w:rPr>
-          <w:szCs w:val="22"/>
-        </w:rPr>
-        <w:t xml:space="preserve"> able to see the HP </w:t>
-      </w:r>
-      <w:r>
-        <w:rPr>
-          <w:szCs w:val="22"/>
-        </w:rPr>
-        <w:t xml:space="preserve">information in the </w:t>
-      </w:r>
-      <w:r>
-        <w:rPr>
-          <w:szCs w:val="22"/>
-        </w:rPr>
-        <w:t>View/Print EDI Bill Extract Data [IBCE EDI VIEW/PRINT EXTRACT]</w:t>
+        <w:t xml:space="preserve">The </w:t>
+      </w:r>
+      <w:r>
+        <w:rPr>
+          <w:szCs w:val="22"/>
+        </w:rPr>
+        <w:t xml:space="preserve">System </w:t>
+      </w:r>
+      <w:r>
+        <w:rPr>
+          <w:szCs w:val="22"/>
+        </w:rPr>
+        <w:t xml:space="preserve">should </w:t>
+      </w:r>
+      <w:r>
+        <w:rPr>
+          <w:szCs w:val="22"/>
+        </w:rPr>
+        <w:t>show</w:t>
       </w:r>
       <w:r>
         <w:rPr>
@@ -11245,37 +11287,154 @@
         <w:rPr>
           <w:szCs w:val="22"/>
         </w:rPr>
-        <w:t xml:space="preserve">(VPE) </w:t>
-      </w:r>
-      <w:r>
-        <w:rPr>
-          <w:szCs w:val="22"/>
-        </w:rPr>
-        <w:t xml:space="preserve">option </w:t>
-      </w:r>
-      <w:r>
-        <w:rPr>
-          <w:szCs w:val="22"/>
-        </w:rPr>
-        <w:t xml:space="preserve">under </w:t>
-      </w:r>
-      <w:r>
-        <w:rPr>
-          <w:szCs w:val="22"/>
-        </w:rPr>
-        <w:t xml:space="preserve">the </w:t>
-      </w:r>
-      <w:r>
-        <w:rPr>
-          <w:szCs w:val="22"/>
-        </w:rPr>
-        <w:t>INS record ID</w:t>
+        <w:t>“</w:t>
+      </w:r>
+      <w:r>
+        <w:rPr>
+          <w:szCs w:val="22"/>
+        </w:rPr>
+        <w:t>** T = Test Claim</w:t>
+      </w:r>
+      <w:r>
+        <w:rPr>
+          <w:szCs w:val="22"/>
+        </w:rPr>
+        <w:t>” in the legend at the top of the displayed screen.</w:t>
+      </w:r>
+    </w:p>
+    <w:p>
+      <w:pPr>
+        <w:rPr>
+          <w:highlight w:val="yellow"/>
+        </w:rPr>
+      </w:pPr>
+    </w:p>
+    <w:p>
+      <w:r>
+        <w:t>Remove Ability to Define Insurance Company as non-EDI</w:t>
+      </w:r>
+      <w:r>
+        <w:t>:</w:t>
+      </w:r>
+    </w:p>
+    <w:p>
+      <w:pPr>
+        <w:pStyle w:val="ListParagraph"/>
+        <w:numPr>
+          <w:ilvl w:val="0"/>
+          <w:numId w:val="37"/>
+        </w:numPr>
+        <w:rPr>
+          <w:szCs w:val="22"/>
+        </w:rPr>
+      </w:pPr>
+      <w:r>
+        <w:rPr>
+          <w:szCs w:val="22"/>
+        </w:rPr>
+        <w:t xml:space="preserve">The </w:t>
+      </w:r>
+      <w:r>
+        <w:rPr>
+          <w:szCs w:val="22"/>
+        </w:rPr>
+        <w:t xml:space="preserve">user </w:t>
+      </w:r>
+      <w:r>
+        <w:rPr>
+          <w:szCs w:val="22"/>
+        </w:rPr>
+        <w:t>should be able to select</w:t>
+      </w:r>
+      <w:r>
+        <w:rPr>
+          <w:szCs w:val="22"/>
+        </w:rPr>
+        <w:t xml:space="preserve"> the option EI -  "Insurance Company Entry/Edit" [IBCN INSURANCE CO EDIT] to update the Billing/EDI Parameters</w:t>
       </w:r>
       <w:r>
         <w:rPr>
           <w:szCs w:val="22"/>
         </w:rPr>
         <w:t>.</w:t>
+      </w:r>
+    </w:p>
+    <w:p>
+      <w:pPr>
+        <w:pStyle w:val="ListParagraph"/>
+        <w:ind w:left="1440"/>
+        <w:rPr>
+          <w:szCs w:val="22"/>
+        </w:rPr>
+      </w:pPr>
+      <w:r>
+        <w:rPr>
+          <w:szCs w:val="22"/>
+        </w:rPr>
+        <w:t>The available answers for</w:t>
+      </w:r>
+      <w:r>
+        <w:rPr>
+          <w:szCs w:val="22"/>
+        </w:rPr>
+        <w:t xml:space="preserve"> the EDI - Transmit?: prompt should b</w:t>
+      </w:r>
+      <w:r>
+        <w:rPr>
+          <w:szCs w:val="22"/>
+        </w:rPr>
+        <w:t>e:</w:t>
+      </w:r>
+      <w:r>
+        <w:rPr>
+          <w:szCs w:val="22"/>
+        </w:rPr>
+        <w:br/>
+        <w:t>YES-</w:t>
+      </w:r>
+      <w:r>
+        <w:rPr>
+          <w:szCs w:val="22"/>
+        </w:rPr>
+        <w:t>LIVE</w:t>
+      </w:r>
+      <w:r>
+        <w:rPr>
+          <w:szCs w:val="22"/>
+        </w:rPr>
+        <w:br/>
+        <w:t xml:space="preserve">YES-TEST </w:t>
+      </w:r>
+      <w:r>
+        <w:rPr>
+          <w:szCs w:val="22"/>
+        </w:rPr>
+        <w:br/>
+        <w:t>(the choice NO should</w:t>
+      </w:r>
+      <w:r>
+        <w:rPr>
+          <w:szCs w:val="22"/>
+        </w:rPr>
+        <w:t xml:space="preserve"> no longer </w:t>
+      </w:r>
+      <w:r>
+        <w:rPr>
+          <w:szCs w:val="22"/>
+        </w:rPr>
+        <w:t xml:space="preserve">be </w:t>
+      </w:r>
+      <w:r>
+        <w:rPr>
+          <w:szCs w:val="22"/>
+        </w:rPr>
+        <w:t>available</w:t>
+      </w:r>
+      <w:r>
+        <w:rPr>
+          <w:szCs w:val="22"/>
+        </w:rPr>
+        <w:t>)</w:t>
       </w:r>
     </w:p>
     <w:p>
@@ -11293,61 +11452,19 @@
         <w:rPr>
           <w:szCs w:val="22"/>
         </w:rPr>
-        <w:t xml:space="preserve">The </w:t>
-      </w:r>
-      <w:r>
-        <w:rPr>
-          <w:szCs w:val="22"/>
-        </w:rPr>
-        <w:t xml:space="preserve">Claim </w:t>
-      </w:r>
-      <w:r>
-        <w:rPr>
-          <w:szCs w:val="22"/>
-        </w:rPr>
-        <w:t>should be</w:t>
-      </w:r>
-      <w:r>
-        <w:rPr>
-          <w:szCs w:val="22"/>
-        </w:rPr>
-        <w:t xml:space="preserve"> able to pass </w:t>
-      </w:r>
-      <w:r>
-        <w:rPr>
-          <w:szCs w:val="22"/>
-        </w:rPr>
-        <w:t xml:space="preserve">the </w:t>
-      </w:r>
-      <w:r>
-        <w:rPr>
-          <w:szCs w:val="22"/>
-        </w:rPr>
-        <w:t xml:space="preserve">validator at </w:t>
-      </w:r>
-      <w:r>
-        <w:rPr>
-          <w:szCs w:val="22"/>
-        </w:rPr>
-        <w:t>the Financial Service Center (</w:t>
-      </w:r>
-      <w:r>
-        <w:rPr>
-          <w:szCs w:val="22"/>
-        </w:rPr>
-        <w:t>FSC</w:t>
-      </w:r>
-      <w:r>
-        <w:rPr>
-          <w:szCs w:val="22"/>
-        </w:rPr>
-        <w:t>)</w:t>
-      </w:r>
-      <w:r>
-        <w:rPr>
-          <w:szCs w:val="22"/>
-        </w:rPr>
-        <w:t>.</w:t>
+        <w:t>The existing HELP Text should display: “</w:t>
+      </w:r>
+      <w:r>
+        <w:rPr>
+          <w:szCs w:val="22"/>
+        </w:rPr>
+        <w:t>This field determines whether an electronic claim to this insurance Company is sent as a test or a production claim.</w:t>
+      </w:r>
+      <w:r>
+        <w:rPr>
+          <w:szCs w:val="22"/>
+        </w:rPr>
+        <w:t>”</w:t>
       </w:r>
     </w:p>
     <w:p>
@@ -11365,52 +11482,40 @@
         <w:rPr>
           <w:szCs w:val="22"/>
         </w:rPr>
-        <w:t>The Claim should be</w:t>
-      </w:r>
-      <w:r>
-        <w:rPr>
-          <w:szCs w:val="22"/>
-        </w:rPr>
-        <w:t xml:space="preserve"> able to process at Medicare with the receipt of an e</w:t>
-      </w:r>
-      <w:r>
-        <w:rPr>
-          <w:szCs w:val="22"/>
-        </w:rPr>
-        <w:t xml:space="preserve">lectronic </w:t>
-      </w:r>
-      <w:r>
-        <w:rPr>
-          <w:szCs w:val="22"/>
-        </w:rPr>
-        <w:t>MRA back into</w:t>
-      </w:r>
-      <w:r>
-        <w:rPr>
-          <w:szCs w:val="22"/>
-        </w:rPr>
-        <w:t xml:space="preserve"> the</w:t>
-      </w:r>
-      <w:r>
-        <w:rPr>
-          <w:szCs w:val="22"/>
-        </w:rPr>
-        <w:t xml:space="preserve"> facilities VistA account.</w:t>
-      </w:r>
-    </w:p>
-    <w:p>
-      <w:pPr>
-        <w:rPr>
-          <w:highlight w:val="yellow"/>
-        </w:rPr>
-      </w:pPr>
-    </w:p>
-    <w:p>
-      <w:r>
-        <w:t>Add T for Transmitted to RCB Screen</w:t>
-      </w:r>
-      <w:r>
-        <w:t>:</w:t>
+        <w:t>When the IB*2.0*608</w:t>
+      </w:r>
+      <w:r>
+        <w:rPr>
+          <w:szCs w:val="22"/>
+        </w:rPr>
+        <w:t xml:space="preserve"> patch is </w:t>
+      </w:r>
+      <w:r>
+        <w:rPr>
+          <w:szCs w:val="22"/>
+        </w:rPr>
+        <w:t>installed at a site, a report should be</w:t>
+      </w:r>
+      <w:r>
+        <w:rPr>
+          <w:szCs w:val="22"/>
+        </w:rPr>
+        <w:t xml:space="preserve"> generated and sent to the eBiz Rapid Response group (</w:t>
+      </w:r>
+      <w:hyperlink r:id="rId20" w:history="1">
+        <w:r>
+          <w:rPr>
+            <w:rStyle w:val="Hyperlink"/>
+            <w:szCs w:val="22"/>
+          </w:rPr>
+          <w:t>VHAeBillingRR@va.gov</w:t>
+        </w:r>
+      </w:hyperlink>
+      <w:r>
+        <w:rPr>
+          <w:szCs w:val="22"/>
+        </w:rPr>
+        <w:t>).</w:t>
       </w:r>
     </w:p>
     <w:p>
@@ -11428,55 +11533,55 @@
         <w:rPr>
           <w:szCs w:val="22"/>
         </w:rPr>
-        <w:t>The user should be</w:t>
-      </w:r>
-      <w:r>
-        <w:rPr>
-          <w:szCs w:val="22"/>
-        </w:rPr>
-        <w:t xml:space="preserve"> </w:t>
-      </w:r>
-      <w:r>
-        <w:rPr>
-          <w:szCs w:val="22"/>
-        </w:rPr>
-        <w:t xml:space="preserve">able </w:t>
-      </w:r>
-      <w:r>
-        <w:rPr>
-          <w:szCs w:val="22"/>
-        </w:rPr>
-        <w:t>select</w:t>
-      </w:r>
-      <w:r>
-        <w:rPr>
-          <w:szCs w:val="22"/>
-        </w:rPr>
-        <w:t xml:space="preserve"> the option </w:t>
-      </w:r>
-      <w:r>
-        <w:rPr>
-          <w:szCs w:val="22"/>
-        </w:rPr>
-        <w:t>RCB (</w:t>
-      </w:r>
-      <w:r>
-        <w:rPr>
-          <w:szCs w:val="22"/>
-        </w:rPr>
-        <w:t>View/Resubmit Claims - Live or Test [IBCE PREV TRANSMITTED CLAIMS]</w:t>
-      </w:r>
-      <w:r>
-        <w:rPr>
-          <w:szCs w:val="22"/>
-        </w:rPr>
-        <w:t>)</w:t>
-      </w:r>
-      <w:r>
-        <w:rPr>
-          <w:szCs w:val="22"/>
-        </w:rPr>
-        <w:t xml:space="preserve"> to generate a list of previously printed claims for a specified date range.</w:t>
+        <w:t>The report should</w:t>
+      </w:r>
+      <w:r>
+        <w:rPr>
+          <w:szCs w:val="22"/>
+        </w:rPr>
+        <w:t xml:space="preserve"> contain the Site Name, Site ID, Date of Report, the Insurance Company Name, the Insurance Company Address, the current setting for the Transmit Electronically field (#3.01) in Insurance Company file (#36) for those payers that have the Transmit Electronically field set to NO</w:t>
+      </w:r>
+      <w:r>
+        <w:rPr>
+          <w:szCs w:val="22"/>
+        </w:rPr>
+        <w:t>.</w:t>
+      </w:r>
+    </w:p>
+    <w:p>
+      <w:pPr>
+        <w:rPr>
+          <w:highlight w:val="yellow"/>
+        </w:rPr>
+      </w:pPr>
+    </w:p>
+    <w:p>
+      <w:r>
+        <w:rPr>
+          <w:szCs w:val="22"/>
+        </w:rPr>
+        <w:t xml:space="preserve">RCB </w:t>
+      </w:r>
+      <w:r>
+        <w:rPr>
+          <w:szCs w:val="22"/>
+        </w:rPr>
+        <w:t xml:space="preserve">View/Resubmit Claims - Live or Test [IBCE PREV TRANSMITTED </w:t>
+      </w:r>
+      <w:r>
+        <w:rPr>
+          <w:szCs w:val="22"/>
+        </w:rPr>
+        <w:t>CLAIMS]</w:t>
+      </w:r>
+      <w:r>
+        <w:t xml:space="preserve"> Screen</w:t>
+      </w:r>
+      <w:r>
+        <w:t xml:space="preserve"> – Match COB Data to Payer Sequence</w:t>
+      </w:r>
+      <w:r>
+        <w:t>:</w:t>
       </w:r>
     </w:p>
     <w:p>
@@ -11494,25 +11599,31 @@
         <w:rPr>
           <w:szCs w:val="22"/>
         </w:rPr>
-        <w:t xml:space="preserve">The </w:t>
-      </w:r>
-      <w:r>
-        <w:rPr>
-          <w:szCs w:val="22"/>
-        </w:rPr>
-        <w:t xml:space="preserve">System </w:t>
-      </w:r>
-      <w:r>
-        <w:rPr>
-          <w:szCs w:val="22"/>
-        </w:rPr>
-        <w:t xml:space="preserve">should </w:t>
-      </w:r>
-      <w:r>
-        <w:rPr>
-          <w:szCs w:val="22"/>
-        </w:rPr>
-        <w:t>show</w:t>
+        <w:t>The user should be</w:t>
+      </w:r>
+      <w:r>
+        <w:rPr>
+          <w:szCs w:val="22"/>
+        </w:rPr>
+        <w:t xml:space="preserve"> able </w:t>
+      </w:r>
+      <w:r>
+        <w:rPr>
+          <w:szCs w:val="22"/>
+        </w:rPr>
+        <w:t xml:space="preserve">to </w:t>
+      </w:r>
+      <w:r>
+        <w:rPr>
+          <w:szCs w:val="22"/>
+        </w:rPr>
+        <w:t xml:space="preserve">select </w:t>
+      </w:r>
+      <w:r>
+        <w:rPr>
+          <w:szCs w:val="22"/>
+        </w:rPr>
+        <w:t>the "View/Resubmit Claims</w:t>
       </w:r>
       <w:r>
         <w:rPr>
@@ -11524,168 +11635,13 @@
         <w:rPr>
           <w:szCs w:val="22"/>
         </w:rPr>
-        <w:t>“</w:t>
-      </w:r>
-      <w:r>
-        <w:rPr>
-          <w:szCs w:val="22"/>
-        </w:rPr>
-        <w:t>** T = Test Claim</w:t>
-      </w:r>
-      <w:r>
-        <w:rPr>
-          <w:szCs w:val="22"/>
-        </w:rPr>
-        <w:t>” in the legend at the top of the displayed screen.</w:t>
-      </w:r>
-    </w:p>
-    <w:p>
-      <w:pPr>
-        <w:rPr>
-          <w:highlight w:val="yellow"/>
-        </w:rPr>
-      </w:pPr>
-    </w:p>
-    <w:p>
-      <w:r>
-        <w:t>Remove Ability to Define Insurance Company as non-EDI</w:t>
-      </w:r>
-      <w:r>
-        <w:t>:</w:t>
-      </w:r>
-    </w:p>
-    <w:p>
-      <w:pPr>
-        <w:pStyle w:val="ListParagraph"/>
-        <w:numPr>
-          <w:ilvl w:val="0"/>
-          <w:numId w:val="37"/>
-        </w:numPr>
-        <w:rPr>
-          <w:szCs w:val="22"/>
-        </w:rPr>
-      </w:pPr>
-      <w:r>
-        <w:rPr>
-          <w:szCs w:val="22"/>
-        </w:rPr>
-        <w:t xml:space="preserve">The </w:t>
-      </w:r>
-      <w:r>
-        <w:rPr>
-          <w:szCs w:val="22"/>
-        </w:rPr>
-        <w:t xml:space="preserve">user </w:t>
-      </w:r>
-      <w:r>
-        <w:rPr>
-          <w:szCs w:val="22"/>
-        </w:rPr>
-        <w:t>should be able to select</w:t>
-      </w:r>
-      <w:r>
-        <w:rPr>
-          <w:szCs w:val="22"/>
-        </w:rPr>
-        <w:t xml:space="preserve"> the option EI -  "Insurance Company Entry/Edit" [IBCN INSURANCE CO EDIT] to update the Billing/EDI Parameters</w:t>
+        <w:t>- Live or Test" [IBCE PREV TRANSMITTED CLAIMS] (RCB) option</w:t>
       </w:r>
       <w:r>
         <w:rPr>
           <w:szCs w:val="22"/>
         </w:rPr>
         <w:t>.</w:t>
-      </w:r>
-    </w:p>
-    <w:p>
-      <w:pPr>
-        <w:pStyle w:val="ListParagraph"/>
-        <w:ind w:left="1440"/>
-        <w:rPr>
-          <w:szCs w:val="22"/>
-        </w:rPr>
-      </w:pPr>
-      <w:r>
-        <w:rPr>
-          <w:szCs w:val="22"/>
-        </w:rPr>
-        <w:t>The available answers for</w:t>
-      </w:r>
-      <w:r>
-        <w:rPr>
-          <w:szCs w:val="22"/>
-        </w:rPr>
-        <w:t xml:space="preserve"> the EDI - Transmit</w:t>
-      </w:r>
-      <w:proofErr w:type="gramStart"/>
-      <w:r>
-        <w:rPr>
-          <w:szCs w:val="22"/>
-        </w:rPr>
-        <w:t>?:</w:t>
-      </w:r>
-      <w:proofErr w:type="gramEnd"/>
-      <w:r>
-        <w:rPr>
-          <w:szCs w:val="22"/>
-        </w:rPr>
-        <w:t xml:space="preserve"> prompt should b</w:t>
-      </w:r>
-      <w:r>
-        <w:rPr>
-          <w:szCs w:val="22"/>
-        </w:rPr>
-        <w:t>e:</w:t>
-      </w:r>
-      <w:r>
-        <w:rPr>
-          <w:szCs w:val="22"/>
-        </w:rPr>
-        <w:br/>
-        <w:t>YES-</w:t>
-      </w:r>
-      <w:r>
-        <w:rPr>
-          <w:szCs w:val="22"/>
-        </w:rPr>
-        <w:t>LIVE</w:t>
-      </w:r>
-      <w:r>
-        <w:rPr>
-          <w:szCs w:val="22"/>
-        </w:rPr>
-        <w:br/>
-        <w:t xml:space="preserve">YES-TEST </w:t>
-      </w:r>
-      <w:r>
-        <w:rPr>
-          <w:szCs w:val="22"/>
-        </w:rPr>
-        <w:br/>
-        <w:t>(the choice NO should</w:t>
-      </w:r>
-      <w:r>
-        <w:rPr>
-          <w:szCs w:val="22"/>
-        </w:rPr>
-        <w:t xml:space="preserve"> no longer </w:t>
-      </w:r>
-      <w:r>
-        <w:rPr>
-          <w:szCs w:val="22"/>
-        </w:rPr>
-        <w:t xml:space="preserve">be </w:t>
-      </w:r>
-      <w:r>
-        <w:rPr>
-          <w:szCs w:val="22"/>
-        </w:rPr>
-        <w:t>available</w:t>
-      </w:r>
-      <w:r>
-        <w:rPr>
-          <w:szCs w:val="22"/>
-        </w:rPr>
-        <w:t>)</w:t>
       </w:r>
     </w:p>
     <w:p>
@@ -11703,19 +11659,7 @@
         <w:rPr>
           <w:szCs w:val="22"/>
         </w:rPr>
-        <w:t>The existing HELP Text should display: “</w:t>
-      </w:r>
-      <w:r>
-        <w:rPr>
-          <w:szCs w:val="22"/>
-        </w:rPr>
-        <w:t>This field determines whether an electronic claim to this insurance Company is sent as a test or a production claim.</w:t>
-      </w:r>
-      <w:r>
-        <w:rPr>
-          <w:szCs w:val="22"/>
-        </w:rPr>
-        <w:t>”</w:t>
+        <w:t>The user should be able to select one or more claim entries for resubmission to the Test queue.</w:t>
       </w:r>
     </w:p>
     <w:p>
@@ -11733,40 +11677,55 @@
         <w:rPr>
           <w:szCs w:val="22"/>
         </w:rPr>
-        <w:t>When the IB*2.0*608</w:t>
-      </w:r>
-      <w:r>
-        <w:rPr>
-          <w:szCs w:val="22"/>
-        </w:rPr>
-        <w:t xml:space="preserve"> patch is </w:t>
-      </w:r>
-      <w:r>
-        <w:rPr>
-          <w:szCs w:val="22"/>
-        </w:rPr>
-        <w:t>installed at a site, a report should be</w:t>
-      </w:r>
-      <w:r>
-        <w:rPr>
-          <w:szCs w:val="22"/>
-        </w:rPr>
-        <w:t xml:space="preserve"> generated and sent to the eBiz Rapid Response group (</w:t>
-      </w:r>
-      <w:hyperlink r:id="rId15" w:history="1">
-        <w:r>
-          <w:rPr>
-            <w:rStyle w:val="Hyperlink"/>
-            <w:szCs w:val="22"/>
-          </w:rPr>
-          <w:t>VHAeBillingRR@va.gov</w:t>
-        </w:r>
-      </w:hyperlink>
-      <w:r>
-        <w:rPr>
-          <w:szCs w:val="22"/>
-        </w:rPr>
-        <w:t>).</w:t>
+        <w:t>If the user</w:t>
+      </w:r>
+      <w:r>
+        <w:rPr>
+          <w:szCs w:val="22"/>
+        </w:rPr>
+        <w:t xml:space="preserve"> select</w:t>
+      </w:r>
+      <w:r>
+        <w:rPr>
+          <w:szCs w:val="22"/>
+        </w:rPr>
+        <w:t>s</w:t>
+      </w:r>
+      <w:r>
+        <w:rPr>
+          <w:szCs w:val="22"/>
+        </w:rPr>
+        <w:t xml:space="preserve"> a Primary claim to resubmit and the claim has received an EOB/MRA fr</w:t>
+      </w:r>
+      <w:r>
+        <w:rPr>
+          <w:szCs w:val="22"/>
+        </w:rPr>
+        <w:t>om the primary payer, VistA should</w:t>
+      </w:r>
+      <w:r>
+        <w:rPr>
+          <w:szCs w:val="22"/>
+        </w:rPr>
+        <w:t xml:space="preserve"> not send the COB data from the EO</w:t>
+      </w:r>
+      <w:r>
+        <w:rPr>
+          <w:szCs w:val="22"/>
+        </w:rPr>
+        <w:t>B/MRA and the amount billed should</w:t>
+      </w:r>
+      <w:r>
+        <w:rPr>
+          <w:szCs w:val="22"/>
+        </w:rPr>
+        <w:t xml:space="preserve"> not be offset by previous payments from the primary payer</w:t>
+      </w:r>
+      <w:r>
+        <w:rPr>
+          <w:szCs w:val="22"/>
+        </w:rPr>
+        <w:t>.</w:t>
       </w:r>
     </w:p>
     <w:p>
@@ -11784,55 +11743,55 @@
         <w:rPr>
           <w:szCs w:val="22"/>
         </w:rPr>
-        <w:t>The report should</w:t>
-      </w:r>
-      <w:r>
-        <w:rPr>
-          <w:szCs w:val="22"/>
-        </w:rPr>
-        <w:t xml:space="preserve"> contain the Site Name, Site ID, Date of Report, the Insurance Company Name, the Insurance Company Address, the current setting for the Transmit Electronically field (#3.01) in Insurance Company file (#36) for those payers that have the Transmit Electronically field set to NO</w:t>
+        <w:t>If the user</w:t>
+      </w:r>
+      <w:r>
+        <w:rPr>
+          <w:szCs w:val="22"/>
+        </w:rPr>
+        <w:t xml:space="preserve"> select</w:t>
+      </w:r>
+      <w:r>
+        <w:rPr>
+          <w:szCs w:val="22"/>
+        </w:rPr>
+        <w:t>s</w:t>
+      </w:r>
+      <w:r>
+        <w:rPr>
+          <w:szCs w:val="22"/>
+        </w:rPr>
+        <w:t xml:space="preserve"> a Secondary claim to resubmit and the claim has received an EOB/MRA from</w:t>
+      </w:r>
+      <w:r>
+        <w:rPr>
+          <w:szCs w:val="22"/>
+        </w:rPr>
+        <w:t xml:space="preserve"> the secondary payer, VistA should</w:t>
+      </w:r>
+      <w:r>
+        <w:rPr>
+          <w:szCs w:val="22"/>
+        </w:rPr>
+        <w:t xml:space="preserve"> not send the COB data from the EO</w:t>
+      </w:r>
+      <w:r>
+        <w:rPr>
+          <w:szCs w:val="22"/>
+        </w:rPr>
+        <w:t>B/MRA and the amount billed should</w:t>
+      </w:r>
+      <w:r>
+        <w:rPr>
+          <w:szCs w:val="22"/>
+        </w:rPr>
+        <w:t xml:space="preserve"> not be offset by previous payments from the secondary payer</w:t>
       </w:r>
       <w:r>
         <w:rPr>
           <w:szCs w:val="22"/>
         </w:rPr>
         <w:t>.</w:t>
-      </w:r>
-    </w:p>
-    <w:p>
-      <w:pPr>
-        <w:rPr>
-          <w:highlight w:val="yellow"/>
-        </w:rPr>
-      </w:pPr>
-    </w:p>
-    <w:p>
-      <w:r>
-        <w:rPr>
-          <w:szCs w:val="22"/>
-        </w:rPr>
-        <w:t xml:space="preserve">RCB </w:t>
-      </w:r>
-      <w:r>
-        <w:rPr>
-          <w:szCs w:val="22"/>
-        </w:rPr>
-        <w:t xml:space="preserve">View/Resubmit Claims - Live or Test [IBCE PREV TRANSMITTED </w:t>
-      </w:r>
-      <w:r>
-        <w:rPr>
-          <w:szCs w:val="22"/>
-        </w:rPr>
-        <w:t>CLAIMS]</w:t>
-      </w:r>
-      <w:r>
-        <w:t xml:space="preserve"> Screen</w:t>
-      </w:r>
-      <w:r>
-        <w:t xml:space="preserve"> – Match COB Data to Payer Sequence</w:t>
-      </w:r>
-      <w:r>
-        <w:t>:</w:t>
       </w:r>
     </w:p>
     <w:p>
@@ -11850,45 +11809,49 @@
         <w:rPr>
           <w:szCs w:val="22"/>
         </w:rPr>
-        <w:t>The user should be</w:t>
-      </w:r>
-      <w:r>
-        <w:rPr>
-          <w:szCs w:val="22"/>
-        </w:rPr>
-        <w:t xml:space="preserve"> able </w:t>
-      </w:r>
-      <w:bookmarkStart w:id="200" w:name="_GoBack"/>
-      <w:bookmarkEnd w:id="200"/>
-      <w:r>
-        <w:rPr>
-          <w:szCs w:val="22"/>
-        </w:rPr>
-        <w:t xml:space="preserve">to </w:t>
-      </w:r>
-      <w:r>
-        <w:rPr>
-          <w:szCs w:val="22"/>
-        </w:rPr>
-        <w:t xml:space="preserve">select </w:t>
-      </w:r>
-      <w:r>
-        <w:rPr>
-          <w:szCs w:val="22"/>
-        </w:rPr>
-        <w:t>the "View/Resubmit Claims</w:t>
-      </w:r>
-      <w:r>
-        <w:rPr>
-          <w:szCs w:val="22"/>
-        </w:rPr>
-        <w:t xml:space="preserve"> </w:t>
-      </w:r>
-      <w:r>
-        <w:rPr>
-          <w:szCs w:val="22"/>
-        </w:rPr>
-        <w:t>- Live or Test" [IBCE PREV TRANSMITTED CLAIMS] (RCB) option</w:t>
+        <w:t>If the user</w:t>
+      </w:r>
+      <w:r>
+        <w:rPr>
+          <w:szCs w:val="22"/>
+        </w:rPr>
+        <w:t xml:space="preserve"> select</w:t>
+      </w:r>
+      <w:r>
+        <w:rPr>
+          <w:szCs w:val="22"/>
+        </w:rPr>
+        <w:t>s</w:t>
+      </w:r>
+      <w:r>
+        <w:rPr>
+          <w:szCs w:val="22"/>
+        </w:rPr>
+        <w:t xml:space="preserve"> a Tertiary claim to resubmit and the claim has received an EOB/MRA fro</w:t>
+      </w:r>
+      <w:r>
+        <w:rPr>
+          <w:szCs w:val="22"/>
+        </w:rPr>
+        <w:t>m the tertiary payer, VistA should</w:t>
+      </w:r>
+      <w:r>
+        <w:rPr>
+          <w:szCs w:val="22"/>
+        </w:rPr>
+        <w:t xml:space="preserve"> not send the COB data from the EO</w:t>
+      </w:r>
+      <w:r>
+        <w:rPr>
+          <w:szCs w:val="22"/>
+        </w:rPr>
+        <w:t>B/MRA and the amount billed should</w:t>
+      </w:r>
+      <w:r>
+        <w:rPr>
+          <w:szCs w:val="22"/>
+        </w:rPr>
+        <w:t xml:space="preserve"> not be offset by previous payments from the tertiary payer</w:t>
       </w:r>
       <w:r>
         <w:rPr>
@@ -11912,7 +11875,73 @@
         <w:rPr>
           <w:szCs w:val="22"/>
         </w:rPr>
-        <w:t>The user should be able to select one or more claim entries for resubmission to the Test queue.</w:t>
+        <w:t xml:space="preserve">If </w:t>
+      </w:r>
+      <w:r>
+        <w:rPr>
+          <w:szCs w:val="22"/>
+        </w:rPr>
+        <w:t>the user</w:t>
+      </w:r>
+      <w:r>
+        <w:rPr>
+          <w:szCs w:val="22"/>
+        </w:rPr>
+        <w:t xml:space="preserve"> attempt</w:t>
+      </w:r>
+      <w:r>
+        <w:rPr>
+          <w:szCs w:val="22"/>
+        </w:rPr>
+        <w:t>s</w:t>
+      </w:r>
+      <w:r>
+        <w:rPr>
+          <w:szCs w:val="22"/>
+        </w:rPr>
+        <w:t xml:space="preserve"> to resubmit a claim(s) with EOB data in VistA to the P</w:t>
+      </w:r>
+      <w:r>
+        <w:rPr>
+          <w:szCs w:val="22"/>
+        </w:rPr>
+        <w:t>roduction queue, the system should filter out</w:t>
+      </w:r>
+      <w:r>
+        <w:rPr>
+          <w:szCs w:val="22"/>
+        </w:rPr>
+        <w:t xml:space="preserve"> and display </w:t>
+      </w:r>
+      <w:r>
+        <w:rPr>
+          <w:szCs w:val="22"/>
+        </w:rPr>
+        <w:t>th</w:t>
+      </w:r>
+      <w:r>
+        <w:rPr>
+          <w:szCs w:val="22"/>
+        </w:rPr>
+        <w:t>e claim number(s) and not transmit it/them</w:t>
+      </w:r>
+      <w:r>
+        <w:rPr>
+          <w:szCs w:val="22"/>
+        </w:rPr>
+        <w:t>.</w:t>
+      </w:r>
+    </w:p>
+    <w:p>
+      <w:pPr>
+        <w:rPr>
+          <w:highlight w:val="yellow"/>
+        </w:rPr>
+      </w:pPr>
+    </w:p>
+    <w:p>
+      <w:r>
+        <w:t>Non-MCCF Unbilled Amounts Report:</w:t>
       </w:r>
     </w:p>
     <w:p>
@@ -11930,289 +11959,6 @@
         <w:rPr>
           <w:szCs w:val="22"/>
         </w:rPr>
-        <w:t>If the user</w:t>
-      </w:r>
-      <w:r>
-        <w:rPr>
-          <w:szCs w:val="22"/>
-        </w:rPr>
-        <w:t xml:space="preserve"> select</w:t>
-      </w:r>
-      <w:r>
-        <w:rPr>
-          <w:szCs w:val="22"/>
-        </w:rPr>
-        <w:t>s</w:t>
-      </w:r>
-      <w:r>
-        <w:rPr>
-          <w:szCs w:val="22"/>
-        </w:rPr>
-        <w:t xml:space="preserve"> a Primary claim to resubmit and the claim has received an EOB/MRA fr</w:t>
-      </w:r>
-      <w:r>
-        <w:rPr>
-          <w:szCs w:val="22"/>
-        </w:rPr>
-        <w:t>om the primary payer, VistA should</w:t>
-      </w:r>
-      <w:r>
-        <w:rPr>
-          <w:szCs w:val="22"/>
-        </w:rPr>
-        <w:t xml:space="preserve"> not send the COB data from the EO</w:t>
-      </w:r>
-      <w:r>
-        <w:rPr>
-          <w:szCs w:val="22"/>
-        </w:rPr>
-        <w:t>B/MRA and the amount billed should</w:t>
-      </w:r>
-      <w:r>
-        <w:rPr>
-          <w:szCs w:val="22"/>
-        </w:rPr>
-        <w:t xml:space="preserve"> not be offset by previous payments from the primary payer</w:t>
-      </w:r>
-      <w:r>
-        <w:rPr>
-          <w:szCs w:val="22"/>
-        </w:rPr>
-        <w:t>.</w:t>
-      </w:r>
-    </w:p>
-    <w:p>
-      <w:pPr>
-        <w:pStyle w:val="ListParagraph"/>
-        <w:numPr>
-          <w:ilvl w:val="0"/>
-          <w:numId w:val="17"/>
-        </w:numPr>
-        <w:rPr>
-          <w:szCs w:val="22"/>
-        </w:rPr>
-      </w:pPr>
-      <w:r>
-        <w:rPr>
-          <w:szCs w:val="22"/>
-        </w:rPr>
-        <w:t>If the user</w:t>
-      </w:r>
-      <w:r>
-        <w:rPr>
-          <w:szCs w:val="22"/>
-        </w:rPr>
-        <w:t xml:space="preserve"> select</w:t>
-      </w:r>
-      <w:r>
-        <w:rPr>
-          <w:szCs w:val="22"/>
-        </w:rPr>
-        <w:t>s</w:t>
-      </w:r>
-      <w:r>
-        <w:rPr>
-          <w:szCs w:val="22"/>
-        </w:rPr>
-        <w:t xml:space="preserve"> a Secondary claim to resubmit and the claim has received an EOB/MRA from</w:t>
-      </w:r>
-      <w:r>
-        <w:rPr>
-          <w:szCs w:val="22"/>
-        </w:rPr>
-        <w:t xml:space="preserve"> the secondary payer, VistA should</w:t>
-      </w:r>
-      <w:r>
-        <w:rPr>
-          <w:szCs w:val="22"/>
-        </w:rPr>
-        <w:t xml:space="preserve"> not send the COB data from the EO</w:t>
-      </w:r>
-      <w:r>
-        <w:rPr>
-          <w:szCs w:val="22"/>
-        </w:rPr>
-        <w:t>B/MRA and the amount billed should</w:t>
-      </w:r>
-      <w:r>
-        <w:rPr>
-          <w:szCs w:val="22"/>
-        </w:rPr>
-        <w:t xml:space="preserve"> not be offset by previous payments from the secondary payer</w:t>
-      </w:r>
-      <w:r>
-        <w:rPr>
-          <w:szCs w:val="22"/>
-        </w:rPr>
-        <w:t>.</w:t>
-      </w:r>
-    </w:p>
-    <w:p>
-      <w:pPr>
-        <w:pStyle w:val="ListParagraph"/>
-        <w:numPr>
-          <w:ilvl w:val="0"/>
-          <w:numId w:val="17"/>
-        </w:numPr>
-        <w:rPr>
-          <w:szCs w:val="22"/>
-        </w:rPr>
-      </w:pPr>
-      <w:r>
-        <w:rPr>
-          <w:szCs w:val="22"/>
-        </w:rPr>
-        <w:t>If the user</w:t>
-      </w:r>
-      <w:r>
-        <w:rPr>
-          <w:szCs w:val="22"/>
-        </w:rPr>
-        <w:t xml:space="preserve"> select</w:t>
-      </w:r>
-      <w:r>
-        <w:rPr>
-          <w:szCs w:val="22"/>
-        </w:rPr>
-        <w:t>s</w:t>
-      </w:r>
-      <w:r>
-        <w:rPr>
-          <w:szCs w:val="22"/>
-        </w:rPr>
-        <w:t xml:space="preserve"> a Tertiary claim to resubmit and the claim has received an EOB/MRA fro</w:t>
-      </w:r>
-      <w:r>
-        <w:rPr>
-          <w:szCs w:val="22"/>
-        </w:rPr>
-        <w:t>m the tertiary payer, VistA should</w:t>
-      </w:r>
-      <w:r>
-        <w:rPr>
-          <w:szCs w:val="22"/>
-        </w:rPr>
-        <w:t xml:space="preserve"> not send the COB data from the EO</w:t>
-      </w:r>
-      <w:r>
-        <w:rPr>
-          <w:szCs w:val="22"/>
-        </w:rPr>
-        <w:t>B/MRA and the amount billed should</w:t>
-      </w:r>
-      <w:r>
-        <w:rPr>
-          <w:szCs w:val="22"/>
-        </w:rPr>
-        <w:t xml:space="preserve"> not be offset by previous payments from the tertiary payer</w:t>
-      </w:r>
-      <w:r>
-        <w:rPr>
-          <w:szCs w:val="22"/>
-        </w:rPr>
-        <w:t>.</w:t>
-      </w:r>
-    </w:p>
-    <w:p>
-      <w:pPr>
-        <w:pStyle w:val="ListParagraph"/>
-        <w:numPr>
-          <w:ilvl w:val="0"/>
-          <w:numId w:val="17"/>
-        </w:numPr>
-        <w:rPr>
-          <w:szCs w:val="22"/>
-        </w:rPr>
-      </w:pPr>
-      <w:r>
-        <w:rPr>
-          <w:szCs w:val="22"/>
-        </w:rPr>
-        <w:t xml:space="preserve">If </w:t>
-      </w:r>
-      <w:r>
-        <w:rPr>
-          <w:szCs w:val="22"/>
-        </w:rPr>
-        <w:t>the user</w:t>
-      </w:r>
-      <w:r>
-        <w:rPr>
-          <w:szCs w:val="22"/>
-        </w:rPr>
-        <w:t xml:space="preserve"> attempt</w:t>
-      </w:r>
-      <w:r>
-        <w:rPr>
-          <w:szCs w:val="22"/>
-        </w:rPr>
-        <w:t>s</w:t>
-      </w:r>
-      <w:r>
-        <w:rPr>
-          <w:szCs w:val="22"/>
-        </w:rPr>
-        <w:t xml:space="preserve"> to resubmit a claim(s) with EOB data in VistA to the P</w:t>
-      </w:r>
-      <w:r>
-        <w:rPr>
-          <w:szCs w:val="22"/>
-        </w:rPr>
-        <w:t>roduction queue, the system should filter out</w:t>
-      </w:r>
-      <w:r>
-        <w:rPr>
-          <w:szCs w:val="22"/>
-        </w:rPr>
-        <w:t xml:space="preserve"> and display </w:t>
-      </w:r>
-      <w:r>
-        <w:rPr>
-          <w:szCs w:val="22"/>
-        </w:rPr>
-        <w:t>th</w:t>
-      </w:r>
-      <w:r>
-        <w:rPr>
-          <w:szCs w:val="22"/>
-        </w:rPr>
-        <w:t>e claim number(s) and not transmit it/them</w:t>
-      </w:r>
-      <w:r>
-        <w:rPr>
-          <w:szCs w:val="22"/>
-        </w:rPr>
-        <w:t>.</w:t>
-      </w:r>
-    </w:p>
-    <w:p>
-      <w:pPr>
-        <w:rPr>
-          <w:highlight w:val="yellow"/>
-        </w:rPr>
-      </w:pPr>
-    </w:p>
-    <w:p>
-      <w:r>
-        <w:t>Non-MCCF Unbilled Amounts Report:</w:t>
-      </w:r>
-    </w:p>
-    <w:p>
-      <w:pPr>
-        <w:pStyle w:val="ListParagraph"/>
-        <w:numPr>
-          <w:ilvl w:val="0"/>
-          <w:numId w:val="17"/>
-        </w:numPr>
-        <w:rPr>
-          <w:szCs w:val="22"/>
-        </w:rPr>
-      </w:pPr>
-      <w:r>
-        <w:rPr>
-          <w:szCs w:val="22"/>
-        </w:rPr>
-        <w:lastRenderedPageBreak/>
         <w:t>The user should be</w:t>
       </w:r>
       <w:r>
@@ -12509,6 +12255,7 @@
         <w:rPr>
           <w:szCs w:val="22"/>
         </w:rPr>
+        <w:lastRenderedPageBreak/>
         <w:t xml:space="preserve">The </w:t>
       </w:r>
       <w:r>
@@ -12881,11 +12628,239 @@
         <w:t>.</w:t>
       </w:r>
     </w:p>
+    <w:p/>
+    <w:p>
+      <w:r>
+        <w:t>C</w:t>
+      </w:r>
+      <w:r>
+        <w:t>MN Oxygen and EPN Nutrition:</w:t>
+      </w:r>
+    </w:p>
+    <w:p>
+      <w:pPr>
+        <w:pStyle w:val="ListParagraph"/>
+        <w:numPr>
+          <w:ilvl w:val="0"/>
+          <w:numId w:val="17"/>
+        </w:numPr>
+        <w:rPr>
+          <w:szCs w:val="22"/>
+        </w:rPr>
+      </w:pPr>
+      <w:r>
+        <w:rPr>
+          <w:color w:val="000000" w:themeColor="text1"/>
+        </w:rPr>
+        <w:t xml:space="preserve">The Enter/Edit Billing Information </w:t>
+      </w:r>
+      <w:r>
+        <w:t>[IB EDIT BILLING INFO</w:t>
+      </w:r>
+      <w:r>
+        <w:t xml:space="preserve">] </w:t>
+      </w:r>
+      <w:r>
+        <w:t xml:space="preserve">option – The </w:t>
+      </w:r>
+      <w:r>
+        <w:rPr>
+          <w:szCs w:val="22"/>
+        </w:rPr>
+        <w:t xml:space="preserve">System </w:t>
+      </w:r>
+      <w:r>
+        <w:rPr>
+          <w:szCs w:val="22"/>
+        </w:rPr>
+        <w:t>should conditionally prompt</w:t>
+      </w:r>
+      <w:r>
+        <w:rPr>
+          <w:szCs w:val="22"/>
+        </w:rPr>
+        <w:t xml:space="preserve"> t</w:t>
+      </w:r>
+      <w:r>
+        <w:rPr>
+          <w:szCs w:val="22"/>
+        </w:rPr>
+        <w:t>he user for the need on</w:t>
+      </w:r>
+      <w:r>
+        <w:rPr>
+          <w:szCs w:val="22"/>
+        </w:rPr>
+        <w:t xml:space="preserve"> a CMN form for a procedure</w:t>
+      </w:r>
+      <w:r>
+        <w:rPr>
+          <w:szCs w:val="22"/>
+        </w:rPr>
+        <w:t>, based upon those CPTs that are entered into the new “CMN CPT CODE INCLUSIONS” site parameter.</w:t>
+      </w:r>
+    </w:p>
+    <w:p>
+      <w:pPr>
+        <w:pStyle w:val="ListParagraph"/>
+        <w:numPr>
+          <w:ilvl w:val="0"/>
+          <w:numId w:val="17"/>
+        </w:numPr>
+        <w:rPr>
+          <w:i/>
+          <w:szCs w:val="22"/>
+        </w:rPr>
+      </w:pPr>
+      <w:r>
+        <w:rPr>
+          <w:color w:val="000000" w:themeColor="text1"/>
+        </w:rPr>
+        <w:t xml:space="preserve">The Enter/Edit Billing Information </w:t>
+      </w:r>
+      <w:r>
+        <w:t>[IB EDIT BILLING INFO</w:t>
+      </w:r>
+      <w:r>
+        <w:t xml:space="preserve">] </w:t>
+      </w:r>
+      <w:r>
+        <w:t xml:space="preserve">option – The </w:t>
+      </w:r>
+      <w:r>
+        <w:rPr>
+          <w:szCs w:val="22"/>
+        </w:rPr>
+        <w:t xml:space="preserve">System </w:t>
+      </w:r>
+      <w:r>
+        <w:rPr>
+          <w:szCs w:val="22"/>
+        </w:rPr>
+        <w:t>should prompt</w:t>
+      </w:r>
+      <w:r>
+        <w:rPr>
+          <w:szCs w:val="22"/>
+        </w:rPr>
+        <w:t xml:space="preserve"> the user for the type of CMN form when a biller indicates a need for a CMN form (Only 484.3 and 10126 will be available at this time).</w:t>
+      </w:r>
+    </w:p>
+    <w:p>
+      <w:pPr>
+        <w:pStyle w:val="ListParagraph"/>
+        <w:numPr>
+          <w:ilvl w:val="0"/>
+          <w:numId w:val="17"/>
+        </w:numPr>
+        <w:rPr>
+          <w:szCs w:val="22"/>
+        </w:rPr>
+      </w:pPr>
+      <w:r>
+        <w:rPr>
+          <w:color w:val="000000" w:themeColor="text1"/>
+        </w:rPr>
+        <w:t xml:space="preserve">The Enter/Edit Billing Information </w:t>
+      </w:r>
+      <w:r>
+        <w:t>[IB EDIT BILLING</w:t>
+      </w:r>
+      <w:r>
+        <w:t xml:space="preserve"> INFO</w:t>
+      </w:r>
+      <w:r>
+        <w:t xml:space="preserve">] </w:t>
+      </w:r>
+      <w:r>
+        <w:t xml:space="preserve">option – The </w:t>
+      </w:r>
+      <w:r>
+        <w:rPr>
+          <w:szCs w:val="22"/>
+        </w:rPr>
+        <w:t xml:space="preserve">System </w:t>
+      </w:r>
+      <w:r>
+        <w:rPr>
+          <w:szCs w:val="22"/>
+        </w:rPr>
+        <w:t>should prompt the user for the data elements required to complete the type of CMN form selected.</w:t>
+      </w:r>
+    </w:p>
+    <w:p>
+      <w:pPr>
+        <w:pStyle w:val="ListParagraph"/>
+        <w:numPr>
+          <w:ilvl w:val="0"/>
+          <w:numId w:val="17"/>
+        </w:numPr>
+        <w:rPr>
+          <w:szCs w:val="22"/>
+        </w:rPr>
+      </w:pPr>
+      <w:r>
+        <w:rPr>
+          <w:szCs w:val="22"/>
+        </w:rPr>
+        <w:t xml:space="preserve">Transmit 837-P Transaction – </w:t>
+      </w:r>
+      <w:r>
+        <w:rPr>
+          <w:szCs w:val="22"/>
+        </w:rPr>
+        <w:t xml:space="preserve">The </w:t>
+      </w:r>
+      <w:r>
+        <w:rPr>
+          <w:szCs w:val="22"/>
+        </w:rPr>
+        <w:t xml:space="preserve">System </w:t>
+      </w:r>
+      <w:r>
+        <w:rPr>
+          <w:szCs w:val="22"/>
+        </w:rPr>
+        <w:t>should include</w:t>
+      </w:r>
+      <w:r>
+        <w:rPr>
+          <w:szCs w:val="22"/>
+        </w:rPr>
+        <w:t xml:space="preserve"> the CMN related</w:t>
+      </w:r>
+      <w:r>
+        <w:rPr>
+          <w:szCs w:val="22"/>
+        </w:rPr>
+        <w:t xml:space="preserve"> data elements in the outbound P</w:t>
+      </w:r>
+      <w:r>
+        <w:rPr>
+          <w:szCs w:val="22"/>
+        </w:rPr>
+        <w:t>rofessional 837 transaction</w:t>
+      </w:r>
+      <w:r>
+        <w:rPr>
+          <w:color w:val="000000" w:themeColor="text1"/>
+          <w:szCs w:val="22"/>
+        </w:rPr>
+        <w:t>.</w:t>
+      </w:r>
+    </w:p>
+    <w:p>
+      <w:pPr>
+        <w:rPr>
+          <w:szCs w:val="22"/>
+        </w:rPr>
+      </w:pPr>
+    </w:p>
     <w:p>
       <w:pPr>
         <w:pStyle w:val="Heading2"/>
       </w:pPr>
-      <w:bookmarkStart w:id="201" w:name="_Toc511815514"/>
+      <w:bookmarkStart w:id="201" w:name="_Toc527634209"/>
       <w:r>
         <w:t>Back-Out Criteria</w:t>
       </w:r>
@@ -12930,7 +12905,7 @@
       <w:pPr>
         <w:pStyle w:val="Heading2"/>
       </w:pPr>
-      <w:bookmarkStart w:id="202" w:name="_Toc511815515"/>
+      <w:bookmarkStart w:id="202" w:name="_Toc527634210"/>
       <w:r>
         <w:t>Back-Out</w:t>
       </w:r>
@@ -12964,7 +12939,7 @@
       <w:pPr>
         <w:pStyle w:val="Heading2"/>
       </w:pPr>
-      <w:bookmarkStart w:id="203" w:name="_Toc511815516"/>
+      <w:bookmarkStart w:id="203" w:name="_Toc527634211"/>
       <w:r>
         <w:lastRenderedPageBreak/>
         <w:t xml:space="preserve">Authority for </w:t>
@@ -12976,19 +12951,55 @@
     </w:p>
     <w:p>
       <w:r>
-        <w:t>The order would com</w:t>
-      </w:r>
-      <w:r>
-        <w:t xml:space="preserve">e from: </w:t>
-      </w:r>
-      <w:r>
-        <w:t>release coordinator (product support), portfolio director and health product support.</w:t>
-      </w:r>
-      <w:r>
-        <w:t xml:space="preserve"> This should be done in consultation with the development team and external trading part</w:t>
-      </w:r>
-      <w:r>
-        <w:t>ners such as FSC and the HCCH to determine the appropriate course of action. eBilling is tightly integrated with these external partners and a back-out of the patch should not be a standalone decision.</w:t>
+        <w:t xml:space="preserve">Any back-out decision should </w:t>
+      </w:r>
+      <w:r>
+        <w:rPr>
+          <w:iCs/>
+        </w:rPr>
+        <w:t>be a joint decision</w:t>
+      </w:r>
+      <w:r>
+        <w:t xml:space="preserve"> </w:t>
+      </w:r>
+      <w:r>
+        <w:t xml:space="preserve">of the </w:t>
+      </w:r>
+      <w:r>
+        <w:t xml:space="preserve">Business Owner (or their representative) and the Program Manager with input from </w:t>
+      </w:r>
+      <w:r>
+        <w:t>the Health Product Support</w:t>
+      </w:r>
+      <w:r>
+        <w:t xml:space="preserve"> </w:t>
+      </w:r>
+      <w:r>
+        <w:t>(</w:t>
+      </w:r>
+      <w:r>
+        <w:t>HPS</w:t>
+      </w:r>
+      <w:r>
+        <w:t>)</w:t>
+      </w:r>
+      <w:r>
+        <w:t xml:space="preserve"> </w:t>
+      </w:r>
+      <w:r>
+        <w:t xml:space="preserve">Application Coordinator, </w:t>
+      </w:r>
+      <w:r>
+        <w:t>developers (both project and Tier 3 HPS)</w:t>
+      </w:r>
+      <w:r>
+        <w:t>,</w:t>
+      </w:r>
+      <w:r>
+        <w:t xml:space="preserve"> </w:t>
+      </w:r>
+      <w:r>
+        <w:t xml:space="preserve">and if appropriate, external trading partners such as the VA Financial Service Center (FSC) or Change Healthcare. </w:t>
       </w:r>
     </w:p>
     <w:p>
@@ -12997,7 +13008,7 @@
       </w:pPr>
       <w:bookmarkStart w:id="204" w:name="_Toc471401656"/>
       <w:bookmarkStart w:id="205" w:name="_Toc471401824"/>
-      <w:bookmarkStart w:id="206" w:name="_Toc511815517"/>
+      <w:bookmarkStart w:id="206" w:name="_Toc527634212"/>
       <w:bookmarkEnd w:id="204"/>
       <w:bookmarkEnd w:id="205"/>
       <w:r>
@@ -13037,10 +13048,19 @@
         <w:t xml:space="preserve"> a</w:t>
       </w:r>
       <w:r>
-        <w:t xml:space="preserve"> ticket if it is a nationally released patch. If not, the site should contact the Enterprise Program Management Office (EPMO) team directly for specific solutions to their unique problems</w:t>
-      </w:r>
-      <w:r>
-        <w:t>.</w:t>
+        <w:t xml:space="preserve"> ticket if it is a nationally released patch. </w:t>
+      </w:r>
+    </w:p>
+    <w:p/>
+    <w:p>
+      <w:r>
+        <w:t>Back-Out Procedure prior to National Release</w:t>
+      </w:r>
+      <w:r>
+        <w:t xml:space="preserve">.  </w:t>
+      </w:r>
+      <w:r>
+        <w:t>If it is prior to national release, the site will be already working directly with the development team daily and should contact that team. The development team members will have been identified in the Initial Operating Capability (IOC) Memorandum of Understanding (MOU).  As discussed in section 5.2, it is likely that development team can quickly address via a new software version. If the site is unsure who to contact they may log a ticket of contact Health Product Support - Management Systems Team.</w:t>
       </w:r>
     </w:p>
     <w:p/>
@@ -13247,28 +13267,10 @@
     </w:p>
     <w:p>
       <w:r>
-        <w:t>While the VistA installation procedure of the KIDS build allows the installer to back up the modified routines using the ‘Backup a Transport Global’ action, the back-out procedure for global, data dictionary and other VistA comp</w:t>
-      </w:r>
-      <w:r>
-        <w:t xml:space="preserve">onents is more complex and </w:t>
-      </w:r>
-      <w:r>
-        <w:t>require</w:t>
-      </w:r>
-      <w:r>
-        <w:t>s</w:t>
-      </w:r>
-      <w:r>
-        <w:t xml:space="preserve"> issuance of a follow-up patch to ensure all components are properly removed</w:t>
-      </w:r>
-      <w:r>
-        <w:t xml:space="preserve"> and/or restored</w:t>
-      </w:r>
-      <w:r>
-        <w:t>. All software components (routines and other items) must be restored to their previous state at the same time and in conjunction with the re</w:t>
-      </w:r>
-      <w:r>
-        <w:t>storation of the data.</w:t>
+        <w:t>While the VistA installation procedure of the KIDS build allows the installer to back up the modified routines using the ‘Backup a Transport Global’ action</w:t>
+      </w:r>
+      <w:r>
+        <w:t>, due to the complexity of this patch, it is not recommended for back-out, and a restore from a backup of the Transport Global should not be attempted.  In the event that a site decides to back out this patch, the site should contact the National Service Desk (NSD) to submit a help desk ticket. The development team will need to issue a follow-on patch in order to comprehensively back-out this patch and/or to clean up corrupted data/remove data dictionary changes, if needed and restore the system to a functioning state.</w:t>
       </w:r>
     </w:p>
     <w:p/>
@@ -13293,11 +13295,12 @@
       <w:bookmarkStart w:id="207" w:name="_Toc471396383"/>
       <w:bookmarkStart w:id="208" w:name="_Toc471401658"/>
       <w:bookmarkStart w:id="209" w:name="_Toc471401826"/>
-      <w:bookmarkStart w:id="210" w:name="_Toc511815518"/>
+      <w:bookmarkStart w:id="210" w:name="_Toc527634213"/>
       <w:bookmarkEnd w:id="207"/>
       <w:bookmarkEnd w:id="208"/>
       <w:bookmarkEnd w:id="209"/>
       <w:r>
+        <w:lastRenderedPageBreak/>
         <w:t>Back-out Verification</w:t>
       </w:r>
       <w:r>
@@ -13307,7 +13310,13 @@
     </w:p>
     <w:p>
       <w:r>
-        <w:t>Successful back-out is confirmed by verification that the back-out patch was successfully installed</w:t>
+        <w:t xml:space="preserve">Successful back-out is confirmed by verification that the back-out patch was successfully </w:t>
+      </w:r>
+      <w:r>
+        <w:t>i</w:t>
+      </w:r>
+      <w:r>
+        <w:t>mplemented. This includes successful installation and testing that the back-out acted as expected, as defined together with the team the site contacted in section 5.7</w:t>
       </w:r>
       <w:r>
         <w:t>.</w:t>
@@ -13317,7 +13326,7 @@
       <w:pPr>
         <w:pStyle w:val="Heading1"/>
       </w:pPr>
-      <w:bookmarkStart w:id="211" w:name="_Toc511815519"/>
+      <w:bookmarkStart w:id="211" w:name="_Toc527634214"/>
       <w:r>
         <w:t>Rollback Procedure</w:t>
       </w:r>
@@ -13341,9 +13350,8 @@
       <w:pPr>
         <w:pStyle w:val="Heading2"/>
       </w:pPr>
-      <w:bookmarkStart w:id="212" w:name="_Toc511815520"/>
-      <w:r>
-        <w:lastRenderedPageBreak/>
+      <w:bookmarkStart w:id="212" w:name="_Toc527634215"/>
+      <w:r>
         <w:t>Rollback Considerations</w:t>
       </w:r>
       <w:bookmarkEnd w:id="212"/>
@@ -13357,7 +13365,7 @@
       <w:pPr>
         <w:pStyle w:val="Heading2"/>
       </w:pPr>
-      <w:bookmarkStart w:id="213" w:name="_Toc511815521"/>
+      <w:bookmarkStart w:id="213" w:name="_Toc527634216"/>
       <w:r>
         <w:t>Rollback Criteria</w:t>
       </w:r>
@@ -13372,7 +13380,7 @@
       <w:pPr>
         <w:pStyle w:val="Heading2"/>
       </w:pPr>
-      <w:bookmarkStart w:id="214" w:name="_Toc511815522"/>
+      <w:bookmarkStart w:id="214" w:name="_Toc527634217"/>
       <w:r>
         <w:t>Rollback Risks</w:t>
       </w:r>
@@ -13392,7 +13400,7 @@
       <w:bookmarkStart w:id="217" w:name="_Toc471396389"/>
       <w:bookmarkStart w:id="218" w:name="_Toc471401664"/>
       <w:bookmarkStart w:id="219" w:name="_Toc471401832"/>
-      <w:bookmarkStart w:id="220" w:name="_Toc511815523"/>
+      <w:bookmarkStart w:id="220" w:name="_Toc527634218"/>
       <w:bookmarkEnd w:id="215"/>
       <w:bookmarkEnd w:id="216"/>
       <w:bookmarkEnd w:id="217"/>
@@ -13412,7 +13420,7 @@
       <w:pPr>
         <w:pStyle w:val="Heading2"/>
       </w:pPr>
-      <w:bookmarkStart w:id="221" w:name="_Toc511815524"/>
+      <w:bookmarkStart w:id="221" w:name="_Toc527634219"/>
       <w:r>
         <w:t>Rollback Procedure</w:t>
       </w:r>
@@ -13432,7 +13440,7 @@
           <w:szCs w:val="22"/>
         </w:rPr>
       </w:pPr>
-      <w:bookmarkStart w:id="222" w:name="_Toc511815525"/>
+      <w:bookmarkStart w:id="222" w:name="_Toc527634220"/>
       <w:r>
         <w:t>Rollback Verification Procedure</w:t>
       </w:r>
@@ -13456,7 +13464,7 @@
 </file>
 
 <file path=word/endnotes.xml><?xml version="1.0" encoding="utf-8"?>
-<w:endnotes xmlns:wpc="http://schemas.microsoft.com/office/word/2010/wordprocessingCanvas" xmlns:mc="http://schemas.openxmlformats.org/markup-compatibility/2006" xmlns:o="urn:schemas-microsoft-com:office:office" xmlns:r="http://schemas.openxmlformats.org/officeDocument/2006/relationships" xmlns:m="http://schemas.openxmlformats.org/officeDocument/2006/math" xmlns:v="urn:schemas-microsoft-com:vml" xmlns:wp14="http://schemas.microsoft.com/office/word/2010/wordprocessingDrawing" xmlns:wp="http://schemas.openxmlformats.org/drawingml/2006/wordprocessingDrawing" xmlns:w10="urn:schemas-microsoft-com:office:word" xmlns:w="http://schemas.openxmlformats.org/wordprocessingml/2006/main" xmlns:w14="http://schemas.microsoft.com/office/word/2010/wordml" xmlns:wpg="http://schemas.microsoft.com/office/word/2010/wordprocessingGroup" xmlns:wpi="http://schemas.microsoft.com/office/word/2010/wordprocessingInk" xmlns:wne="http://schemas.microsoft.com/office/word/2006/wordml" xmlns:wps="http://schemas.microsoft.com/office/word/2010/wordprocessingShape" mc:Ignorable="w14 wp14">
+<w:endnotes xmlns:wpc="http://schemas.microsoft.com/office/word/2010/wordprocessingCanvas" xmlns:cx="http://schemas.microsoft.com/office/drawing/2014/chartex" xmlns:cx1="http://schemas.microsoft.com/office/drawing/2015/9/8/chartex" xmlns:cx2="http://schemas.microsoft.com/office/drawing/2015/10/21/chartex" xmlns:cx3="http://schemas.microsoft.com/office/drawing/2016/5/9/chartex" xmlns:cx4="http://schemas.microsoft.com/office/drawing/2016/5/10/chartex" xmlns:cx5="http://schemas.microsoft.com/office/drawing/2016/5/11/chartex" xmlns:cx6="http://schemas.microsoft.com/office/drawing/2016/5/12/chartex" xmlns:cx7="http://schemas.microsoft.com/office/drawing/2016/5/13/chartex" xmlns:cx8="http://schemas.microsoft.com/office/drawing/2016/5/14/chartex" xmlns:mc="http://schemas.openxmlformats.org/markup-compatibility/2006" xmlns:aink="http://schemas.microsoft.com/office/drawing/2016/ink" xmlns:am3d="http://schemas.microsoft.com/office/drawing/2017/model3d" xmlns:o="urn:schemas-microsoft-com:office:office" xmlns:r="http://schemas.openxmlformats.org/officeDocument/2006/relationships" xmlns:m="http://schemas.openxmlformats.org/officeDocument/2006/math" xmlns:v="urn:schemas-microsoft-com:vml" xmlns:wp14="http://schemas.microsoft.com/office/word/2010/wordprocessingDrawing" xmlns:wp="http://schemas.openxmlformats.org/drawingml/2006/wordprocessingDrawing" xmlns:w10="urn:schemas-microsoft-com:office:word" xmlns:w="http://schemas.openxmlformats.org/wordprocessingml/2006/main" xmlns:w14="http://schemas.microsoft.com/office/word/2010/wordml" xmlns:w15="http://schemas.microsoft.com/office/word/2012/wordml" xmlns:w16cid="http://schemas.microsoft.com/office/word/2016/wordml/cid" xmlns:w16se="http://schemas.microsoft.com/office/word/2015/wordml/symex" xmlns:wpg="http://schemas.microsoft.com/office/word/2010/wordprocessingGroup" xmlns:wpi="http://schemas.microsoft.com/office/word/2010/wordprocessingInk" xmlns:wne="http://schemas.microsoft.com/office/word/2006/wordml" xmlns:wps="http://schemas.microsoft.com/office/word/2010/wordprocessingShape" mc:Ignorable="w14 w15 w16se w16cid wp14">
   <w:endnote w:type="separator" w:id="-1">
     <w:p>
       <w:r>
@@ -13477,7 +13485,37 @@
 </file>
 
 <file path=word/footer1.xml><?xml version="1.0" encoding="utf-8"?>
-<w:ftr xmlns:wpc="http://schemas.microsoft.com/office/word/2010/wordprocessingCanvas" xmlns:mc="http://schemas.openxmlformats.org/markup-compatibility/2006" xmlns:o="urn:schemas-microsoft-com:office:office" xmlns:r="http://schemas.openxmlformats.org/officeDocument/2006/relationships" xmlns:m="http://schemas.openxmlformats.org/officeDocument/2006/math" xmlns:v="urn:schemas-microsoft-com:vml" xmlns:wp14="http://schemas.microsoft.com/office/word/2010/wordprocessingDrawing" xmlns:wp="http://schemas.openxmlformats.org/drawingml/2006/wordprocessingDrawing" xmlns:w10="urn:schemas-microsoft-com:office:word" xmlns:w="http://schemas.openxmlformats.org/wordprocessingml/2006/main" xmlns:w14="http://schemas.microsoft.com/office/word/2010/wordml" xmlns:wpg="http://schemas.microsoft.com/office/word/2010/wordprocessingGroup" xmlns:wpi="http://schemas.microsoft.com/office/word/2010/wordprocessingInk" xmlns:wne="http://schemas.microsoft.com/office/word/2006/wordml" xmlns:wps="http://schemas.microsoft.com/office/word/2010/wordprocessingShape" mc:Ignorable="w14 wp14">
+<w:ftr xmlns:wpc="http://schemas.microsoft.com/office/word/2010/wordprocessingCanvas" xmlns:cx="http://schemas.microsoft.com/office/drawing/2014/chartex" xmlns:cx1="http://schemas.microsoft.com/office/drawing/2015/9/8/chartex" xmlns:cx2="http://schemas.microsoft.com/office/drawing/2015/10/21/chartex" xmlns:cx3="http://schemas.microsoft.com/office/drawing/2016/5/9/chartex" xmlns:cx4="http://schemas.microsoft.com/office/drawing/2016/5/10/chartex" xmlns:cx5="http://schemas.microsoft.com/office/drawing/2016/5/11/chartex" xmlns:cx6="http://schemas.microsoft.com/office/drawing/2016/5/12/chartex" xmlns:cx7="http://schemas.microsoft.com/office/drawing/2016/5/13/chartex" xmlns:cx8="http://schemas.microsoft.com/office/drawing/2016/5/14/chartex" xmlns:mc="http://schemas.openxmlformats.org/markup-compatibility/2006" xmlns:aink="http://schemas.microsoft.com/office/drawing/2016/ink" xmlns:am3d="http://schemas.microsoft.com/office/drawing/2017/model3d" xmlns:o="urn:schemas-microsoft-com:office:office" xmlns:r="http://schemas.openxmlformats.org/officeDocument/2006/relationships" xmlns:m="http://schemas.openxmlformats.org/officeDocument/2006/math" xmlns:v="urn:schemas-microsoft-com:vml" xmlns:wp14="http://schemas.microsoft.com/office/word/2010/wordprocessingDrawing" xmlns:wp="http://schemas.openxmlformats.org/drawingml/2006/wordprocessingDrawing" xmlns:w10="urn:schemas-microsoft-com:office:word" xmlns:w="http://schemas.openxmlformats.org/wordprocessingml/2006/main" xmlns:w14="http://schemas.microsoft.com/office/word/2010/wordml" xmlns:w15="http://schemas.microsoft.com/office/word/2012/wordml" xmlns:w16cid="http://schemas.microsoft.com/office/word/2016/wordml/cid" xmlns:w16se="http://schemas.microsoft.com/office/word/2015/wordml/symex" xmlns:wpg="http://schemas.microsoft.com/office/word/2010/wordprocessingGroup" xmlns:wpi="http://schemas.microsoft.com/office/word/2010/wordprocessingInk" xmlns:wne="http://schemas.microsoft.com/office/word/2006/wordml" xmlns:wps="http://schemas.microsoft.com/office/word/2010/wordprocessingShape" mc:Ignorable="w14 w15 w16se w16cid wp14">
+  <w:p>
+    <w:pPr>
+      <w:pStyle w:val="Footer"/>
+    </w:pPr>
+  </w:p>
+</w:ftr>
+</file>
+
+<file path=word/footer2.xml><?xml version="1.0" encoding="utf-8"?>
+<w:ftr xmlns:wpc="http://schemas.microsoft.com/office/word/2010/wordprocessingCanvas" xmlns:cx="http://schemas.microsoft.com/office/drawing/2014/chartex" xmlns:cx1="http://schemas.microsoft.com/office/drawing/2015/9/8/chartex" xmlns:cx2="http://schemas.microsoft.com/office/drawing/2015/10/21/chartex" xmlns:cx3="http://schemas.microsoft.com/office/drawing/2016/5/9/chartex" xmlns:cx4="http://schemas.microsoft.com/office/drawing/2016/5/10/chartex" xmlns:cx5="http://schemas.microsoft.com/office/drawing/2016/5/11/chartex" xmlns:cx6="http://schemas.microsoft.com/office/drawing/2016/5/12/chartex" xmlns:cx7="http://schemas.microsoft.com/office/drawing/2016/5/13/chartex" xmlns:cx8="http://schemas.microsoft.com/office/drawing/2016/5/14/chartex" xmlns:mc="http://schemas.openxmlformats.org/markup-compatibility/2006" xmlns:aink="http://schemas.microsoft.com/office/drawing/2016/ink" xmlns:am3d="http://schemas.microsoft.com/office/drawing/2017/model3d" xmlns:o="urn:schemas-microsoft-com:office:office" xmlns:r="http://schemas.openxmlformats.org/officeDocument/2006/relationships" xmlns:m="http://schemas.openxmlformats.org/officeDocument/2006/math" xmlns:v="urn:schemas-microsoft-com:vml" xmlns:wp14="http://schemas.microsoft.com/office/word/2010/wordprocessingDrawing" xmlns:wp="http://schemas.openxmlformats.org/drawingml/2006/wordprocessingDrawing" xmlns:w10="urn:schemas-microsoft-com:office:word" xmlns:w="http://schemas.openxmlformats.org/wordprocessingml/2006/main" xmlns:w14="http://schemas.microsoft.com/office/word/2010/wordml" xmlns:w15="http://schemas.microsoft.com/office/word/2012/wordml" xmlns:w16cid="http://schemas.microsoft.com/office/word/2016/wordml/cid" xmlns:w16se="http://schemas.microsoft.com/office/word/2015/wordml/symex" xmlns:wpg="http://schemas.microsoft.com/office/word/2010/wordprocessingGroup" xmlns:wpi="http://schemas.microsoft.com/office/word/2010/wordprocessingInk" xmlns:wne="http://schemas.microsoft.com/office/word/2006/wordml" xmlns:wps="http://schemas.microsoft.com/office/word/2010/wordprocessingShape" mc:Ignorable="w14 w15 w16se w16cid wp14">
+  <w:p>
+    <w:pPr>
+      <w:pStyle w:val="Footer"/>
+    </w:pPr>
+  </w:p>
+</w:ftr>
+</file>
+
+<file path=word/footer3.xml><?xml version="1.0" encoding="utf-8"?>
+<w:ftr xmlns:wpc="http://schemas.microsoft.com/office/word/2010/wordprocessingCanvas" xmlns:cx="http://schemas.microsoft.com/office/drawing/2014/chartex" xmlns:cx1="http://schemas.microsoft.com/office/drawing/2015/9/8/chartex" xmlns:cx2="http://schemas.microsoft.com/office/drawing/2015/10/21/chartex" xmlns:cx3="http://schemas.microsoft.com/office/drawing/2016/5/9/chartex" xmlns:cx4="http://schemas.microsoft.com/office/drawing/2016/5/10/chartex" xmlns:cx5="http://schemas.microsoft.com/office/drawing/2016/5/11/chartex" xmlns:cx6="http://schemas.microsoft.com/office/drawing/2016/5/12/chartex" xmlns:cx7="http://schemas.microsoft.com/office/drawing/2016/5/13/chartex" xmlns:cx8="http://schemas.microsoft.com/office/drawing/2016/5/14/chartex" xmlns:mc="http://schemas.openxmlformats.org/markup-compatibility/2006" xmlns:aink="http://schemas.microsoft.com/office/drawing/2016/ink" xmlns:am3d="http://schemas.microsoft.com/office/drawing/2017/model3d" xmlns:o="urn:schemas-microsoft-com:office:office" xmlns:r="http://schemas.openxmlformats.org/officeDocument/2006/relationships" xmlns:m="http://schemas.openxmlformats.org/officeDocument/2006/math" xmlns:v="urn:schemas-microsoft-com:vml" xmlns:wp14="http://schemas.microsoft.com/office/word/2010/wordprocessingDrawing" xmlns:wp="http://schemas.openxmlformats.org/drawingml/2006/wordprocessingDrawing" xmlns:w10="urn:schemas-microsoft-com:office:word" xmlns:w="http://schemas.openxmlformats.org/wordprocessingml/2006/main" xmlns:w14="http://schemas.microsoft.com/office/word/2010/wordml" xmlns:w15="http://schemas.microsoft.com/office/word/2012/wordml" xmlns:w16cid="http://schemas.microsoft.com/office/word/2016/wordml/cid" xmlns:w16se="http://schemas.microsoft.com/office/word/2015/wordml/symex" xmlns:wpg="http://schemas.microsoft.com/office/word/2010/wordprocessingGroup" xmlns:wpi="http://schemas.microsoft.com/office/word/2010/wordprocessingInk" xmlns:wne="http://schemas.microsoft.com/office/word/2006/wordml" xmlns:wps="http://schemas.microsoft.com/office/word/2010/wordprocessingShape" mc:Ignorable="w14 w15 w16se w16cid wp14">
+  <w:p>
+    <w:pPr>
+      <w:pStyle w:val="Footer"/>
+    </w:pPr>
+  </w:p>
+</w:ftr>
+</file>
+
+<file path=word/footer4.xml><?xml version="1.0" encoding="utf-8"?>
+<w:ftr xmlns:wpc="http://schemas.microsoft.com/office/word/2010/wordprocessingCanvas" xmlns:cx="http://schemas.microsoft.com/office/drawing/2014/chartex" xmlns:cx1="http://schemas.microsoft.com/office/drawing/2015/9/8/chartex" xmlns:cx2="http://schemas.microsoft.com/office/drawing/2015/10/21/chartex" xmlns:cx3="http://schemas.microsoft.com/office/drawing/2016/5/9/chartex" xmlns:cx4="http://schemas.microsoft.com/office/drawing/2016/5/10/chartex" xmlns:cx5="http://schemas.microsoft.com/office/drawing/2016/5/11/chartex" xmlns:cx6="http://schemas.microsoft.com/office/drawing/2016/5/12/chartex" xmlns:cx7="http://schemas.microsoft.com/office/drawing/2016/5/13/chartex" xmlns:cx8="http://schemas.microsoft.com/office/drawing/2016/5/14/chartex" xmlns:mc="http://schemas.openxmlformats.org/markup-compatibility/2006" xmlns:aink="http://schemas.microsoft.com/office/drawing/2016/ink" xmlns:am3d="http://schemas.microsoft.com/office/drawing/2017/model3d" xmlns:o="urn:schemas-microsoft-com:office:office" xmlns:r="http://schemas.openxmlformats.org/officeDocument/2006/relationships" xmlns:m="http://schemas.openxmlformats.org/officeDocument/2006/math" xmlns:v="urn:schemas-microsoft-com:vml" xmlns:wp14="http://schemas.microsoft.com/office/word/2010/wordprocessingDrawing" xmlns:wp="http://schemas.openxmlformats.org/drawingml/2006/wordprocessingDrawing" xmlns:w10="urn:schemas-microsoft-com:office:word" xmlns:w="http://schemas.openxmlformats.org/wordprocessingml/2006/main" xmlns:w14="http://schemas.microsoft.com/office/word/2010/wordml" xmlns:w15="http://schemas.microsoft.com/office/word/2012/wordml" xmlns:w16cid="http://schemas.microsoft.com/office/word/2016/wordml/cid" xmlns:w16se="http://schemas.microsoft.com/office/word/2015/wordml/symex" xmlns:wpg="http://schemas.microsoft.com/office/word/2010/wordprocessingGroup" xmlns:wpi="http://schemas.microsoft.com/office/word/2010/wordprocessingInk" xmlns:wne="http://schemas.microsoft.com/office/word/2006/wordml" xmlns:wps="http://schemas.microsoft.com/office/word/2010/wordprocessingShape" mc:Ignorable="w14 w15 w16se w16cid wp14">
   <w:p>
     <w:pPr>
       <w:pStyle w:val="Footer"/>
@@ -13534,7 +13572,7 @@
         <w:rStyle w:val="FooterChar"/>
         <w:noProof/>
       </w:rPr>
-      <w:t>8</w:t>
+      <w:t>11</w:t>
     </w:r>
     <w:r>
       <w:rPr>
@@ -13564,14 +13602,20 @@
       <w:rPr>
         <w:rStyle w:val="FooterChar"/>
       </w:rPr>
-      <w:t>2018</w:t>
+      <w:t>201</w:t>
+    </w:r>
+    <w:r>
+      <w:rPr>
+        <w:rStyle w:val="FooterChar"/>
+      </w:rPr>
+      <w:t>9</w:t>
     </w:r>
   </w:p>
 </w:ftr>
 </file>
 
 <file path=word/footnotes.xml><?xml version="1.0" encoding="utf-8"?>
-<w:footnotes xmlns:wpc="http://schemas.microsoft.com/office/word/2010/wordprocessingCanvas" xmlns:mc="http://schemas.openxmlformats.org/markup-compatibility/2006" xmlns:o="urn:schemas-microsoft-com:office:office" xmlns:r="http://schemas.openxmlformats.org/officeDocument/2006/relationships" xmlns:m="http://schemas.openxmlformats.org/officeDocument/2006/math" xmlns:v="urn:schemas-microsoft-com:vml" xmlns:wp14="http://schemas.microsoft.com/office/word/2010/wordprocessingDrawing" xmlns:wp="http://schemas.openxmlformats.org/drawingml/2006/wordprocessingDrawing" xmlns:w10="urn:schemas-microsoft-com:office:word" xmlns:w="http://schemas.openxmlformats.org/wordprocessingml/2006/main" xmlns:w14="http://schemas.microsoft.com/office/word/2010/wordml" xmlns:wpg="http://schemas.microsoft.com/office/word/2010/wordprocessingGroup" xmlns:wpi="http://schemas.microsoft.com/office/word/2010/wordprocessingInk" xmlns:wne="http://schemas.microsoft.com/office/word/2006/wordml" xmlns:wps="http://schemas.microsoft.com/office/word/2010/wordprocessingShape" mc:Ignorable="w14 wp14">
+<w:footnotes xmlns:wpc="http://schemas.microsoft.com/office/word/2010/wordprocessingCanvas" xmlns:cx="http://schemas.microsoft.com/office/drawing/2014/chartex" xmlns:cx1="http://schemas.microsoft.com/office/drawing/2015/9/8/chartex" xmlns:cx2="http://schemas.microsoft.com/office/drawing/2015/10/21/chartex" xmlns:cx3="http://schemas.microsoft.com/office/drawing/2016/5/9/chartex" xmlns:cx4="http://schemas.microsoft.com/office/drawing/2016/5/10/chartex" xmlns:cx5="http://schemas.microsoft.com/office/drawing/2016/5/11/chartex" xmlns:cx6="http://schemas.microsoft.com/office/drawing/2016/5/12/chartex" xmlns:cx7="http://schemas.microsoft.com/office/drawing/2016/5/13/chartex" xmlns:cx8="http://schemas.microsoft.com/office/drawing/2016/5/14/chartex" xmlns:mc="http://schemas.openxmlformats.org/markup-compatibility/2006" xmlns:aink="http://schemas.microsoft.com/office/drawing/2016/ink" xmlns:am3d="http://schemas.microsoft.com/office/drawing/2017/model3d" xmlns:o="urn:schemas-microsoft-com:office:office" xmlns:r="http://schemas.openxmlformats.org/officeDocument/2006/relationships" xmlns:m="http://schemas.openxmlformats.org/officeDocument/2006/math" xmlns:v="urn:schemas-microsoft-com:vml" xmlns:wp14="http://schemas.microsoft.com/office/word/2010/wordprocessingDrawing" xmlns:wp="http://schemas.openxmlformats.org/drawingml/2006/wordprocessingDrawing" xmlns:w10="urn:schemas-microsoft-com:office:word" xmlns:w="http://schemas.openxmlformats.org/wordprocessingml/2006/main" xmlns:w14="http://schemas.microsoft.com/office/word/2010/wordml" xmlns:w15="http://schemas.microsoft.com/office/word/2012/wordml" xmlns:w16cid="http://schemas.microsoft.com/office/word/2016/wordml/cid" xmlns:w16se="http://schemas.microsoft.com/office/word/2015/wordml/symex" xmlns:wpg="http://schemas.microsoft.com/office/word/2010/wordprocessingGroup" xmlns:wpi="http://schemas.microsoft.com/office/word/2010/wordprocessingInk" xmlns:wne="http://schemas.microsoft.com/office/word/2006/wordml" xmlns:wps="http://schemas.microsoft.com/office/word/2010/wordprocessingShape" mc:Ignorable="w14 w15 w16se w16cid wp14">
   <w:footnote w:type="separator" w:id="-1">
     <w:p>
       <w:r>
@@ -13636,9 +13680,39 @@
 </w:footnotes>
 </file>
 
+<file path=word/header1.xml><?xml version="1.0" encoding="utf-8"?>
+<w:hdr xmlns:wpc="http://schemas.microsoft.com/office/word/2010/wordprocessingCanvas" xmlns:cx="http://schemas.microsoft.com/office/drawing/2014/chartex" xmlns:cx1="http://schemas.microsoft.com/office/drawing/2015/9/8/chartex" xmlns:cx2="http://schemas.microsoft.com/office/drawing/2015/10/21/chartex" xmlns:cx3="http://schemas.microsoft.com/office/drawing/2016/5/9/chartex" xmlns:cx4="http://schemas.microsoft.com/office/drawing/2016/5/10/chartex" xmlns:cx5="http://schemas.microsoft.com/office/drawing/2016/5/11/chartex" xmlns:cx6="http://schemas.microsoft.com/office/drawing/2016/5/12/chartex" xmlns:cx7="http://schemas.microsoft.com/office/drawing/2016/5/13/chartex" xmlns:cx8="http://schemas.microsoft.com/office/drawing/2016/5/14/chartex" xmlns:mc="http://schemas.openxmlformats.org/markup-compatibility/2006" xmlns:aink="http://schemas.microsoft.com/office/drawing/2016/ink" xmlns:am3d="http://schemas.microsoft.com/office/drawing/2017/model3d" xmlns:o="urn:schemas-microsoft-com:office:office" xmlns:r="http://schemas.openxmlformats.org/officeDocument/2006/relationships" xmlns:m="http://schemas.openxmlformats.org/officeDocument/2006/math" xmlns:v="urn:schemas-microsoft-com:vml" xmlns:wp14="http://schemas.microsoft.com/office/word/2010/wordprocessingDrawing" xmlns:wp="http://schemas.openxmlformats.org/drawingml/2006/wordprocessingDrawing" xmlns:w10="urn:schemas-microsoft-com:office:word" xmlns:w="http://schemas.openxmlformats.org/wordprocessingml/2006/main" xmlns:w14="http://schemas.microsoft.com/office/word/2010/wordml" xmlns:w15="http://schemas.microsoft.com/office/word/2012/wordml" xmlns:w16cid="http://schemas.microsoft.com/office/word/2016/wordml/cid" xmlns:w16se="http://schemas.microsoft.com/office/word/2015/wordml/symex" xmlns:wpg="http://schemas.microsoft.com/office/word/2010/wordprocessingGroup" xmlns:wpi="http://schemas.microsoft.com/office/word/2010/wordprocessingInk" xmlns:wne="http://schemas.microsoft.com/office/word/2006/wordml" xmlns:wps="http://schemas.microsoft.com/office/word/2010/wordprocessingShape" mc:Ignorable="w14 w15 w16se w16cid wp14">
+  <w:p>
+    <w:pPr>
+      <w:pStyle w:val="Header"/>
+    </w:pPr>
+  </w:p>
+</w:hdr>
+</file>
+
+<file path=word/header2.xml><?xml version="1.0" encoding="utf-8"?>
+<w:hdr xmlns:wpc="http://schemas.microsoft.com/office/word/2010/wordprocessingCanvas" xmlns:cx="http://schemas.microsoft.com/office/drawing/2014/chartex" xmlns:cx1="http://schemas.microsoft.com/office/drawing/2015/9/8/chartex" xmlns:cx2="http://schemas.microsoft.com/office/drawing/2015/10/21/chartex" xmlns:cx3="http://schemas.microsoft.com/office/drawing/2016/5/9/chartex" xmlns:cx4="http://schemas.microsoft.com/office/drawing/2016/5/10/chartex" xmlns:cx5="http://schemas.microsoft.com/office/drawing/2016/5/11/chartex" xmlns:cx6="http://schemas.microsoft.com/office/drawing/2016/5/12/chartex" xmlns:cx7="http://schemas.microsoft.com/office/drawing/2016/5/13/chartex" xmlns:cx8="http://schemas.microsoft.com/office/drawing/2016/5/14/chartex" xmlns:mc="http://schemas.openxmlformats.org/markup-compatibility/2006" xmlns:aink="http://schemas.microsoft.com/office/drawing/2016/ink" xmlns:am3d="http://schemas.microsoft.com/office/drawing/2017/model3d" xmlns:o="urn:schemas-microsoft-com:office:office" xmlns:r="http://schemas.openxmlformats.org/officeDocument/2006/relationships" xmlns:m="http://schemas.openxmlformats.org/officeDocument/2006/math" xmlns:v="urn:schemas-microsoft-com:vml" xmlns:wp14="http://schemas.microsoft.com/office/word/2010/wordprocessingDrawing" xmlns:wp="http://schemas.openxmlformats.org/drawingml/2006/wordprocessingDrawing" xmlns:w10="urn:schemas-microsoft-com:office:word" xmlns:w="http://schemas.openxmlformats.org/wordprocessingml/2006/main" xmlns:w14="http://schemas.microsoft.com/office/word/2010/wordml" xmlns:w15="http://schemas.microsoft.com/office/word/2012/wordml" xmlns:w16cid="http://schemas.microsoft.com/office/word/2016/wordml/cid" xmlns:w16se="http://schemas.microsoft.com/office/word/2015/wordml/symex" xmlns:wpg="http://schemas.microsoft.com/office/word/2010/wordprocessingGroup" xmlns:wpi="http://schemas.microsoft.com/office/word/2010/wordprocessingInk" xmlns:wne="http://schemas.microsoft.com/office/word/2006/wordml" xmlns:wps="http://schemas.microsoft.com/office/word/2010/wordprocessingShape" mc:Ignorable="w14 w15 w16se w16cid wp14">
+  <w:p>
+    <w:pPr>
+      <w:pStyle w:val="Header"/>
+    </w:pPr>
+  </w:p>
+</w:hdr>
+</file>
+
+<file path=word/header3.xml><?xml version="1.0" encoding="utf-8"?>
+<w:hdr xmlns:wpc="http://schemas.microsoft.com/office/word/2010/wordprocessingCanvas" xmlns:cx="http://schemas.microsoft.com/office/drawing/2014/chartex" xmlns:cx1="http://schemas.microsoft.com/office/drawing/2015/9/8/chartex" xmlns:cx2="http://schemas.microsoft.com/office/drawing/2015/10/21/chartex" xmlns:cx3="http://schemas.microsoft.com/office/drawing/2016/5/9/chartex" xmlns:cx4="http://schemas.microsoft.com/office/drawing/2016/5/10/chartex" xmlns:cx5="http://schemas.microsoft.com/office/drawing/2016/5/11/chartex" xmlns:cx6="http://schemas.microsoft.com/office/drawing/2016/5/12/chartex" xmlns:cx7="http://schemas.microsoft.com/office/drawing/2016/5/13/chartex" xmlns:cx8="http://schemas.microsoft.com/office/drawing/2016/5/14/chartex" xmlns:mc="http://schemas.openxmlformats.org/markup-compatibility/2006" xmlns:aink="http://schemas.microsoft.com/office/drawing/2016/ink" xmlns:am3d="http://schemas.microsoft.com/office/drawing/2017/model3d" xmlns:o="urn:schemas-microsoft-com:office:office" xmlns:r="http://schemas.openxmlformats.org/officeDocument/2006/relationships" xmlns:m="http://schemas.openxmlformats.org/officeDocument/2006/math" xmlns:v="urn:schemas-microsoft-com:vml" xmlns:wp14="http://schemas.microsoft.com/office/word/2010/wordprocessingDrawing" xmlns:wp="http://schemas.openxmlformats.org/drawingml/2006/wordprocessingDrawing" xmlns:w10="urn:schemas-microsoft-com:office:word" xmlns:w="http://schemas.openxmlformats.org/wordprocessingml/2006/main" xmlns:w14="http://schemas.microsoft.com/office/word/2010/wordml" xmlns:w15="http://schemas.microsoft.com/office/word/2012/wordml" xmlns:w16cid="http://schemas.microsoft.com/office/word/2016/wordml/cid" xmlns:w16se="http://schemas.microsoft.com/office/word/2015/wordml/symex" xmlns:wpg="http://schemas.microsoft.com/office/word/2010/wordprocessingGroup" xmlns:wpi="http://schemas.microsoft.com/office/word/2010/wordprocessingInk" xmlns:wne="http://schemas.microsoft.com/office/word/2006/wordml" xmlns:wps="http://schemas.microsoft.com/office/word/2010/wordprocessingShape" mc:Ignorable="w14 w15 w16se w16cid wp14">
+  <w:p>
+    <w:pPr>
+      <w:pStyle w:val="Header"/>
+    </w:pPr>
+  </w:p>
+</w:hdr>
+</file>
+
 <file path=word/numbering.xml><?xml version="1.0" encoding="utf-8"?>
-<w:numbering xmlns:wpc="http://schemas.microsoft.com/office/word/2010/wordprocessingCanvas" xmlns:mc="http://schemas.openxmlformats.org/markup-compatibility/2006" xmlns:o="urn:schemas-microsoft-com:office:office" xmlns:r="http://schemas.openxmlformats.org/officeDocument/2006/relationships" xmlns:m="http://schemas.openxmlformats.org/officeDocument/2006/math" xmlns:v="urn:schemas-microsoft-com:vml" xmlns:wp14="http://schemas.microsoft.com/office/word/2010/wordprocessingDrawing" xmlns:wp="http://schemas.openxmlformats.org/drawingml/2006/wordprocessingDrawing" xmlns:w10="urn:schemas-microsoft-com:office:word" xmlns:w="http://schemas.openxmlformats.org/wordprocessingml/2006/main" xmlns:w14="http://schemas.microsoft.com/office/word/2010/wordml" xmlns:wpg="http://schemas.microsoft.com/office/word/2010/wordprocessingGroup" xmlns:wpi="http://schemas.microsoft.com/office/word/2010/wordprocessingInk" xmlns:wne="http://schemas.microsoft.com/office/word/2006/wordml" xmlns:wps="http://schemas.microsoft.com/office/word/2010/wordprocessingShape" mc:Ignorable="w14 wp14">
-  <w:abstractNum w:abstractNumId="0">
+<w:numbering xmlns:wpc="http://schemas.microsoft.com/office/word/2010/wordprocessingCanvas" xmlns:cx="http://schemas.microsoft.com/office/drawing/2014/chartex" xmlns:cx1="http://schemas.microsoft.com/office/drawing/2015/9/8/chartex" xmlns:cx2="http://schemas.microsoft.com/office/drawing/2015/10/21/chartex" xmlns:cx3="http://schemas.microsoft.com/office/drawing/2016/5/9/chartex" xmlns:cx4="http://schemas.microsoft.com/office/drawing/2016/5/10/chartex" xmlns:cx5="http://schemas.microsoft.com/office/drawing/2016/5/11/chartex" xmlns:cx6="http://schemas.microsoft.com/office/drawing/2016/5/12/chartex" xmlns:cx7="http://schemas.microsoft.com/office/drawing/2016/5/13/chartex" xmlns:cx8="http://schemas.microsoft.com/office/drawing/2016/5/14/chartex" xmlns:mc="http://schemas.openxmlformats.org/markup-compatibility/2006" xmlns:aink="http://schemas.microsoft.com/office/drawing/2016/ink" xmlns:am3d="http://schemas.microsoft.com/office/drawing/2017/model3d" xmlns:o="urn:schemas-microsoft-com:office:office" xmlns:r="http://schemas.openxmlformats.org/officeDocument/2006/relationships" xmlns:m="http://schemas.openxmlformats.org/officeDocument/2006/math" xmlns:v="urn:schemas-microsoft-com:vml" xmlns:wp14="http://schemas.microsoft.com/office/word/2010/wordprocessingDrawing" xmlns:wp="http://schemas.openxmlformats.org/drawingml/2006/wordprocessingDrawing" xmlns:w10="urn:schemas-microsoft-com:office:word" xmlns:w="http://schemas.openxmlformats.org/wordprocessingml/2006/main" xmlns:w14="http://schemas.microsoft.com/office/word/2010/wordml" xmlns:w15="http://schemas.microsoft.com/office/word/2012/wordml" xmlns:w16cid="http://schemas.microsoft.com/office/word/2016/wordml/cid" xmlns:w16se="http://schemas.microsoft.com/office/word/2015/wordml/symex" xmlns:wpg="http://schemas.microsoft.com/office/word/2010/wordprocessingGroup" xmlns:wpi="http://schemas.microsoft.com/office/word/2010/wordprocessingInk" xmlns:wne="http://schemas.microsoft.com/office/word/2006/wordml" xmlns:wps="http://schemas.microsoft.com/office/word/2010/wordprocessingShape" mc:Ignorable="w14 w15 w16se w16cid wp14">
+  <w:abstractNum w:abstractNumId="0" w15:restartNumberingAfterBreak="0">
     <w:nsid w:val="FFFFFF7C"/>
     <w:multiLevelType w:val="singleLevel"/>
     <w:tmpl w:val="CCCE86F0"/>
@@ -13655,7 +13729,7 @@
       </w:pPr>
     </w:lvl>
   </w:abstractNum>
-  <w:abstractNum w:abstractNumId="1">
+  <w:abstractNum w:abstractNumId="1" w15:restartNumberingAfterBreak="0">
     <w:nsid w:val="FFFFFF7D"/>
     <w:multiLevelType w:val="singleLevel"/>
     <w:tmpl w:val="ECCE39DA"/>
@@ -13672,7 +13746,7 @@
       </w:pPr>
     </w:lvl>
   </w:abstractNum>
-  <w:abstractNum w:abstractNumId="2">
+  <w:abstractNum w:abstractNumId="2" w15:restartNumberingAfterBreak="0">
     <w:nsid w:val="FFFFFF7E"/>
     <w:multiLevelType w:val="singleLevel"/>
     <w:tmpl w:val="0CB26C4A"/>
@@ -13689,7 +13763,7 @@
       </w:pPr>
     </w:lvl>
   </w:abstractNum>
-  <w:abstractNum w:abstractNumId="3">
+  <w:abstractNum w:abstractNumId="3" w15:restartNumberingAfterBreak="0">
     <w:nsid w:val="FFFFFF7F"/>
     <w:multiLevelType w:val="singleLevel"/>
     <w:tmpl w:val="688C1F9C"/>
@@ -13706,7 +13780,7 @@
       </w:pPr>
     </w:lvl>
   </w:abstractNum>
-  <w:abstractNum w:abstractNumId="4">
+  <w:abstractNum w:abstractNumId="4" w15:restartNumberingAfterBreak="0">
     <w:nsid w:val="FFFFFF80"/>
     <w:multiLevelType w:val="singleLevel"/>
     <w:tmpl w:val="E68E91D4"/>
@@ -13726,7 +13800,7 @@
       </w:rPr>
     </w:lvl>
   </w:abstractNum>
-  <w:abstractNum w:abstractNumId="5">
+  <w:abstractNum w:abstractNumId="5" w15:restartNumberingAfterBreak="0">
     <w:nsid w:val="FFFFFF82"/>
     <w:multiLevelType w:val="singleLevel"/>
     <w:tmpl w:val="32A406AA"/>
@@ -13746,7 +13820,7 @@
       </w:rPr>
     </w:lvl>
   </w:abstractNum>
-  <w:abstractNum w:abstractNumId="6">
+  <w:abstractNum w:abstractNumId="6" w15:restartNumberingAfterBreak="0">
     <w:nsid w:val="FFFFFF83"/>
     <w:multiLevelType w:val="singleLevel"/>
     <w:tmpl w:val="D44E4E88"/>
@@ -13767,7 +13841,7 @@
       </w:rPr>
     </w:lvl>
   </w:abstractNum>
-  <w:abstractNum w:abstractNumId="7">
+  <w:abstractNum w:abstractNumId="7" w15:restartNumberingAfterBreak="0">
     <w:nsid w:val="FFFFFF88"/>
     <w:multiLevelType w:val="singleLevel"/>
     <w:tmpl w:val="DCDA3AC0"/>
@@ -13784,7 +13858,7 @@
       </w:pPr>
     </w:lvl>
   </w:abstractNum>
-  <w:abstractNum w:abstractNumId="8">
+  <w:abstractNum w:abstractNumId="8" w15:restartNumberingAfterBreak="0">
     <w:nsid w:val="FFFFFF89"/>
     <w:multiLevelType w:val="singleLevel"/>
     <w:tmpl w:val="24CE67DE"/>
@@ -13805,7 +13879,7 @@
       </w:rPr>
     </w:lvl>
   </w:abstractNum>
-  <w:abstractNum w:abstractNumId="9">
+  <w:abstractNum w:abstractNumId="9" w15:restartNumberingAfterBreak="0">
     <w:nsid w:val="022747A8"/>
     <w:multiLevelType w:val="multilevel"/>
     <w:tmpl w:val="BC164F42"/>
@@ -13919,7 +13993,7 @@
       </w:rPr>
     </w:lvl>
   </w:abstractNum>
-  <w:abstractNum w:abstractNumId="10">
+  <w:abstractNum w:abstractNumId="10" w15:restartNumberingAfterBreak="0">
     <w:nsid w:val="05972A9E"/>
     <w:multiLevelType w:val="multilevel"/>
     <w:tmpl w:val="49DAC648"/>
@@ -14032,7 +14106,7 @@
       </w:pPr>
     </w:lvl>
   </w:abstractNum>
-  <w:abstractNum w:abstractNumId="11">
+  <w:abstractNum w:abstractNumId="11" w15:restartNumberingAfterBreak="0">
     <w:nsid w:val="096C3577"/>
     <w:multiLevelType w:val="hybridMultilevel"/>
     <w:tmpl w:val="C5828E9A"/>
@@ -14149,7 +14223,7 @@
       </w:pPr>
     </w:lvl>
   </w:abstractNum>
-  <w:abstractNum w:abstractNumId="12">
+  <w:abstractNum w:abstractNumId="12" w15:restartNumberingAfterBreak="0">
     <w:nsid w:val="194B7775"/>
     <w:multiLevelType w:val="multilevel"/>
     <w:tmpl w:val="CC1AA5D8"/>
@@ -14249,7 +14323,7 @@
       </w:pPr>
     </w:lvl>
   </w:abstractNum>
-  <w:abstractNum w:abstractNumId="13">
+  <w:abstractNum w:abstractNumId="13" w15:restartNumberingAfterBreak="0">
     <w:nsid w:val="1C88381C"/>
     <w:multiLevelType w:val="hybridMultilevel"/>
     <w:tmpl w:val="C0C26340"/>
@@ -14390,7 +14464,7 @@
       </w:rPr>
     </w:lvl>
   </w:abstractNum>
-  <w:abstractNum w:abstractNumId="14">
+  <w:abstractNum w:abstractNumId="14" w15:restartNumberingAfterBreak="0">
     <w:nsid w:val="2E815826"/>
     <w:multiLevelType w:val="hybridMultilevel"/>
     <w:tmpl w:val="04663B9E"/>
@@ -14511,7 +14585,7 @@
       </w:pPr>
     </w:lvl>
   </w:abstractNum>
-  <w:abstractNum w:abstractNumId="15">
+  <w:abstractNum w:abstractNumId="15" w15:restartNumberingAfterBreak="0">
     <w:nsid w:val="30CF4423"/>
     <w:multiLevelType w:val="multilevel"/>
     <w:tmpl w:val="F8022308"/>
@@ -14652,7 +14726,7 @@
       </w:rPr>
     </w:lvl>
   </w:abstractNum>
-  <w:abstractNum w:abstractNumId="16">
+  <w:abstractNum w:abstractNumId="16" w15:restartNumberingAfterBreak="0">
     <w:nsid w:val="327F5CE7"/>
     <w:multiLevelType w:val="hybridMultilevel"/>
     <w:tmpl w:val="7BC4ADCC"/>
@@ -14793,7 +14867,7 @@
       </w:rPr>
     </w:lvl>
   </w:abstractNum>
-  <w:abstractNum w:abstractNumId="17">
+  <w:abstractNum w:abstractNumId="17" w15:restartNumberingAfterBreak="0">
     <w:nsid w:val="34740F55"/>
     <w:multiLevelType w:val="hybridMultilevel"/>
     <w:tmpl w:val="E4DC7566"/>
@@ -14906,7 +14980,7 @@
       </w:rPr>
     </w:lvl>
   </w:abstractNum>
-  <w:abstractNum w:abstractNumId="18">
+  <w:abstractNum w:abstractNumId="18" w15:restartNumberingAfterBreak="0">
     <w:nsid w:val="34DB78C7"/>
     <w:multiLevelType w:val="hybridMultilevel"/>
     <w:tmpl w:val="FF6C89A4"/>
@@ -14995,7 +15069,7 @@
       </w:pPr>
     </w:lvl>
   </w:abstractNum>
-  <w:abstractNum w:abstractNumId="19">
+  <w:abstractNum w:abstractNumId="19" w15:restartNumberingAfterBreak="0">
     <w:nsid w:val="3FFA0DC3"/>
     <w:multiLevelType w:val="hybridMultilevel"/>
     <w:tmpl w:val="397238C6"/>
@@ -15108,7 +15182,7 @@
       </w:rPr>
     </w:lvl>
   </w:abstractNum>
-  <w:abstractNum w:abstractNumId="20">
+  <w:abstractNum w:abstractNumId="20" w15:restartNumberingAfterBreak="0">
     <w:nsid w:val="4A9A30FB"/>
     <w:multiLevelType w:val="hybridMultilevel"/>
     <w:tmpl w:val="9BC8D1AE"/>
@@ -15221,7 +15295,7 @@
       </w:rPr>
     </w:lvl>
   </w:abstractNum>
-  <w:abstractNum w:abstractNumId="21">
+  <w:abstractNum w:abstractNumId="21" w15:restartNumberingAfterBreak="0">
     <w:nsid w:val="4BC63E69"/>
     <w:multiLevelType w:val="multilevel"/>
     <w:tmpl w:val="58E47D88"/>
@@ -15363,7 +15437,7 @@
       </w:rPr>
     </w:lvl>
   </w:abstractNum>
-  <w:abstractNum w:abstractNumId="22">
+  <w:abstractNum w:abstractNumId="22" w15:restartNumberingAfterBreak="0">
     <w:nsid w:val="4EFC7247"/>
     <w:multiLevelType w:val="hybridMultilevel"/>
     <w:tmpl w:val="AD82F072"/>
@@ -15476,7 +15550,7 @@
       </w:rPr>
     </w:lvl>
   </w:abstractNum>
-  <w:abstractNum w:abstractNumId="23">
+  <w:abstractNum w:abstractNumId="23" w15:restartNumberingAfterBreak="0">
     <w:nsid w:val="4F687C1F"/>
     <w:multiLevelType w:val="multilevel"/>
     <w:tmpl w:val="E79CFC4A"/>
@@ -15589,7 +15663,7 @@
       </w:pPr>
     </w:lvl>
   </w:abstractNum>
-  <w:abstractNum w:abstractNumId="24">
+  <w:abstractNum w:abstractNumId="24" w15:restartNumberingAfterBreak="0">
     <w:nsid w:val="50B74B62"/>
     <w:multiLevelType w:val="hybridMultilevel"/>
     <w:tmpl w:val="70FAC7D8"/>
@@ -15702,7 +15776,7 @@
       </w:rPr>
     </w:lvl>
   </w:abstractNum>
-  <w:abstractNum w:abstractNumId="25">
+  <w:abstractNum w:abstractNumId="25" w15:restartNumberingAfterBreak="0">
     <w:nsid w:val="523A406D"/>
     <w:multiLevelType w:val="multilevel"/>
     <w:tmpl w:val="AF8C297A"/>
@@ -15815,7 +15889,7 @@
       </w:pPr>
     </w:lvl>
   </w:abstractNum>
-  <w:abstractNum w:abstractNumId="26">
+  <w:abstractNum w:abstractNumId="26" w15:restartNumberingAfterBreak="0">
     <w:nsid w:val="581571F7"/>
     <w:multiLevelType w:val="hybridMultilevel"/>
     <w:tmpl w:val="13EC8F6A"/>
@@ -15956,7 +16030,7 @@
       </w:rPr>
     </w:lvl>
   </w:abstractNum>
-  <w:abstractNum w:abstractNumId="27">
+  <w:abstractNum w:abstractNumId="27" w15:restartNumberingAfterBreak="0">
     <w:nsid w:val="5A87445F"/>
     <w:multiLevelType w:val="multilevel"/>
     <w:tmpl w:val="8856E978"/>
@@ -16069,7 +16143,7 @@
       </w:pPr>
     </w:lvl>
   </w:abstractNum>
-  <w:abstractNum w:abstractNumId="28">
+  <w:abstractNum w:abstractNumId="28" w15:restartNumberingAfterBreak="0">
     <w:nsid w:val="606A0D49"/>
     <w:multiLevelType w:val="multilevel"/>
     <w:tmpl w:val="7772D7E8"/>
@@ -16210,7 +16284,7 @@
       </w:rPr>
     </w:lvl>
   </w:abstractNum>
-  <w:abstractNum w:abstractNumId="29">
+  <w:abstractNum w:abstractNumId="29" w15:restartNumberingAfterBreak="0">
     <w:nsid w:val="63130D58"/>
     <w:multiLevelType w:val="hybridMultilevel"/>
     <w:tmpl w:val="462E9F26"/>
@@ -16323,7 +16397,7 @@
       </w:rPr>
     </w:lvl>
   </w:abstractNum>
-  <w:abstractNum w:abstractNumId="30">
+  <w:abstractNum w:abstractNumId="30" w15:restartNumberingAfterBreak="0">
     <w:nsid w:val="64DE5EB7"/>
     <w:multiLevelType w:val="hybridMultilevel"/>
     <w:tmpl w:val="950EAB78"/>
@@ -16436,7 +16510,7 @@
       </w:rPr>
     </w:lvl>
   </w:abstractNum>
-  <w:abstractNum w:abstractNumId="31">
+  <w:abstractNum w:abstractNumId="31" w15:restartNumberingAfterBreak="0">
     <w:nsid w:val="6D5C2438"/>
     <w:multiLevelType w:val="hybridMultilevel"/>
     <w:tmpl w:val="9CEEF7A4"/>
@@ -16553,7 +16627,7 @@
       </w:pPr>
     </w:lvl>
   </w:abstractNum>
-  <w:abstractNum w:abstractNumId="32">
+  <w:abstractNum w:abstractNumId="32" w15:restartNumberingAfterBreak="0">
     <w:nsid w:val="6F182A87"/>
     <w:multiLevelType w:val="hybridMultilevel"/>
     <w:tmpl w:val="253CB208"/>
@@ -16667,7 +16741,7 @@
       </w:pPr>
     </w:lvl>
   </w:abstractNum>
-  <w:abstractNum w:abstractNumId="33">
+  <w:abstractNum w:abstractNumId="33" w15:restartNumberingAfterBreak="0">
     <w:nsid w:val="73B1173E"/>
     <w:multiLevelType w:val="hybridMultilevel"/>
     <w:tmpl w:val="2640D13E"/>
@@ -16788,7 +16862,7 @@
       </w:pPr>
     </w:lvl>
   </w:abstractNum>
-  <w:abstractNum w:abstractNumId="34">
+  <w:abstractNum w:abstractNumId="34" w15:restartNumberingAfterBreak="0">
     <w:nsid w:val="774440AD"/>
     <w:multiLevelType w:val="hybridMultilevel"/>
     <w:tmpl w:val="DB3C34A8"/>
@@ -16901,7 +16975,7 @@
       </w:rPr>
     </w:lvl>
   </w:abstractNum>
-  <w:abstractNum w:abstractNumId="35">
+  <w:abstractNum w:abstractNumId="35" w15:restartNumberingAfterBreak="0">
     <w:nsid w:val="79354078"/>
     <w:multiLevelType w:val="hybridMultilevel"/>
     <w:tmpl w:val="15605AC4"/>
@@ -17014,7 +17088,7 @@
       </w:rPr>
     </w:lvl>
   </w:abstractNum>
-  <w:abstractNum w:abstractNumId="36">
+  <w:abstractNum w:abstractNumId="36" w15:restartNumberingAfterBreak="0">
     <w:nsid w:val="7C547B97"/>
     <w:multiLevelType w:val="multilevel"/>
     <w:tmpl w:val="68B44A60"/>
@@ -17127,7 +17201,7 @@
       </w:pPr>
     </w:lvl>
   </w:abstractNum>
-  <w:abstractNum w:abstractNumId="37">
+  <w:abstractNum w:abstractNumId="37" w15:restartNumberingAfterBreak="0">
     <w:nsid w:val="7D4B09AF"/>
     <w:multiLevelType w:val="hybridMultilevel"/>
     <w:tmpl w:val="838AD284"/>
@@ -17240,7 +17314,7 @@
       </w:rPr>
     </w:lvl>
   </w:abstractNum>
-  <w:abstractNum w:abstractNumId="38">
+  <w:abstractNum w:abstractNumId="38" w15:restartNumberingAfterBreak="0">
     <w:nsid w:val="7F9D06EE"/>
     <w:multiLevelType w:val="hybridMultilevel"/>
     <w:tmpl w:val="29E0F7D2"/>
@@ -17502,16 +17576,8 @@
 </w:numbering>
 </file>
 
-<file path=word/people.xml><?xml version="1.0" encoding="utf-8"?>
-<w15:people xmlns:wpc="http://schemas.microsoft.com/office/word/2010/wordprocessingCanvas" xmlns:cx="http://schemas.microsoft.com/office/drawing/2014/chartex" xmlns:cx1="http://schemas.microsoft.com/office/drawing/2015/9/8/chartex" xmlns:cx2="http://schemas.microsoft.com/office/drawing/2015/10/21/chartex" xmlns:cx3="http://schemas.microsoft.com/office/drawing/2016/5/9/chartex" xmlns:cx4="http://schemas.microsoft.com/office/drawing/2016/5/10/chartex" xmlns:cx5="http://schemas.microsoft.com/office/drawing/2016/5/11/chartex" xmlns:cx6="http://schemas.microsoft.com/office/drawing/2016/5/12/chartex" xmlns:cx7="http://schemas.microsoft.com/office/drawing/2016/5/13/chartex" xmlns:cx8="http://schemas.microsoft.com/office/drawing/2016/5/14/chartex" xmlns:mc="http://schemas.openxmlformats.org/markup-compatibility/2006" xmlns:aink="http://schemas.microsoft.com/office/drawing/2016/ink" xmlns:am3d="http://schemas.microsoft.com/office/drawing/2017/model3d" xmlns:o="urn:schemas-microsoft-com:office:office" xmlns:r="http://schemas.openxmlformats.org/officeDocument/2006/relationships" xmlns:m="http://schemas.openxmlformats.org/officeDocument/2006/math" xmlns:v="urn:schemas-microsoft-com:vml" xmlns:wp14="http://schemas.microsoft.com/office/word/2010/wordprocessingDrawing" xmlns:wp="http://schemas.openxmlformats.org/drawingml/2006/wordprocessingDrawing" xmlns:w10="urn:schemas-microsoft-com:office:word" xmlns:w="http://schemas.openxmlformats.org/wordprocessingml/2006/main" xmlns:w14="http://schemas.microsoft.com/office/word/2010/wordml" xmlns:w15="http://schemas.microsoft.com/office/word/2012/wordml" xmlns:w16cid="http://schemas.microsoft.com/office/word/2016/wordml/cid" xmlns:w16se="http://schemas.microsoft.com/office/word/2015/wordml/symex" xmlns:wpg="http://schemas.microsoft.com/office/word/2010/wordprocessingGroup" xmlns:wpi="http://schemas.microsoft.com/office/word/2010/wordprocessingInk" xmlns:wne="http://schemas.microsoft.com/office/word/2006/wordml" xmlns:wps="http://schemas.microsoft.com/office/word/2010/wordprocessingShape" mc:Ignorable="w14 w15 w16se w16cid wp14">
-  <w15:person w15:author="Robert Kagels">
-    <w15:presenceInfo w15:providerId="AD" w15:userId="S-1-5-21-3879305808-3289165270-514292028-1148"/>
-  </w15:person>
-</w15:people>
-</file>
-
 <file path=word/styles.xml><?xml version="1.0" encoding="utf-8"?>
-<w:styles xmlns:mc="http://schemas.openxmlformats.org/markup-compatibility/2006" xmlns:r="http://schemas.openxmlformats.org/officeDocument/2006/relationships" xmlns:w="http://schemas.openxmlformats.org/wordprocessingml/2006/main" xmlns:w14="http://schemas.microsoft.com/office/word/2010/wordml" mc:Ignorable="w14">
+<w:styles xmlns:mc="http://schemas.openxmlformats.org/markup-compatibility/2006" xmlns:r="http://schemas.openxmlformats.org/officeDocument/2006/relationships" xmlns:w="http://schemas.openxmlformats.org/wordprocessingml/2006/main" xmlns:w14="http://schemas.microsoft.com/office/word/2010/wordml" xmlns:w15="http://schemas.microsoft.com/office/word/2012/wordml" xmlns:w16cid="http://schemas.microsoft.com/office/word/2016/wordml/cid" xmlns:w16se="http://schemas.microsoft.com/office/word/2015/wordml/symex" mc:Ignorable="w14 w15 w16se w16cid">
   <w:docDefaults>
     <w:rPrDefault>
       <w:rPr>
@@ -17521,1699 +17587,375 @@
     </w:rPrDefault>
     <w:pPrDefault/>
   </w:docDefaults>
-  <w:latentStyles w:defLockedState="0" w:defUIPriority="0" w:defSemiHidden="1" w:defUnhideWhenUsed="1" w:defQFormat="0" w:count="267">
-    <w:lsdException w:name="Normal" w:semiHidden="0" w:unhideWhenUsed="0" w:qFormat="1"/>
-    <w:lsdException w:name="heading 1" w:semiHidden="0" w:unhideWhenUsed="0" w:qFormat="1"/>
-    <w:lsdException w:name="heading 2" w:semiHidden="0" w:unhideWhenUsed="0" w:qFormat="1"/>
-    <w:lsdException w:name="heading 3" w:semiHidden="0" w:unhideWhenUsed="0" w:qFormat="1"/>
-    <w:lsdException w:name="heading 4" w:semiHidden="0" w:unhideWhenUsed="0" w:qFormat="1"/>
-    <w:lsdException w:name="heading 5" w:semiHidden="0" w:unhideWhenUsed="0" w:qFormat="1"/>
-    <w:lsdException w:name="heading 6" w:semiHidden="0" w:unhideWhenUsed="0" w:qFormat="1"/>
-    <w:lsdException w:name="heading 7" w:qFormat="1"/>
-    <w:lsdException w:name="heading 8" w:qFormat="1"/>
-    <w:lsdException w:name="heading 9" w:qFormat="1"/>
-    <w:lsdException w:name="toc 1" w:uiPriority="39"/>
-    <w:lsdException w:name="toc 2" w:uiPriority="39"/>
-    <w:lsdException w:name="toc 3" w:uiPriority="39"/>
-    <w:lsdException w:name="toc 4" w:uiPriority="39"/>
-    <w:lsdException w:name="toc 5" w:uiPriority="39"/>
-    <w:lsdException w:name="toc 6" w:uiPriority="39"/>
-    <w:lsdException w:name="toc 7" w:uiPriority="39"/>
-    <w:lsdException w:name="toc 8" w:uiPriority="39"/>
-    <w:lsdException w:name="toc 9" w:uiPriority="39"/>
-    <w:lsdException w:name="caption" w:qFormat="1"/>
-    <w:lsdException w:name="table of figures" w:uiPriority="99"/>
-    <w:lsdException w:name="List Bullet" w:uiPriority="99" w:qFormat="1"/>
-    <w:lsdException w:name="List Number" w:semiHidden="0" w:unhideWhenUsed="0"/>
-    <w:lsdException w:name="List 4" w:semiHidden="0" w:unhideWhenUsed="0"/>
-    <w:lsdException w:name="List 5" w:semiHidden="0" w:unhideWhenUsed="0"/>
-    <w:lsdException w:name="List Bullet 2" w:qFormat="1"/>
-    <w:lsdException w:name="Title" w:semiHidden="0" w:unhideWhenUsed="0" w:qFormat="1"/>
-    <w:lsdException w:name="Subtitle" w:semiHidden="0" w:unhideWhenUsed="0" w:qFormat="1"/>
-    <w:lsdException w:name="Salutation" w:semiHidden="0" w:unhideWhenUsed="0"/>
-    <w:lsdException w:name="Date" w:semiHidden="0" w:unhideWhenUsed="0"/>
-    <w:lsdException w:name="Body Text First Indent" w:semiHidden="0" w:unhideWhenUsed="0"/>
-    <w:lsdException w:name="Hyperlink" w:uiPriority="99"/>
-    <w:lsdException w:name="Strong" w:semiHidden="0" w:unhideWhenUsed="0" w:qFormat="1"/>
-    <w:lsdException w:name="Emphasis" w:semiHidden="0" w:unhideWhenUsed="0" w:qFormat="1"/>
-    <w:lsdException w:name="Normal (Web)" w:uiPriority="99"/>
-    <w:lsdException w:name="No List" w:uiPriority="99"/>
-    <w:lsdException w:name="Placeholder Text" w:uiPriority="99" w:unhideWhenUsed="0"/>
-    <w:lsdException w:name="No Spacing" w:semiHidden="0" w:uiPriority="1" w:unhideWhenUsed="0" w:qFormat="1"/>
-    <w:lsdException w:name="Light Shading" w:semiHidden="0" w:uiPriority="60" w:unhideWhenUsed="0"/>
-    <w:lsdException w:name="Light List" w:semiHidden="0" w:uiPriority="61" w:unhideWhenUsed="0"/>
-    <w:lsdException w:name="Light Grid" w:semiHidden="0" w:uiPriority="62" w:unhideWhenUsed="0"/>
-    <w:lsdException w:name="Medium Shading 1" w:semiHidden="0" w:uiPriority="63" w:unhideWhenUsed="0"/>
-    <w:lsdException w:name="Medium Shading 2" w:semiHidden="0" w:uiPriority="64" w:unhideWhenUsed="0"/>
-    <w:lsdException w:name="Medium List 1" w:semiHidden="0" w:uiPriority="65" w:unhideWhenUsed="0"/>
-    <w:lsdException w:name="Medium List 2" w:semiHidden="0" w:uiPriority="66" w:unhideWhenUsed="0"/>
-    <w:lsdException w:name="Medium Grid 1" w:semiHidden="0" w:uiPriority="67" w:unhideWhenUsed="0"/>
-    <w:lsdException w:name="Medium Grid 2" w:semiHidden="0" w:uiPriority="68" w:unhideWhenUsed="0"/>
-    <w:lsdException w:name="Medium Grid 3" w:semiHidden="0" w:uiPriority="69" w:unhideWhenUsed="0"/>
-    <w:lsdException w:name="Dark List" w:semiHidden="0" w:uiPriority="70" w:unhideWhenUsed="0"/>
-    <w:lsdException w:name="Colorful Shading" w:semiHidden="0" w:uiPriority="71" w:unhideWhenUsed="0"/>
-    <w:lsdException w:name="Colorful List" w:semiHidden="0" w:uiPriority="72" w:unhideWhenUsed="0"/>
-    <w:lsdException w:name="Colorful Grid" w:semiHidden="0" w:uiPriority="73" w:unhideWhenUsed="0"/>
-    <w:lsdException w:name="Light Shading Accent 1" w:semiHidden="0" w:uiPriority="60" w:unhideWhenUsed="0"/>
-    <w:lsdException w:name="Light List Accent 1" w:semiHidden="0" w:uiPriority="61" w:unhideWhenUsed="0"/>
-    <w:lsdException w:name="Light Grid Accent 1" w:semiHidden="0" w:uiPriority="62" w:unhideWhenUsed="0"/>
-    <w:lsdException w:name="Medium Shading 1 Accent 1" w:semiHidden="0" w:uiPriority="63" w:unhideWhenUsed="0"/>
-    <w:lsdException w:name="Medium Shading 2 Accent 1" w:semiHidden="0" w:uiPriority="64" w:unhideWhenUsed="0"/>
-    <w:lsdException w:name="Medium List 1 Accent 1" w:semiHidden="0" w:uiPriority="65" w:unhideWhenUsed="0"/>
-    <w:lsdException w:name="Revision" w:uiPriority="99" w:unhideWhenUsed="0"/>
-    <w:lsdException w:name="List Paragraph" w:semiHidden="0" w:uiPriority="34" w:unhideWhenUsed="0" w:qFormat="1"/>
-    <w:lsdException w:name="Quote" w:semiHidden="0" w:uiPriority="29" w:unhideWhenUsed="0" w:qFormat="1"/>
-    <w:lsdException w:name="Intense Quote" w:semiHidden="0" w:uiPriority="30" w:unhideWhenUsed="0" w:qFormat="1"/>
-    <w:lsdException w:name="Medium List 2 Accent 1" w:semiHidden="0" w:uiPriority="66" w:unhideWhenUsed="0"/>
-    <w:lsdException w:name="Medium Grid 1 Accent 1" w:semiHidden="0" w:uiPriority="67" w:unhideWhenUsed="0"/>
-    <w:lsdException w:name="Medium Grid 2 Accent 1" w:semiHidden="0" w:uiPriority="68" w:unhideWhenUsed="0"/>
-    <w:lsdException w:name="Medium Grid 3 Accent 1" w:semiHidden="0" w:uiPriority="69" w:unhideWhenUsed="0"/>
-    <w:lsdException w:name="Dark List Accent 1" w:semiHidden="0" w:uiPriority="70" w:unhideWhenUsed="0"/>
-    <w:lsdException w:name="Colorful Shading Accent 1" w:semiHidden="0" w:uiPriority="71" w:unhideWhenUsed="0"/>
-    <w:lsdException w:name="Colorful List Accent 1" w:semiHidden="0" w:uiPriority="72" w:unhideWhenUsed="0"/>
-    <w:lsdException w:name="Colorful Grid Accent 1" w:semiHidden="0" w:uiPriority="73" w:unhideWhenUsed="0"/>
-    <w:lsdException w:name="Light Shading Accent 2" w:semiHidden="0" w:uiPriority="60" w:unhideWhenUsed="0"/>
-    <w:lsdException w:name="Light List Accent 2" w:semiHidden="0" w:uiPriority="61" w:unhideWhenUsed="0"/>
-    <w:lsdException w:name="Light Grid Accent 2" w:semiHidden="0" w:uiPriority="62" w:unhideWhenUsed="0"/>
-    <w:lsdException w:name="Medium Shading 1 Accent 2" w:semiHidden="0" w:uiPriority="63" w:unhideWhenUsed="0"/>
-    <w:lsdException w:name="Medium Shading 2 Accent 2" w:semiHidden="0" w:uiPriority="64" w:unhideWhenUsed="0"/>
-    <w:lsdException w:name="Medium List 1 Accent 2" w:semiHidden="0" w:uiPriority="65" w:unhideWhenUsed="0"/>
-    <w:lsdException w:name="Medium List 2 Accent 2" w:semiHidden="0" w:uiPriority="66" w:unhideWhenUsed="0"/>
-    <w:lsdException w:name="Medium Grid 1 Accent 2" w:semiHidden="0" w:uiPriority="67" w:unhideWhenUsed="0"/>
-    <w:lsdException w:name="Medium Grid 2 Accent 2" w:semiHidden="0" w:uiPriority="68" w:unhideWhenUsed="0"/>
-    <w:lsdException w:name="Medium Grid 3 Accent 2" w:semiHidden="0" w:uiPriority="69" w:unhideWhenUsed="0"/>
-    <w:lsdException w:name="Dark List Accent 2" w:semiHidden="0" w:uiPriority="70" w:unhideWhenUsed="0"/>
-    <w:lsdException w:name="Colorful Shading Accent 2" w:semiHidden="0" w:uiPriority="71" w:unhideWhenUsed="0"/>
-    <w:lsdException w:name="Colorful List Accent 2" w:semiHidden="0" w:uiPriority="72" w:unhideWhenUsed="0"/>
-    <w:lsdException w:name="Colorful Grid Accent 2" w:semiHidden="0" w:uiPriority="73" w:unhideWhenUsed="0"/>
-    <w:lsdException w:name="Light Shading Accent 3" w:semiHidden="0" w:uiPriority="60" w:unhideWhenUsed="0"/>
-    <w:lsdException w:name="Light List Accent 3" w:semiHidden="0" w:uiPriority="61" w:unhideWhenUsed="0"/>
-    <w:lsdException w:name="Light Grid Accent 3" w:semiHidden="0" w:uiPriority="62" w:unhideWhenUsed="0"/>
-    <w:lsdException w:name="Medium Shading 1 Accent 3" w:semiHidden="0" w:uiPriority="63" w:unhideWhenUsed="0"/>
-    <w:lsdException w:name="Medium Shading 2 Accent 3" w:semiHidden="0" w:uiPriority="64" w:unhideWhenUsed="0"/>
-    <w:lsdException w:name="Medium List 1 Accent 3" w:semiHidden="0" w:uiPriority="65" w:unhideWhenUsed="0"/>
-    <w:lsdException w:name="Medium List 2 Accent 3" w:semiHidden="0" w:uiPriority="66" w:unhideWhenUsed="0"/>
-    <w:lsdException w:name="Medium Grid 1 Accent 3" w:semiHidden="0" w:uiPriority="67" w:unhideWhenUsed="0"/>
-    <w:lsdException w:name="Medium Grid 2 Accent 3" w:semiHidden="0" w:uiPriority="68" w:unhideWhenUsed="0"/>
-    <w:lsdException w:name="Medium Grid 3 Accent 3" w:semiHidden="0" w:uiPriority="69" w:unhideWhenUsed="0"/>
-    <w:lsdException w:name="Dark List Accent 3" w:semiHidden="0" w:uiPriority="70" w:unhideWhenUsed="0"/>
-    <w:lsdException w:name="Colorful Shading Accent 3" w:semiHidden="0" w:uiPriority="71" w:unhideWhenUsed="0"/>
-    <w:lsdException w:name="Colorful List Accent 3" w:semiHidden="0" w:uiPriority="72" w:unhideWhenUsed="0"/>
-    <w:lsdException w:name="Colorful Grid Accent 3" w:semiHidden="0" w:uiPriority="73" w:unhideWhenUsed="0"/>
-    <w:lsdException w:name="Light Shading Accent 4" w:semiHidden="0" w:uiPriority="60" w:unhideWhenUsed="0"/>
-    <w:lsdException w:name="Light List Accent 4" w:semiHidden="0" w:uiPriority="61" w:unhideWhenUsed="0"/>
-    <w:lsdException w:name="Light Grid Accent 4" w:semiHidden="0" w:uiPriority="62" w:unhideWhenUsed="0"/>
-    <w:lsdException w:name="Medium Shading 1 Accent 4" w:semiHidden="0" w:uiPriority="63" w:unhideWhenUsed="0"/>
-    <w:lsdException w:name="Medium Shading 2 Accent 4" w:semiHidden="0" w:uiPriority="64" w:unhideWhenUsed="0"/>
-    <w:lsdException w:name="Medium List 1 Accent 4" w:semiHidden="0" w:uiPriority="65" w:unhideWhenUsed="0"/>
-    <w:lsdException w:name="Medium List 2 Accent 4" w:semiHidden="0" w:uiPriority="66" w:unhideWhenUsed="0"/>
-    <w:lsdException w:name="Medium Grid 1 Accent 4" w:semiHidden="0" w:uiPriority="67" w:unhideWhenUsed="0"/>
-    <w:lsdException w:name="Medium Grid 2 Accent 4" w:semiHidden="0" w:uiPriority="68" w:unhideWhenUsed="0"/>
-    <w:lsdException w:name="Medium Grid 3 Accent 4" w:semiHidden="0" w:uiPriority="69" w:unhideWhenUsed="0"/>
-    <w:lsdException w:name="Dark List Accent 4" w:semiHidden="0" w:uiPriority="70" w:unhideWhenUsed="0"/>
-    <w:lsdException w:name="Colorful Shading Accent 4" w:semiHidden="0" w:uiPriority="71" w:unhideWhenUsed="0"/>
-    <w:lsdException w:name="Colorful List Accent 4" w:semiHidden="0" w:uiPriority="72" w:unhideWhenUsed="0"/>
-    <w:lsdException w:name="Colorful Grid Accent 4" w:semiHidden="0" w:uiPriority="73" w:unhideWhenUsed="0"/>
-    <w:lsdException w:name="Light Shading Accent 5" w:semiHidden="0" w:uiPriority="60" w:unhideWhenUsed="0"/>
-    <w:lsdException w:name="Light List Accent 5" w:semiHidden="0" w:uiPriority="61" w:unhideWhenUsed="0"/>
-    <w:lsdException w:name="Light Grid Accent 5" w:semiHidden="0" w:uiPriority="62" w:unhideWhenUsed="0"/>
-    <w:lsdException w:name="Medium Shading 1 Accent 5" w:semiHidden="0" w:uiPriority="63" w:unhideWhenUsed="0"/>
-    <w:lsdException w:name="Medium Shading 2 Accent 5" w:semiHidden="0" w:uiPriority="64" w:unhideWhenUsed="0"/>
-    <w:lsdException w:name="Medium List 1 Accent 5" w:semiHidden="0" w:uiPriority="65" w:unhideWhenUsed="0"/>
-    <w:lsdException w:name="Medium List 2 Accent 5" w:semiHidden="0" w:uiPriority="66" w:unhideWhenUsed="0"/>
-    <w:lsdException w:name="Medium Grid 1 Accent 5" w:semiHidden="0" w:uiPriority="67" w:unhideWhenUsed="0"/>
-    <w:lsdException w:name="Medium Grid 2 Accent 5" w:semiHidden="0" w:uiPriority="68" w:unhideWhenUsed="0"/>
-    <w:lsdException w:name="Medium Grid 3 Accent 5" w:semiHidden="0" w:uiPriority="69" w:unhideWhenUsed="0"/>
-    <w:lsdException w:name="Dark List Accent 5" w:semiHidden="0" w:uiPriority="70" w:unhideWhenUsed="0"/>
-    <w:lsdException w:name="Colorful Shading Accent 5" w:semiHidden="0" w:uiPriority="71" w:unhideWhenUsed="0"/>
-    <w:lsdException w:name="Colorful List Accent 5" w:semiHidden="0" w:uiPriority="72" w:unhideWhenUsed="0"/>
-    <w:lsdException w:name="Colorful Grid Accent 5" w:semiHidden="0" w:uiPriority="73" w:unhideWhenUsed="0"/>
-    <w:lsdException w:name="Light Shading Accent 6" w:semiHidden="0" w:uiPriority="60" w:unhideWhenUsed="0"/>
-    <w:lsdException w:name="Light List Accent 6" w:semiHidden="0" w:uiPriority="61" w:unhideWhenUsed="0"/>
-    <w:lsdException w:name="Light Grid Accent 6" w:semiHidden="0" w:uiPriority="62" w:unhideWhenUsed="0"/>
-    <w:lsdException w:name="Medium Shading 1 Accent 6" w:semiHidden="0" w:uiPriority="63" w:unhideWhenUsed="0"/>
-    <w:lsdException w:name="Medium Shading 2 Accent 6" w:semiHidden="0" w:uiPriority="64" w:unhideWhenUsed="0"/>
-    <w:lsdException w:name="Medium List 1 Accent 6" w:semiHidden="0" w:uiPriority="65" w:unhideWhenUsed="0"/>
-    <w:lsdException w:name="Medium List 2 Accent 6" w:semiHidden="0" w:uiPriority="66" w:unhideWhenUsed="0"/>
-    <w:lsdException w:name="Medium Grid 1 Accent 6" w:semiHidden="0" w:uiPriority="67" w:unhideWhenUsed="0"/>
-    <w:lsdException w:name="Medium Grid 2 Accent 6" w:semiHidden="0" w:uiPriority="68" w:unhideWhenUsed="0"/>
-    <w:lsdException w:name="Medium Grid 3 Accent 6" w:semiHidden="0" w:uiPriority="69" w:unhideWhenUsed="0"/>
-    <w:lsdException w:name="Dark List Accent 6" w:semiHidden="0" w:uiPriority="70" w:unhideWhenUsed="0"/>
-    <w:lsdException w:name="Colorful Shading Accent 6" w:semiHidden="0" w:uiPriority="71" w:unhideWhenUsed="0"/>
-    <w:lsdException w:name="Colorful List Accent 6" w:semiHidden="0" w:uiPriority="72" w:unhideWhenUsed="0"/>
-    <w:lsdException w:name="Colorful Grid Accent 6" w:semiHidden="0" w:uiPriority="73" w:unhideWhenUsed="0"/>
-    <w:lsdException w:name="Subtle Emphasis" w:semiHidden="0" w:uiPriority="19" w:unhideWhenUsed="0" w:qFormat="1"/>
-    <w:lsdException w:name="Intense Emphasis" w:semiHidden="0" w:uiPriority="21" w:unhideWhenUsed="0" w:qFormat="1"/>
-    <w:lsdException w:name="Subtle Reference" w:semiHidden="0" w:uiPriority="31" w:unhideWhenUsed="0" w:qFormat="1"/>
-    <w:lsdException w:name="Intense Reference" w:semiHidden="0" w:uiPriority="32" w:unhideWhenUsed="0" w:qFormat="1"/>
-    <w:lsdException w:name="Book Title" w:semiHidden="0" w:uiPriority="33" w:unhideWhenUsed="0" w:qFormat="1"/>
-    <w:lsdException w:name="Bibliography" w:uiPriority="37"/>
-    <w:lsdException w:name="TOC Heading" w:uiPriority="39" w:qFormat="1"/>
-  </w:latentStyles>
-  <w:style w:type="paragraph" w:default="1" w:styleId="Normal">
-    <w:name w:val="Normal"/>
-    <w:qFormat/>
-    <w:rsid w:val="004250FD"/>
-    <w:rPr>
-      <w:sz w:val="22"/>
-      <w:szCs w:val="24"/>
-      <w:lang w:bidi="ar-SA"/>
-    </w:rPr>
-  </w:style>
-  <w:style w:type="paragraph" w:styleId="Heading1">
-    <w:name w:val="heading 1"/>
-    <w:next w:val="BodyText"/>
-    <w:autoRedefine/>
-    <w:qFormat/>
-    <w:rsid w:val="009123D8"/>
-    <w:pPr>
-      <w:keepNext/>
-      <w:numPr>
-        <w:numId w:val="16"/>
-      </w:numPr>
-      <w:tabs>
-        <w:tab w:val="left" w:pos="540"/>
-      </w:tabs>
-      <w:autoSpaceDE w:val="0"/>
-      <w:autoSpaceDN w:val="0"/>
-      <w:adjustRightInd w:val="0"/>
-      <w:spacing w:before="240" w:after="120"/>
-      <w:outlineLvl w:val="0"/>
-    </w:pPr>
-    <w:rPr>
-      <w:rFonts w:ascii="Arial" w:hAnsi="Arial" w:cs="Arial"/>
-      <w:b/>
-      <w:bCs/>
-      <w:kern w:val="32"/>
-      <w:sz w:val="36"/>
-      <w:szCs w:val="32"/>
-      <w:lang w:bidi="ar-SA"/>
-    </w:rPr>
-  </w:style>
-  <w:style w:type="paragraph" w:styleId="Heading2">
-    <w:name w:val="heading 2"/>
-    <w:basedOn w:val="Heading1"/>
-    <w:next w:val="BodyText"/>
-    <w:autoRedefine/>
-    <w:qFormat/>
-    <w:rsid w:val="00AB1954"/>
-    <w:pPr>
-      <w:numPr>
-        <w:ilvl w:val="1"/>
-      </w:numPr>
-      <w:tabs>
-        <w:tab w:val="clear" w:pos="540"/>
-        <w:tab w:val="left" w:pos="720"/>
-      </w:tabs>
-      <w:ind w:left="763"/>
-      <w:outlineLvl w:val="1"/>
-    </w:pPr>
-    <w:rPr>
-      <w:iCs/>
-      <w:sz w:val="32"/>
-      <w:szCs w:val="28"/>
-    </w:rPr>
-  </w:style>
-  <w:style w:type="paragraph" w:styleId="Heading3">
-    <w:name w:val="heading 3"/>
-    <w:basedOn w:val="Heading2"/>
-    <w:next w:val="BodyText"/>
-    <w:autoRedefine/>
-    <w:qFormat/>
-    <w:rsid w:val="00AB1954"/>
-    <w:pPr>
-      <w:numPr>
-        <w:ilvl w:val="2"/>
-      </w:numPr>
-      <w:tabs>
-        <w:tab w:val="clear" w:pos="720"/>
-        <w:tab w:val="left" w:pos="900"/>
-      </w:tabs>
-      <w:ind w:left="900" w:hanging="900"/>
-      <w:outlineLvl w:val="2"/>
-    </w:pPr>
-    <w:rPr>
-      <w:bCs w:val="0"/>
-      <w:iCs w:val="0"/>
-      <w:sz w:val="28"/>
-      <w:szCs w:val="26"/>
-    </w:rPr>
-  </w:style>
-  <w:style w:type="paragraph" w:styleId="Heading4">
-    <w:name w:val="heading 4"/>
-    <w:basedOn w:val="Heading3"/>
-    <w:next w:val="BodyText"/>
-    <w:autoRedefine/>
-    <w:qFormat/>
-    <w:rsid w:val="009B480C"/>
-    <w:pPr>
-      <w:numPr>
-        <w:ilvl w:val="3"/>
-      </w:numPr>
-      <w:ind w:left="900"/>
-      <w:outlineLvl w:val="3"/>
-    </w:pPr>
-    <w:rPr>
-      <w:sz w:val="26"/>
-      <w:szCs w:val="28"/>
-    </w:rPr>
-  </w:style>
-  <w:style w:type="paragraph" w:styleId="Heading5">
-    <w:name w:val="heading 5"/>
-    <w:basedOn w:val="Heading4"/>
-    <w:next w:val="BodyText"/>
-    <w:qFormat/>
-    <w:rsid w:val="0032673E"/>
-    <w:pPr>
-      <w:numPr>
-        <w:ilvl w:val="4"/>
-      </w:numPr>
-      <w:tabs>
-        <w:tab w:val="left" w:pos="2232"/>
-      </w:tabs>
-      <w:ind w:hanging="2232"/>
-      <w:outlineLvl w:val="4"/>
-    </w:pPr>
-    <w:rPr>
-      <w:bCs/>
-      <w:iCs/>
-      <w:szCs w:val="26"/>
-    </w:rPr>
-  </w:style>
-  <w:style w:type="paragraph" w:styleId="Heading6">
-    <w:name w:val="heading 6"/>
-    <w:basedOn w:val="Heading5"/>
-    <w:next w:val="BodyText"/>
-    <w:qFormat/>
-    <w:rsid w:val="00372700"/>
-    <w:pPr>
-      <w:numPr>
-        <w:ilvl w:val="5"/>
-      </w:numPr>
-      <w:tabs>
-        <w:tab w:val="clear" w:pos="2232"/>
-      </w:tabs>
-      <w:ind w:hanging="2736"/>
-      <w:outlineLvl w:val="5"/>
-    </w:pPr>
-    <w:rPr>
-      <w:bCs w:val="0"/>
-      <w:sz w:val="22"/>
-      <w:szCs w:val="22"/>
-    </w:rPr>
-  </w:style>
-  <w:style w:type="paragraph" w:styleId="Heading7">
-    <w:name w:val="heading 7"/>
-    <w:basedOn w:val="Heading6"/>
-    <w:next w:val="BodyText"/>
-    <w:qFormat/>
-    <w:rsid w:val="0032673E"/>
-    <w:pPr>
-      <w:numPr>
-        <w:ilvl w:val="6"/>
-      </w:numPr>
-      <w:ind w:hanging="3240"/>
-      <w:outlineLvl w:val="6"/>
-    </w:pPr>
-    <w:rPr>
-      <w:sz w:val="24"/>
-      <w:szCs w:val="24"/>
-    </w:rPr>
-  </w:style>
-  <w:style w:type="paragraph" w:styleId="Heading8">
-    <w:name w:val="heading 8"/>
-    <w:basedOn w:val="Heading7"/>
-    <w:next w:val="BodyText"/>
-    <w:qFormat/>
-    <w:rsid w:val="0032673E"/>
-    <w:pPr>
-      <w:numPr>
-        <w:ilvl w:val="7"/>
-      </w:numPr>
-      <w:ind w:hanging="3744"/>
-      <w:outlineLvl w:val="7"/>
-    </w:pPr>
-    <w:rPr>
-      <w:iCs w:val="0"/>
-    </w:rPr>
-  </w:style>
-  <w:style w:type="paragraph" w:styleId="Heading9">
-    <w:name w:val="heading 9"/>
-    <w:basedOn w:val="Heading8"/>
-    <w:next w:val="BodyText"/>
-    <w:qFormat/>
-    <w:rsid w:val="0032673E"/>
-    <w:pPr>
-      <w:numPr>
-        <w:ilvl w:val="8"/>
-      </w:numPr>
-      <w:ind w:hanging="4320"/>
-      <w:outlineLvl w:val="8"/>
-    </w:pPr>
-    <w:rPr>
-      <w:szCs w:val="22"/>
-    </w:rPr>
-  </w:style>
-  <w:style w:type="character" w:default="1" w:styleId="DefaultParagraphFont">
-    <w:name w:val="Default Paragraph Font"/>
-    <w:uiPriority w:val="1"/>
-    <w:semiHidden/>
-    <w:unhideWhenUsed/>
-  </w:style>
-  <w:style w:type="table" w:default="1" w:styleId="TableNormal">
-    <w:name w:val="Normal Table"/>
-    <w:uiPriority w:val="99"/>
-    <w:semiHidden/>
-    <w:unhideWhenUsed/>
-    <w:tblPr>
-      <w:tblInd w:w="0" w:type="dxa"/>
-      <w:tblCellMar>
-        <w:top w:w="0" w:type="dxa"/>
-        <w:left w:w="108" w:type="dxa"/>
-        <w:bottom w:w="0" w:type="dxa"/>
-        <w:right w:w="108" w:type="dxa"/>
-      </w:tblCellMar>
-    </w:tblPr>
-  </w:style>
-  <w:style w:type="numbering" w:default="1" w:styleId="NoList">
-    <w:name w:val="No List"/>
-    <w:uiPriority w:val="99"/>
-    <w:semiHidden/>
-    <w:unhideWhenUsed/>
-  </w:style>
-  <w:style w:type="paragraph" w:customStyle="1" w:styleId="capture">
-    <w:name w:val="capture"/>
-    <w:rsid w:val="00D713C8"/>
-    <w:pPr>
-      <w:pBdr>
-        <w:top w:val="single" w:sz="4" w:space="1" w:color="0000FF"/>
-        <w:left w:val="single" w:sz="4" w:space="1" w:color="0000FF"/>
-        <w:bottom w:val="single" w:sz="4" w:space="1" w:color="0000FF"/>
-        <w:right w:val="single" w:sz="4" w:space="0" w:color="0000FF"/>
-      </w:pBdr>
-      <w:suppressAutoHyphens/>
-      <w:ind w:left="720"/>
-    </w:pPr>
-    <w:rPr>
-      <w:rFonts w:ascii="Courier New" w:hAnsi="Courier New" w:cs="Courier New"/>
-      <w:sz w:val="18"/>
-      <w:szCs w:val="18"/>
-      <w:lang w:eastAsia="ar-SA" w:bidi="ar-SA"/>
-    </w:rPr>
-  </w:style>
-  <w:style w:type="paragraph" w:customStyle="1" w:styleId="capturereverse">
-    <w:name w:val="capture reverse"/>
-    <w:rsid w:val="002A2EE5"/>
-    <w:pPr>
-      <w:pBdr>
-        <w:top w:val="single" w:sz="4" w:space="0" w:color="0000FF"/>
-        <w:bottom w:val="single" w:sz="4" w:space="0" w:color="0000FF"/>
-        <w:right w:val="single" w:sz="4" w:space="0" w:color="000000"/>
-      </w:pBdr>
-      <w:shd w:val="clear" w:color="auto" w:fill="0000FF"/>
-      <w:ind w:left="720"/>
-    </w:pPr>
-    <w:rPr>
-      <w:rFonts w:ascii="Courier New" w:hAnsi="Courier New" w:cs="Courier New"/>
-      <w:color w:val="FFFFFF"/>
-      <w:sz w:val="18"/>
-      <w:szCs w:val="18"/>
-      <w:lang w:eastAsia="ar-SA" w:bidi="ar-SA"/>
-    </w:rPr>
-  </w:style>
-  <w:style w:type="character" w:styleId="FollowedHyperlink">
-    <w:name w:val="FollowedHyperlink"/>
-    <w:semiHidden/>
-    <w:rsid w:val="00F601FD"/>
-    <w:rPr>
-      <w:color w:val="606420"/>
-      <w:u w:val="single"/>
-    </w:rPr>
-  </w:style>
-  <w:style w:type="paragraph" w:styleId="Header">
-    <w:name w:val="header"/>
-    <w:rsid w:val="00D713C8"/>
-    <w:pPr>
-      <w:tabs>
-        <w:tab w:val="center" w:pos="4680"/>
-        <w:tab w:val="right" w:pos="9360"/>
-      </w:tabs>
-    </w:pPr>
-    <w:rPr>
-      <w:lang w:bidi="ar-SA"/>
-    </w:rPr>
-  </w:style>
-  <w:style w:type="character" w:styleId="Hyperlink">
-    <w:name w:val="Hyperlink"/>
-    <w:uiPriority w:val="99"/>
-    <w:rsid w:val="00F601FD"/>
-    <w:rPr>
-      <w:color w:val="0000FF"/>
-      <w:u w:val="single"/>
-    </w:rPr>
-  </w:style>
-  <w:style w:type="character" w:styleId="LineNumber">
-    <w:name w:val="line number"/>
-    <w:basedOn w:val="DefaultParagraphFont"/>
-    <w:semiHidden/>
-    <w:rsid w:val="00F601FD"/>
-  </w:style>
-  <w:style w:type="paragraph" w:styleId="Subtitle">
-    <w:name w:val="Subtitle"/>
-    <w:basedOn w:val="Normal"/>
-    <w:qFormat/>
-    <w:rsid w:val="00F601FD"/>
-    <w:pPr>
-      <w:spacing w:after="60"/>
-      <w:jc w:val="center"/>
-      <w:outlineLvl w:val="1"/>
-    </w:pPr>
-    <w:rPr>
-      <w:rFonts w:ascii="Arial" w:hAnsi="Arial" w:cs="Arial"/>
-      <w:sz w:val="24"/>
-    </w:rPr>
-  </w:style>
-  <w:style w:type="paragraph" w:styleId="Title">
-    <w:name w:val="Title"/>
-    <w:link w:val="TitleChar"/>
-    <w:qFormat/>
-    <w:rsid w:val="001B0B28"/>
-    <w:pPr>
-      <w:autoSpaceDE w:val="0"/>
-      <w:autoSpaceDN w:val="0"/>
-      <w:adjustRightInd w:val="0"/>
-      <w:spacing w:after="360"/>
-      <w:jc w:val="center"/>
-    </w:pPr>
-    <w:rPr>
-      <w:rFonts w:ascii="Arial" w:hAnsi="Arial" w:cs="Arial"/>
-      <w:b/>
-      <w:bCs/>
-      <w:color w:val="000000"/>
-      <w:sz w:val="36"/>
-      <w:szCs w:val="32"/>
-      <w:lang w:bidi="ar-SA"/>
-    </w:rPr>
-  </w:style>
-  <w:style w:type="paragraph" w:customStyle="1" w:styleId="Title2">
-    <w:name w:val="Title 2"/>
-    <w:rsid w:val="001B0B28"/>
-    <w:pPr>
-      <w:spacing w:before="120" w:after="120"/>
-      <w:jc w:val="center"/>
-    </w:pPr>
-    <w:rPr>
-      <w:rFonts w:ascii="Arial" w:hAnsi="Arial" w:cs="Arial"/>
-      <w:b/>
-      <w:bCs/>
-      <w:color w:val="000000"/>
-      <w:sz w:val="28"/>
-      <w:szCs w:val="32"/>
-      <w:lang w:bidi="ar-SA"/>
-    </w:rPr>
-  </w:style>
-  <w:style w:type="paragraph" w:customStyle="1" w:styleId="TableHeading">
-    <w:name w:val="Table Heading"/>
-    <w:rsid w:val="00D713C8"/>
-    <w:pPr>
-      <w:spacing w:before="60" w:after="60"/>
-    </w:pPr>
-    <w:rPr>
-      <w:rFonts w:ascii="Arial" w:hAnsi="Arial" w:cs="Arial"/>
-      <w:b/>
-      <w:sz w:val="22"/>
-      <w:szCs w:val="22"/>
-      <w:lang w:bidi="ar-SA"/>
-    </w:rPr>
-  </w:style>
-  <w:style w:type="paragraph" w:customStyle="1" w:styleId="TableText">
-    <w:name w:val="Table Text"/>
-    <w:link w:val="TableTextChar"/>
-    <w:rsid w:val="00D713C8"/>
-    <w:pPr>
-      <w:spacing w:before="60" w:after="60"/>
-    </w:pPr>
-    <w:rPr>
-      <w:rFonts w:ascii="Arial" w:hAnsi="Arial" w:cs="Arial"/>
-      <w:sz w:val="22"/>
-      <w:lang w:bidi="ar-SA"/>
-    </w:rPr>
-  </w:style>
-  <w:style w:type="paragraph" w:customStyle="1" w:styleId="DividerPage">
-    <w:name w:val="Divider Page"/>
-    <w:next w:val="Normal"/>
-    <w:rsid w:val="00D713C8"/>
-    <w:pPr>
-      <w:keepNext/>
-      <w:keepLines/>
-      <w:pageBreakBefore/>
-    </w:pPr>
-    <w:rPr>
-      <w:rFonts w:ascii="Arial" w:hAnsi="Arial"/>
-      <w:b/>
-      <w:sz w:val="48"/>
-      <w:lang w:bidi="ar-SA"/>
-    </w:rPr>
-  </w:style>
-  <w:style w:type="paragraph" w:customStyle="1" w:styleId="BodyTextBullet1">
-    <w:name w:val="Body Text Bullet 1"/>
-    <w:rsid w:val="00DC13CA"/>
-    <w:pPr>
-      <w:numPr>
-        <w:numId w:val="5"/>
-      </w:numPr>
-      <w:spacing w:before="60" w:after="60"/>
-    </w:pPr>
-    <w:rPr>
-      <w:sz w:val="24"/>
-      <w:lang w:bidi="ar-SA"/>
-    </w:rPr>
-  </w:style>
-  <w:style w:type="paragraph" w:styleId="TOC1">
-    <w:name w:val="toc 1"/>
-    <w:basedOn w:val="Normal"/>
-    <w:next w:val="Normal"/>
-    <w:autoRedefine/>
-    <w:uiPriority w:val="39"/>
-    <w:rsid w:val="00255B87"/>
-    <w:pPr>
-      <w:tabs>
-        <w:tab w:val="left" w:pos="540"/>
-        <w:tab w:val="right" w:leader="dot" w:pos="9350"/>
-      </w:tabs>
-      <w:spacing w:before="60"/>
-      <w:jc w:val="center"/>
-    </w:pPr>
-    <w:rPr>
-      <w:rFonts w:ascii="Arial" w:hAnsi="Arial"/>
-      <w:b/>
-      <w:sz w:val="28"/>
-      <w:szCs w:val="20"/>
-    </w:rPr>
-  </w:style>
-  <w:style w:type="paragraph" w:styleId="TOC2">
-    <w:name w:val="toc 2"/>
-    <w:basedOn w:val="Normal"/>
-    <w:next w:val="Normal"/>
-    <w:autoRedefine/>
-    <w:uiPriority w:val="39"/>
-    <w:rsid w:val="000754A3"/>
-    <w:pPr>
-      <w:tabs>
-        <w:tab w:val="left" w:pos="990"/>
-        <w:tab w:val="right" w:leader="dot" w:pos="9350"/>
-      </w:tabs>
-      <w:spacing w:before="60"/>
-      <w:ind w:left="360"/>
-    </w:pPr>
-    <w:rPr>
-      <w:rFonts w:ascii="Arial" w:hAnsi="Arial"/>
-      <w:b/>
-      <w:sz w:val="24"/>
-    </w:rPr>
-  </w:style>
-  <w:style w:type="paragraph" w:styleId="TOC3">
-    <w:name w:val="toc 3"/>
-    <w:basedOn w:val="Normal"/>
-    <w:next w:val="Normal"/>
-    <w:autoRedefine/>
-    <w:uiPriority w:val="39"/>
-    <w:rsid w:val="00372700"/>
-    <w:pPr>
-      <w:tabs>
-        <w:tab w:val="left" w:pos="1440"/>
-        <w:tab w:val="right" w:leader="dot" w:pos="9350"/>
-      </w:tabs>
-      <w:spacing w:before="60"/>
-      <w:ind w:left="540"/>
-    </w:pPr>
-    <w:rPr>
-      <w:rFonts w:ascii="Arial" w:hAnsi="Arial"/>
-      <w:b/>
-      <w:sz w:val="24"/>
-    </w:rPr>
-  </w:style>
-  <w:style w:type="paragraph" w:customStyle="1" w:styleId="BodyTextBullet2">
-    <w:name w:val="Body Text Bullet 2"/>
-    <w:rsid w:val="00A149C0"/>
-    <w:pPr>
-      <w:numPr>
-        <w:numId w:val="6"/>
-      </w:numPr>
-      <w:spacing w:before="60" w:after="60"/>
-    </w:pPr>
-    <w:rPr>
-      <w:sz w:val="22"/>
-      <w:lang w:bidi="ar-SA"/>
-    </w:rPr>
-  </w:style>
-  <w:style w:type="paragraph" w:customStyle="1" w:styleId="BodyTextNumbered1">
-    <w:name w:val="Body Text Numbered 1"/>
-    <w:rsid w:val="007A6696"/>
-    <w:pPr>
-      <w:numPr>
-        <w:numId w:val="1"/>
-      </w:numPr>
-      <w:spacing w:before="60" w:after="60"/>
-    </w:pPr>
-    <w:rPr>
-      <w:sz w:val="24"/>
-      <w:lang w:bidi="ar-SA"/>
-    </w:rPr>
-  </w:style>
-  <w:style w:type="paragraph" w:customStyle="1" w:styleId="BodyTextNumbered2">
-    <w:name w:val="Body Text Numbered 2"/>
-    <w:rsid w:val="00D713C8"/>
-    <w:pPr>
-      <w:numPr>
-        <w:numId w:val="2"/>
-      </w:numPr>
-      <w:tabs>
-        <w:tab w:val="clear" w:pos="1440"/>
-        <w:tab w:val="num" w:pos="1080"/>
-      </w:tabs>
-      <w:spacing w:before="120" w:after="120"/>
-      <w:ind w:left="1080"/>
-    </w:pPr>
-    <w:rPr>
-      <w:sz w:val="22"/>
-      <w:lang w:bidi="ar-SA"/>
-    </w:rPr>
-  </w:style>
-  <w:style w:type="paragraph" w:customStyle="1" w:styleId="BodyTextLettered1">
-    <w:name w:val="Body Text Lettered 1"/>
-    <w:rsid w:val="00D713C8"/>
-    <w:pPr>
-      <w:numPr>
-        <w:numId w:val="3"/>
-      </w:numPr>
-      <w:tabs>
-        <w:tab w:val="clear" w:pos="1080"/>
-        <w:tab w:val="num" w:pos="720"/>
-      </w:tabs>
-      <w:ind w:left="720"/>
-    </w:pPr>
-    <w:rPr>
-      <w:sz w:val="22"/>
-      <w:lang w:bidi="ar-SA"/>
-    </w:rPr>
-  </w:style>
-  <w:style w:type="paragraph" w:customStyle="1" w:styleId="BodyTextLettered2">
-    <w:name w:val="Body Text Lettered 2"/>
-    <w:rsid w:val="00D713C8"/>
-    <w:pPr>
-      <w:numPr>
-        <w:numId w:val="4"/>
-      </w:numPr>
-      <w:tabs>
-        <w:tab w:val="clear" w:pos="1440"/>
-        <w:tab w:val="num" w:pos="1080"/>
-      </w:tabs>
-      <w:spacing w:before="120" w:after="120"/>
-      <w:ind w:left="1080"/>
-    </w:pPr>
-    <w:rPr>
-      <w:sz w:val="22"/>
-      <w:lang w:bidi="ar-SA"/>
-    </w:rPr>
-  </w:style>
-  <w:style w:type="paragraph" w:styleId="Footer">
-    <w:name w:val="footer"/>
-    <w:link w:val="FooterChar"/>
-    <w:rsid w:val="002B735E"/>
-    <w:pPr>
-      <w:tabs>
-        <w:tab w:val="center" w:pos="4680"/>
-        <w:tab w:val="right" w:pos="9360"/>
-      </w:tabs>
-    </w:pPr>
-    <w:rPr>
-      <w:rFonts w:cs="Tahoma"/>
-      <w:color w:val="000000"/>
-      <w:szCs w:val="16"/>
-      <w:lang w:bidi="ar-SA"/>
-    </w:rPr>
-  </w:style>
-  <w:style w:type="character" w:styleId="PageNumber">
-    <w:name w:val="page number"/>
-    <w:basedOn w:val="DefaultParagraphFont"/>
-    <w:rsid w:val="002E751D"/>
-  </w:style>
-  <w:style w:type="character" w:customStyle="1" w:styleId="TextItalics">
-    <w:name w:val="Text Italics"/>
-    <w:rsid w:val="00FA5B5C"/>
-    <w:rPr>
-      <w:i/>
-    </w:rPr>
-  </w:style>
-  <w:style w:type="table" w:styleId="TableGrid">
-    <w:name w:val="Table Grid"/>
-    <w:basedOn w:val="TableNormal"/>
-    <w:rsid w:val="00451181"/>
-    <w:tblPr>
-      <w:tblBorders>
-        <w:top w:val="single" w:sz="4" w:space="0" w:color="auto"/>
-        <w:left w:val="single" w:sz="4" w:space="0" w:color="auto"/>
-        <w:bottom w:val="single" w:sz="4" w:space="0" w:color="auto"/>
-        <w:right w:val="single" w:sz="4" w:space="0" w:color="auto"/>
-        <w:insideH w:val="single" w:sz="4" w:space="0" w:color="auto"/>
-        <w:insideV w:val="single" w:sz="4" w:space="0" w:color="auto"/>
-      </w:tblBorders>
-    </w:tblPr>
-  </w:style>
-  <w:style w:type="character" w:customStyle="1" w:styleId="TextBold">
-    <w:name w:val="Text Bold"/>
-    <w:rsid w:val="00DB4A3F"/>
-    <w:rPr>
-      <w:b/>
-    </w:rPr>
-  </w:style>
-  <w:style w:type="character" w:customStyle="1" w:styleId="TextBoldItalics">
-    <w:name w:val="Text Bold Italics"/>
-    <w:rsid w:val="00DB4A3F"/>
-    <w:rPr>
-      <w:b/>
-      <w:i/>
-    </w:rPr>
-  </w:style>
-  <w:style w:type="paragraph" w:styleId="TOC4">
-    <w:name w:val="toc 4"/>
-    <w:basedOn w:val="Normal"/>
-    <w:next w:val="Normal"/>
-    <w:autoRedefine/>
-    <w:uiPriority w:val="39"/>
-    <w:rsid w:val="006F6D65"/>
-    <w:pPr>
-      <w:ind w:left="720"/>
-    </w:pPr>
-    <w:rPr>
-      <w:rFonts w:ascii="Arial" w:hAnsi="Arial"/>
-    </w:rPr>
-  </w:style>
-  <w:style w:type="paragraph" w:customStyle="1" w:styleId="CoverTitleInstructions">
-    <w:name w:val="Cover Title Instructions"/>
-    <w:basedOn w:val="InstructionalText1"/>
-    <w:rsid w:val="000F3438"/>
-    <w:pPr>
-      <w:jc w:val="center"/>
-    </w:pPr>
-    <w:rPr>
-      <w:szCs w:val="28"/>
-    </w:rPr>
-  </w:style>
-  <w:style w:type="paragraph" w:customStyle="1" w:styleId="InstructionalText1">
-    <w:name w:val="Instructional Text 1"/>
-    <w:basedOn w:val="Normal"/>
-    <w:next w:val="BodyText"/>
-    <w:link w:val="InstructionalText1Char"/>
-    <w:rsid w:val="006244C7"/>
-    <w:pPr>
-      <w:keepLines/>
-      <w:autoSpaceDE w:val="0"/>
-      <w:autoSpaceDN w:val="0"/>
-      <w:adjustRightInd w:val="0"/>
-      <w:spacing w:before="60" w:after="120" w:line="240" w:lineRule="atLeast"/>
-    </w:pPr>
-    <w:rPr>
-      <w:i/>
-      <w:iCs/>
-      <w:color w:val="0000FF"/>
-      <w:sz w:val="24"/>
-      <w:szCs w:val="20"/>
-    </w:rPr>
-  </w:style>
-  <w:style w:type="character" w:customStyle="1" w:styleId="InstructionalText1Char">
-    <w:name w:val="Instructional Text 1 Char"/>
-    <w:link w:val="InstructionalText1"/>
-    <w:rsid w:val="006244C7"/>
-    <w:rPr>
-      <w:i/>
-      <w:iCs/>
-      <w:color w:val="0000FF"/>
-      <w:sz w:val="24"/>
-    </w:rPr>
-  </w:style>
-  <w:style w:type="paragraph" w:customStyle="1" w:styleId="InstructionalNote">
-    <w:name w:val="Instructional Note"/>
-    <w:basedOn w:val="Normal"/>
-    <w:rsid w:val="000F3438"/>
-    <w:pPr>
-      <w:numPr>
-        <w:numId w:val="7"/>
-      </w:numPr>
-      <w:tabs>
-        <w:tab w:val="clear" w:pos="1512"/>
-      </w:tabs>
-      <w:autoSpaceDE w:val="0"/>
-      <w:autoSpaceDN w:val="0"/>
-      <w:adjustRightInd w:val="0"/>
-      <w:spacing w:before="60" w:after="60"/>
-      <w:ind w:left="1260" w:hanging="900"/>
-    </w:pPr>
-    <w:rPr>
-      <w:i/>
-      <w:iCs/>
-      <w:color w:val="0000FF"/>
-      <w:szCs w:val="22"/>
-    </w:rPr>
-  </w:style>
-  <w:style w:type="paragraph" w:customStyle="1" w:styleId="InstructionalBullet1">
-    <w:name w:val="Instructional Bullet 1"/>
-    <w:rsid w:val="0082491E"/>
-    <w:pPr>
-      <w:numPr>
-        <w:numId w:val="8"/>
-      </w:numPr>
-      <w:spacing w:before="60" w:after="60"/>
-    </w:pPr>
-    <w:rPr>
-      <w:i/>
-      <w:color w:val="0000FF"/>
-      <w:sz w:val="24"/>
-      <w:szCs w:val="24"/>
-      <w:lang w:bidi="ar-SA"/>
-    </w:rPr>
-  </w:style>
-  <w:style w:type="paragraph" w:customStyle="1" w:styleId="InstructionalBullet2">
-    <w:name w:val="Instructional Bullet 2"/>
-    <w:basedOn w:val="InstructionalBullet1"/>
-    <w:rsid w:val="000F3438"/>
-    <w:pPr>
-      <w:tabs>
-        <w:tab w:val="num" w:pos="1260"/>
-      </w:tabs>
-      <w:ind w:left="1260"/>
-    </w:pPr>
-  </w:style>
-  <w:style w:type="paragraph" w:customStyle="1" w:styleId="BodyBullet2">
-    <w:name w:val="Body Bullet 2"/>
-    <w:basedOn w:val="Normal"/>
-    <w:link w:val="BodyBullet2Char"/>
-    <w:rsid w:val="005D18C5"/>
-    <w:pPr>
-      <w:numPr>
-        <w:numId w:val="9"/>
-      </w:numPr>
-      <w:tabs>
-        <w:tab w:val="clear" w:pos="1800"/>
-        <w:tab w:val="num" w:pos="1260"/>
-      </w:tabs>
-      <w:autoSpaceDE w:val="0"/>
-      <w:autoSpaceDN w:val="0"/>
-      <w:adjustRightInd w:val="0"/>
-      <w:spacing w:before="60" w:after="60"/>
-      <w:ind w:left="1260"/>
-    </w:pPr>
-    <w:rPr>
-      <w:iCs/>
-      <w:szCs w:val="22"/>
-    </w:rPr>
-  </w:style>
-  <w:style w:type="character" w:customStyle="1" w:styleId="BodyBullet2Char">
-    <w:name w:val="Body Bullet 2 Char"/>
-    <w:link w:val="BodyBullet2"/>
-    <w:rsid w:val="005D18C5"/>
-    <w:rPr>
-      <w:iCs/>
-      <w:sz w:val="22"/>
-      <w:szCs w:val="22"/>
-      <w:lang w:bidi="ar-SA"/>
-    </w:rPr>
-  </w:style>
-  <w:style w:type="character" w:customStyle="1" w:styleId="InstructionalTextBold">
-    <w:name w:val="Instructional Text Bold"/>
-    <w:rsid w:val="000F3438"/>
-    <w:rPr>
-      <w:b/>
-      <w:bCs/>
-      <w:color w:val="0000FF"/>
-    </w:rPr>
-  </w:style>
-  <w:style w:type="paragraph" w:customStyle="1" w:styleId="InstructionalText2">
-    <w:name w:val="Instructional Text 2"/>
-    <w:basedOn w:val="InstructionalText1"/>
-    <w:next w:val="BodyText"/>
-    <w:link w:val="InstructionalText2Char"/>
-    <w:rsid w:val="000F3438"/>
-    <w:pPr>
-      <w:ind w:left="720"/>
-    </w:pPr>
-  </w:style>
-  <w:style w:type="character" w:customStyle="1" w:styleId="InstructionalText2Char">
-    <w:name w:val="Instructional Text 2 Char"/>
-    <w:link w:val="InstructionalText2"/>
-    <w:rsid w:val="000F3438"/>
-    <w:rPr>
-      <w:i/>
-      <w:iCs/>
-      <w:color w:val="0000FF"/>
-      <w:sz w:val="24"/>
-    </w:rPr>
-  </w:style>
-  <w:style w:type="paragraph" w:styleId="ListBullet4">
-    <w:name w:val="List Bullet 4"/>
-    <w:basedOn w:val="Normal"/>
-    <w:autoRedefine/>
-    <w:semiHidden/>
-    <w:rsid w:val="000F3438"/>
-    <w:pPr>
-      <w:tabs>
-        <w:tab w:val="num" w:pos="1440"/>
-      </w:tabs>
-      <w:ind w:left="1440" w:hanging="360"/>
-    </w:pPr>
-  </w:style>
-  <w:style w:type="paragraph" w:customStyle="1" w:styleId="InstructionalTable">
-    <w:name w:val="Instructional Table"/>
-    <w:basedOn w:val="Normal"/>
-    <w:rsid w:val="000F3438"/>
-    <w:rPr>
-      <w:i/>
-      <w:color w:val="0000FF"/>
-    </w:rPr>
-  </w:style>
-  <w:style w:type="paragraph" w:customStyle="1" w:styleId="Appendix1">
-    <w:name w:val="Appendix 1"/>
-    <w:next w:val="BodyText"/>
-    <w:rsid w:val="003224BE"/>
-    <w:pPr>
-      <w:numPr>
-        <w:numId w:val="10"/>
-      </w:numPr>
-      <w:ind w:hanging="720"/>
-    </w:pPr>
-    <w:rPr>
-      <w:rFonts w:ascii="Arial" w:hAnsi="Arial"/>
-      <w:b/>
-      <w:sz w:val="32"/>
-      <w:szCs w:val="24"/>
-      <w:lang w:bidi="ar-SA"/>
-    </w:rPr>
-  </w:style>
-  <w:style w:type="paragraph" w:customStyle="1" w:styleId="Appendix2">
-    <w:name w:val="Appendix 2"/>
-    <w:basedOn w:val="Appendix1"/>
-    <w:rsid w:val="00A04018"/>
-    <w:pPr>
-      <w:numPr>
-        <w:ilvl w:val="1"/>
-      </w:numPr>
-      <w:tabs>
-        <w:tab w:val="clear" w:pos="1152"/>
-        <w:tab w:val="num" w:pos="900"/>
-      </w:tabs>
-      <w:ind w:left="900" w:hanging="900"/>
-    </w:pPr>
-  </w:style>
-  <w:style w:type="paragraph" w:customStyle="1" w:styleId="In-lineInstruction">
-    <w:name w:val="In-line Instruction"/>
-    <w:basedOn w:val="Normal"/>
-    <w:link w:val="In-lineInstructionChar"/>
-    <w:rsid w:val="005D18C5"/>
-    <w:pPr>
-      <w:spacing w:before="120" w:after="120"/>
-    </w:pPr>
-    <w:rPr>
-      <w:i/>
-      <w:color w:val="0000FF"/>
-      <w:szCs w:val="20"/>
-    </w:rPr>
-  </w:style>
-  <w:style w:type="character" w:customStyle="1" w:styleId="In-lineInstructionChar">
-    <w:name w:val="In-line Instruction Char"/>
-    <w:link w:val="In-lineInstruction"/>
-    <w:rsid w:val="009921F2"/>
-    <w:rPr>
-      <w:i/>
-      <w:color w:val="0000FF"/>
-      <w:sz w:val="22"/>
-      <w:lang w:val="en-US" w:eastAsia="en-US" w:bidi="ar-SA"/>
-    </w:rPr>
-  </w:style>
-  <w:style w:type="paragraph" w:customStyle="1" w:styleId="TemplateInstructions">
-    <w:name w:val="Template Instructions"/>
-    <w:basedOn w:val="Normal"/>
-    <w:next w:val="Normal"/>
-    <w:link w:val="TemplateInstructionsChar"/>
-    <w:rsid w:val="00A83EB5"/>
-    <w:pPr>
-      <w:keepNext/>
-      <w:keepLines/>
-      <w:spacing w:before="40"/>
-    </w:pPr>
-    <w:rPr>
-      <w:i/>
-      <w:iCs/>
-      <w:color w:val="0000FF"/>
-      <w:szCs w:val="22"/>
-    </w:rPr>
-  </w:style>
-  <w:style w:type="character" w:customStyle="1" w:styleId="TemplateInstructionsChar">
-    <w:name w:val="Template Instructions Char"/>
-    <w:link w:val="TemplateInstructions"/>
-    <w:rsid w:val="00A83EB5"/>
-    <w:rPr>
-      <w:i/>
-      <w:iCs/>
-      <w:color w:val="0000FF"/>
-      <w:sz w:val="22"/>
-      <w:szCs w:val="22"/>
-      <w:lang w:val="en-US" w:eastAsia="en-US" w:bidi="ar-SA"/>
-    </w:rPr>
-  </w:style>
-  <w:style w:type="paragraph" w:customStyle="1" w:styleId="BulletInstructions">
-    <w:name w:val="Bullet Instructions"/>
-    <w:basedOn w:val="Normal"/>
-    <w:rsid w:val="00A83EB5"/>
-    <w:pPr>
-      <w:numPr>
-        <w:numId w:val="11"/>
-      </w:numPr>
-      <w:tabs>
-        <w:tab w:val="num" w:pos="720"/>
-      </w:tabs>
-      <w:ind w:left="720"/>
-    </w:pPr>
-    <w:rPr>
-      <w:i/>
-      <w:color w:val="0000FF"/>
-    </w:rPr>
-  </w:style>
-  <w:style w:type="paragraph" w:styleId="Caption">
-    <w:name w:val="caption"/>
-    <w:basedOn w:val="Normal"/>
-    <w:next w:val="Normal"/>
-    <w:qFormat/>
-    <w:rsid w:val="00175C2D"/>
-    <w:pPr>
-      <w:keepNext/>
-      <w:keepLines/>
-      <w:spacing w:before="240" w:after="60"/>
-    </w:pPr>
-    <w:rPr>
-      <w:rFonts w:ascii="Arial" w:hAnsi="Arial" w:cs="Arial"/>
-      <w:b/>
-      <w:bCs/>
-      <w:sz w:val="20"/>
-      <w:szCs w:val="20"/>
-    </w:rPr>
-  </w:style>
-  <w:style w:type="paragraph" w:customStyle="1" w:styleId="templateinstructions0">
-    <w:name w:val="templateinstructions"/>
-    <w:basedOn w:val="Normal"/>
-    <w:rsid w:val="00C96FD1"/>
-    <w:pPr>
-      <w:spacing w:before="100" w:beforeAutospacing="1" w:after="100" w:afterAutospacing="1"/>
-    </w:pPr>
-    <w:rPr>
-      <w:sz w:val="24"/>
-    </w:rPr>
-  </w:style>
-  <w:style w:type="paragraph" w:customStyle="1" w:styleId="CrossReference">
-    <w:name w:val="CrossReference"/>
-    <w:basedOn w:val="Normal"/>
-    <w:rsid w:val="005D18C5"/>
-    <w:pPr>
-      <w:keepNext/>
-      <w:keepLines/>
-      <w:autoSpaceDE w:val="0"/>
-      <w:autoSpaceDN w:val="0"/>
-      <w:adjustRightInd w:val="0"/>
-      <w:spacing w:before="60" w:after="60"/>
-    </w:pPr>
-    <w:rPr>
-      <w:iCs/>
-      <w:color w:val="0000FF"/>
-      <w:sz w:val="20"/>
-      <w:szCs w:val="22"/>
-      <w:u w:val="single"/>
-    </w:rPr>
-  </w:style>
-  <w:style w:type="paragraph" w:customStyle="1" w:styleId="Appendix11">
-    <w:name w:val="Appendix 1.1"/>
-    <w:basedOn w:val="Heading2"/>
-    <w:next w:val="BodyText"/>
-    <w:rsid w:val="00165AB8"/>
-    <w:pPr>
-      <w:keepLines/>
-      <w:numPr>
-        <w:numId w:val="12"/>
-      </w:numPr>
-    </w:pPr>
-  </w:style>
-  <w:style w:type="character" w:customStyle="1" w:styleId="BodyItalic">
-    <w:name w:val="Body Italic"/>
-    <w:rsid w:val="00680563"/>
-    <w:rPr>
-      <w:i/>
-    </w:rPr>
-  </w:style>
-  <w:style w:type="paragraph" w:customStyle="1" w:styleId="TableHeadingCentered">
-    <w:name w:val="Table Heading Centered"/>
-    <w:basedOn w:val="TableHeading"/>
-    <w:rsid w:val="00680563"/>
-    <w:pPr>
-      <w:jc w:val="center"/>
-    </w:pPr>
-    <w:rPr>
-      <w:rFonts w:cs="Times New Roman"/>
-      <w:sz w:val="16"/>
-      <w:szCs w:val="16"/>
-    </w:rPr>
-  </w:style>
-  <w:style w:type="character" w:customStyle="1" w:styleId="TableTextChar">
-    <w:name w:val="Table Text Char"/>
-    <w:link w:val="TableText"/>
-    <w:rsid w:val="009F5E75"/>
-    <w:rPr>
-      <w:rFonts w:ascii="Arial" w:hAnsi="Arial" w:cs="Arial"/>
-      <w:sz w:val="22"/>
-      <w:lang w:val="en-US" w:eastAsia="en-US" w:bidi="ar-SA"/>
-    </w:rPr>
-  </w:style>
-  <w:style w:type="paragraph" w:styleId="TOC5">
-    <w:name w:val="toc 5"/>
-    <w:basedOn w:val="Normal"/>
-    <w:next w:val="Normal"/>
-    <w:autoRedefine/>
-    <w:uiPriority w:val="39"/>
-    <w:rsid w:val="00AA7363"/>
-    <w:pPr>
-      <w:ind w:left="880"/>
-    </w:pPr>
-  </w:style>
-  <w:style w:type="paragraph" w:styleId="TOC6">
-    <w:name w:val="toc 6"/>
-    <w:basedOn w:val="Normal"/>
-    <w:next w:val="Normal"/>
-    <w:autoRedefine/>
-    <w:uiPriority w:val="39"/>
-    <w:rsid w:val="00AA7363"/>
-    <w:pPr>
-      <w:ind w:left="1100"/>
-    </w:pPr>
-  </w:style>
-  <w:style w:type="paragraph" w:styleId="TOC7">
-    <w:name w:val="toc 7"/>
-    <w:basedOn w:val="Normal"/>
-    <w:next w:val="Normal"/>
-    <w:autoRedefine/>
-    <w:uiPriority w:val="39"/>
-    <w:rsid w:val="00AA7363"/>
-    <w:pPr>
-      <w:ind w:left="1320"/>
-    </w:pPr>
-  </w:style>
-  <w:style w:type="paragraph" w:styleId="TOC8">
-    <w:name w:val="toc 8"/>
-    <w:basedOn w:val="Normal"/>
-    <w:next w:val="Normal"/>
-    <w:autoRedefine/>
-    <w:uiPriority w:val="39"/>
-    <w:rsid w:val="00AA7363"/>
-    <w:pPr>
-      <w:ind w:left="1540"/>
-    </w:pPr>
-  </w:style>
-  <w:style w:type="paragraph" w:styleId="TOC9">
-    <w:name w:val="toc 9"/>
-    <w:basedOn w:val="Normal"/>
-    <w:next w:val="Normal"/>
-    <w:autoRedefine/>
-    <w:uiPriority w:val="39"/>
-    <w:rsid w:val="00AA7363"/>
-    <w:pPr>
-      <w:ind w:left="1760"/>
-    </w:pPr>
-  </w:style>
-  <w:style w:type="paragraph" w:styleId="BodyText">
-    <w:name w:val="Body Text"/>
-    <w:link w:val="BodyTextChar"/>
-    <w:rsid w:val="006E5523"/>
-    <w:pPr>
-      <w:spacing w:before="120" w:after="120"/>
-    </w:pPr>
-    <w:rPr>
-      <w:sz w:val="24"/>
-      <w:lang w:bidi="ar-SA"/>
-    </w:rPr>
-  </w:style>
-  <w:style w:type="character" w:customStyle="1" w:styleId="BodyTextChar">
-    <w:name w:val="Body Text Char"/>
-    <w:link w:val="BodyText"/>
-    <w:rsid w:val="006E5523"/>
-    <w:rPr>
-      <w:sz w:val="24"/>
-      <w:lang w:val="en-US" w:eastAsia="en-US" w:bidi="ar-SA"/>
-    </w:rPr>
-  </w:style>
-  <w:style w:type="character" w:customStyle="1" w:styleId="FooterChar">
-    <w:name w:val="Footer Char"/>
-    <w:link w:val="Footer"/>
-    <w:rsid w:val="002B735E"/>
-    <w:rPr>
-      <w:rFonts w:cs="Tahoma"/>
-      <w:color w:val="000000"/>
-      <w:szCs w:val="16"/>
-    </w:rPr>
-  </w:style>
-  <w:style w:type="paragraph" w:styleId="BlockText">
-    <w:name w:val="Block Text"/>
-    <w:basedOn w:val="Normal"/>
-    <w:rsid w:val="006E5523"/>
-    <w:pPr>
-      <w:spacing w:after="120"/>
-      <w:ind w:left="1440" w:right="1440"/>
-    </w:pPr>
-  </w:style>
-  <w:style w:type="paragraph" w:styleId="BalloonText">
-    <w:name w:val="Balloon Text"/>
-    <w:basedOn w:val="Normal"/>
-    <w:link w:val="BalloonTextChar"/>
-    <w:rsid w:val="00AE0630"/>
-    <w:rPr>
-      <w:rFonts w:ascii="Tahoma" w:hAnsi="Tahoma" w:cs="Tahoma"/>
-      <w:sz w:val="16"/>
-      <w:szCs w:val="16"/>
-    </w:rPr>
-  </w:style>
-  <w:style w:type="character" w:customStyle="1" w:styleId="BalloonTextChar">
-    <w:name w:val="Balloon Text Char"/>
-    <w:link w:val="BalloonText"/>
-    <w:rsid w:val="00AE0630"/>
-    <w:rPr>
-      <w:rFonts w:ascii="Tahoma" w:hAnsi="Tahoma" w:cs="Tahoma"/>
-      <w:sz w:val="16"/>
-      <w:szCs w:val="16"/>
-    </w:rPr>
-  </w:style>
-  <w:style w:type="paragraph" w:customStyle="1" w:styleId="InstructionalTextMainTitle">
-    <w:name w:val="Instructional Text Main Title"/>
-    <w:basedOn w:val="InstructionalText1"/>
-    <w:next w:val="Title"/>
-    <w:qFormat/>
-    <w:rsid w:val="00DF6735"/>
-    <w:pPr>
-      <w:jc w:val="center"/>
-    </w:pPr>
-    <w:rPr>
-      <w:szCs w:val="22"/>
-    </w:rPr>
-  </w:style>
-  <w:style w:type="paragraph" w:customStyle="1" w:styleId="InstructionalTextTitle2">
-    <w:name w:val="Instructional Text Title 2"/>
-    <w:basedOn w:val="Title2"/>
-    <w:next w:val="Title2"/>
-    <w:qFormat/>
-    <w:rsid w:val="00DF6735"/>
-    <w:rPr>
-      <w:rFonts w:ascii="Times New Roman" w:hAnsi="Times New Roman" w:cs="Times New Roman"/>
-      <w:b w:val="0"/>
-      <w:i/>
-      <w:color w:val="0000FF"/>
-      <w:sz w:val="24"/>
-      <w:szCs w:val="22"/>
-    </w:rPr>
-  </w:style>
-  <w:style w:type="numbering" w:customStyle="1" w:styleId="Headings">
-    <w:name w:val="Headings"/>
-    <w:uiPriority w:val="99"/>
-    <w:rsid w:val="00C84F82"/>
-    <w:pPr>
-      <w:numPr>
-        <w:numId w:val="13"/>
-      </w:numPr>
-    </w:pPr>
-  </w:style>
-  <w:style w:type="character" w:customStyle="1" w:styleId="TitleChar">
-    <w:name w:val="Title Char"/>
-    <w:link w:val="Title"/>
-    <w:rsid w:val="001B0B28"/>
-    <w:rPr>
-      <w:rFonts w:ascii="Arial" w:hAnsi="Arial" w:cs="Arial"/>
-      <w:b/>
-      <w:bCs/>
-      <w:color w:val="000000"/>
-      <w:sz w:val="36"/>
-      <w:szCs w:val="32"/>
-    </w:rPr>
-  </w:style>
-  <w:style w:type="paragraph" w:customStyle="1" w:styleId="InstructionalFooter">
-    <w:name w:val="Instructional Footer"/>
-    <w:basedOn w:val="Footer"/>
-    <w:next w:val="Footer"/>
-    <w:qFormat/>
-    <w:rsid w:val="0028784E"/>
-    <w:rPr>
-      <w:i/>
-      <w:color w:val="0000FF"/>
-    </w:rPr>
-  </w:style>
-  <w:style w:type="character" w:styleId="CommentReference">
-    <w:name w:val="annotation reference"/>
-    <w:rsid w:val="004E38A9"/>
-    <w:rPr>
-      <w:sz w:val="16"/>
-      <w:szCs w:val="16"/>
-    </w:rPr>
-  </w:style>
-  <w:style w:type="paragraph" w:styleId="CommentText">
-    <w:name w:val="annotation text"/>
-    <w:basedOn w:val="Normal"/>
-    <w:link w:val="CommentTextChar"/>
-    <w:rsid w:val="004E38A9"/>
-    <w:rPr>
-      <w:sz w:val="20"/>
-      <w:szCs w:val="20"/>
-    </w:rPr>
-  </w:style>
-  <w:style w:type="character" w:customStyle="1" w:styleId="CommentTextChar">
-    <w:name w:val="Comment Text Char"/>
-    <w:basedOn w:val="DefaultParagraphFont"/>
-    <w:link w:val="CommentText"/>
-    <w:rsid w:val="004E38A9"/>
-  </w:style>
-  <w:style w:type="paragraph" w:styleId="CommentSubject">
-    <w:name w:val="annotation subject"/>
-    <w:basedOn w:val="CommentText"/>
-    <w:next w:val="CommentText"/>
-    <w:link w:val="CommentSubjectChar"/>
-    <w:rsid w:val="004E38A9"/>
-    <w:rPr>
-      <w:b/>
-      <w:bCs/>
-    </w:rPr>
-  </w:style>
-  <w:style w:type="character" w:customStyle="1" w:styleId="CommentSubjectChar">
-    <w:name w:val="Comment Subject Char"/>
-    <w:link w:val="CommentSubject"/>
-    <w:rsid w:val="004E38A9"/>
-    <w:rPr>
-      <w:b/>
-      <w:bCs/>
-    </w:rPr>
-  </w:style>
-  <w:style w:type="paragraph" w:styleId="ListBullet">
-    <w:name w:val="List Bullet"/>
-    <w:basedOn w:val="Normal"/>
-    <w:link w:val="ListBulletChar"/>
-    <w:uiPriority w:val="99"/>
-    <w:qFormat/>
-    <w:rsid w:val="000919CB"/>
-    <w:pPr>
-      <w:numPr>
-        <w:numId w:val="14"/>
-      </w:numPr>
-      <w:tabs>
-        <w:tab w:val="clear" w:pos="360"/>
-        <w:tab w:val="num" w:pos="720"/>
-      </w:tabs>
-      <w:spacing w:before="120"/>
-      <w:ind w:left="720"/>
-    </w:pPr>
-  </w:style>
-  <w:style w:type="character" w:customStyle="1" w:styleId="ListBulletChar">
-    <w:name w:val="List Bullet Char"/>
-    <w:link w:val="ListBullet"/>
-    <w:uiPriority w:val="99"/>
-    <w:locked/>
-    <w:rsid w:val="0081501F"/>
-    <w:rPr>
-      <w:sz w:val="22"/>
-      <w:szCs w:val="24"/>
-      <w:lang w:bidi="ar-SA"/>
-    </w:rPr>
-  </w:style>
-  <w:style w:type="paragraph" w:styleId="ListBullet2">
-    <w:name w:val="List Bullet 2"/>
-    <w:basedOn w:val="Normal"/>
-    <w:link w:val="ListBullet2Char"/>
-    <w:qFormat/>
-    <w:rsid w:val="009A003E"/>
-    <w:pPr>
-      <w:numPr>
-        <w:numId w:val="15"/>
-      </w:numPr>
-      <w:contextualSpacing/>
-    </w:pPr>
-  </w:style>
-  <w:style w:type="character" w:customStyle="1" w:styleId="ListBullet2Char">
-    <w:name w:val="List Bullet 2 Char"/>
-    <w:link w:val="ListBullet2"/>
-    <w:locked/>
-    <w:rsid w:val="009A003E"/>
-    <w:rPr>
-      <w:sz w:val="22"/>
-      <w:szCs w:val="24"/>
-      <w:lang w:bidi="ar-SA"/>
-    </w:rPr>
-  </w:style>
-  <w:style w:type="paragraph" w:styleId="Revision">
-    <w:name w:val="Revision"/>
-    <w:hidden/>
-    <w:uiPriority w:val="99"/>
-    <w:semiHidden/>
-    <w:rsid w:val="00554C3A"/>
-    <w:rPr>
-      <w:sz w:val="22"/>
-      <w:szCs w:val="24"/>
-      <w:lang w:bidi="ar-SA"/>
-    </w:rPr>
-  </w:style>
-  <w:style w:type="paragraph" w:styleId="FootnoteText">
-    <w:name w:val="footnote text"/>
-    <w:basedOn w:val="Normal"/>
-    <w:link w:val="FootnoteTextChar"/>
-    <w:rsid w:val="006962A8"/>
-    <w:rPr>
-      <w:sz w:val="20"/>
-      <w:szCs w:val="20"/>
-    </w:rPr>
-  </w:style>
-  <w:style w:type="character" w:customStyle="1" w:styleId="FootnoteTextChar">
-    <w:name w:val="Footnote Text Char"/>
-    <w:basedOn w:val="DefaultParagraphFont"/>
-    <w:link w:val="FootnoteText"/>
-    <w:rsid w:val="006962A8"/>
-  </w:style>
-  <w:style w:type="character" w:styleId="FootnoteReference">
-    <w:name w:val="footnote reference"/>
-    <w:rsid w:val="006962A8"/>
-    <w:rPr>
-      <w:vertAlign w:val="superscript"/>
-    </w:rPr>
-  </w:style>
-  <w:style w:type="paragraph" w:customStyle="1" w:styleId="Default">
-    <w:name w:val="Default"/>
-    <w:rsid w:val="00C87EDC"/>
-    <w:pPr>
-      <w:autoSpaceDE w:val="0"/>
-      <w:autoSpaceDN w:val="0"/>
-      <w:adjustRightInd w:val="0"/>
-    </w:pPr>
-    <w:rPr>
-      <w:rFonts w:ascii="Arial" w:hAnsi="Arial" w:cs="Arial"/>
-      <w:color w:val="000000"/>
-      <w:sz w:val="24"/>
-      <w:szCs w:val="24"/>
-      <w:lang w:bidi="ar-SA"/>
-    </w:rPr>
-  </w:style>
-  <w:style w:type="paragraph" w:styleId="NormalWeb">
-    <w:name w:val="Normal (Web)"/>
-    <w:basedOn w:val="Normal"/>
-    <w:uiPriority w:val="99"/>
-    <w:unhideWhenUsed/>
-    <w:rsid w:val="00EE08BA"/>
-    <w:pPr>
-      <w:spacing w:before="150" w:after="150"/>
-    </w:pPr>
-    <w:rPr>
-      <w:rFonts w:eastAsia="Calibri"/>
-      <w:sz w:val="24"/>
-    </w:rPr>
-  </w:style>
-  <w:style w:type="paragraph" w:styleId="ListParagraph">
-    <w:name w:val="List Paragraph"/>
-    <w:basedOn w:val="Normal"/>
-    <w:uiPriority w:val="34"/>
-    <w:qFormat/>
-    <w:rsid w:val="006C51ED"/>
-    <w:pPr>
-      <w:ind w:left="720"/>
-      <w:contextualSpacing/>
-    </w:pPr>
-  </w:style>
-  <w:style w:type="paragraph" w:styleId="TableofFigures">
-    <w:name w:val="table of figures"/>
-    <w:basedOn w:val="Normal"/>
-    <w:next w:val="Normal"/>
-    <w:uiPriority w:val="99"/>
-    <w:unhideWhenUsed/>
-    <w:rsid w:val="00255B87"/>
-  </w:style>
-</w:styles>
-</file>
-
-<file path=word/stylesWithEffects.xml><?xml version="1.0" encoding="utf-8"?>
-<w:styles xmlns:wpc="http://schemas.microsoft.com/office/word/2010/wordprocessingCanvas" xmlns:mc="http://schemas.openxmlformats.org/markup-compatibility/2006" xmlns:o="urn:schemas-microsoft-com:office:office" xmlns:r="http://schemas.openxmlformats.org/officeDocument/2006/relationships" xmlns:m="http://schemas.openxmlformats.org/officeDocument/2006/math" xmlns:v="urn:schemas-microsoft-com:vml" xmlns:wp14="http://schemas.microsoft.com/office/word/2010/wordprocessingDrawing" xmlns:wp="http://schemas.openxmlformats.org/drawingml/2006/wordprocessingDrawing" xmlns:w10="urn:schemas-microsoft-com:office:word" xmlns:w="http://schemas.openxmlformats.org/wordprocessingml/2006/main" xmlns:w14="http://schemas.microsoft.com/office/word/2010/wordml" xmlns:wpg="http://schemas.microsoft.com/office/word/2010/wordprocessingGroup" xmlns:wpi="http://schemas.microsoft.com/office/word/2010/wordprocessingInk" xmlns:wne="http://schemas.microsoft.com/office/word/2006/wordml" xmlns:wps="http://schemas.microsoft.com/office/word/2010/wordprocessingShape" mc:Ignorable="w14 wp14">
-  <w:docDefaults>
-    <w:rPrDefault>
-      <w:rPr>
-        <w:rFonts w:ascii="Times New Roman" w:eastAsia="Times New Roman" w:hAnsi="Times New Roman" w:cs="Times New Roman"/>
-        <w:lang w:val="en-US" w:eastAsia="en-US" w:bidi="yi-Hebr"/>
-      </w:rPr>
-    </w:rPrDefault>
-    <w:pPrDefault/>
-  </w:docDefaults>
-  <w:latentStyles w:defLockedState="0" w:defUIPriority="0" w:defSemiHidden="1" w:defUnhideWhenUsed="1" w:defQFormat="0" w:count="267">
-    <w:lsdException w:name="Normal" w:semiHidden="0" w:unhideWhenUsed="0" w:qFormat="1"/>
-    <w:lsdException w:name="heading 1" w:semiHidden="0" w:unhideWhenUsed="0" w:qFormat="1"/>
-    <w:lsdException w:name="heading 2" w:semiHidden="0" w:unhideWhenUsed="0" w:qFormat="1"/>
-    <w:lsdException w:name="heading 3" w:semiHidden="0" w:unhideWhenUsed="0" w:qFormat="1"/>
-    <w:lsdException w:name="heading 4" w:semiHidden="0" w:unhideWhenUsed="0" w:qFormat="1"/>
-    <w:lsdException w:name="heading 5" w:semiHidden="0" w:unhideWhenUsed="0" w:qFormat="1"/>
-    <w:lsdException w:name="heading 6" w:semiHidden="0" w:unhideWhenUsed="0" w:qFormat="1"/>
-    <w:lsdException w:name="heading 7" w:qFormat="1"/>
-    <w:lsdException w:name="heading 8" w:qFormat="1"/>
-    <w:lsdException w:name="heading 9" w:qFormat="1"/>
-    <w:lsdException w:name="toc 1" w:uiPriority="39"/>
-    <w:lsdException w:name="toc 2" w:uiPriority="39"/>
-    <w:lsdException w:name="toc 3" w:uiPriority="39"/>
-    <w:lsdException w:name="toc 4" w:uiPriority="39"/>
-    <w:lsdException w:name="toc 5" w:uiPriority="39"/>
-    <w:lsdException w:name="toc 6" w:uiPriority="39"/>
-    <w:lsdException w:name="toc 7" w:uiPriority="39"/>
-    <w:lsdException w:name="toc 8" w:uiPriority="39"/>
-    <w:lsdException w:name="toc 9" w:uiPriority="39"/>
-    <w:lsdException w:name="caption" w:qFormat="1"/>
-    <w:lsdException w:name="table of figures" w:uiPriority="99"/>
-    <w:lsdException w:name="List Bullet" w:uiPriority="99" w:qFormat="1"/>
-    <w:lsdException w:name="List Number" w:semiHidden="0" w:unhideWhenUsed="0"/>
-    <w:lsdException w:name="List 4" w:semiHidden="0" w:unhideWhenUsed="0"/>
-    <w:lsdException w:name="List 5" w:semiHidden="0" w:unhideWhenUsed="0"/>
-    <w:lsdException w:name="List Bullet 2" w:qFormat="1"/>
-    <w:lsdException w:name="Title" w:semiHidden="0" w:unhideWhenUsed="0" w:qFormat="1"/>
-    <w:lsdException w:name="Subtitle" w:semiHidden="0" w:unhideWhenUsed="0" w:qFormat="1"/>
-    <w:lsdException w:name="Salutation" w:semiHidden="0" w:unhideWhenUsed="0"/>
-    <w:lsdException w:name="Date" w:semiHidden="0" w:unhideWhenUsed="0"/>
-    <w:lsdException w:name="Body Text First Indent" w:semiHidden="0" w:unhideWhenUsed="0"/>
-    <w:lsdException w:name="Hyperlink" w:uiPriority="99"/>
-    <w:lsdException w:name="Strong" w:semiHidden="0" w:unhideWhenUsed="0" w:qFormat="1"/>
-    <w:lsdException w:name="Emphasis" w:semiHidden="0" w:unhideWhenUsed="0" w:qFormat="1"/>
-    <w:lsdException w:name="Normal (Web)" w:uiPriority="99"/>
-    <w:lsdException w:name="No List" w:uiPriority="99"/>
-    <w:lsdException w:name="Placeholder Text" w:uiPriority="99" w:unhideWhenUsed="0"/>
-    <w:lsdException w:name="No Spacing" w:semiHidden="0" w:uiPriority="1" w:unhideWhenUsed="0" w:qFormat="1"/>
-    <w:lsdException w:name="Light Shading" w:semiHidden="0" w:uiPriority="60" w:unhideWhenUsed="0"/>
-    <w:lsdException w:name="Light List" w:semiHidden="0" w:uiPriority="61" w:unhideWhenUsed="0"/>
-    <w:lsdException w:name="Light Grid" w:semiHidden="0" w:uiPriority="62" w:unhideWhenUsed="0"/>
-    <w:lsdException w:name="Medium Shading 1" w:semiHidden="0" w:uiPriority="63" w:unhideWhenUsed="0"/>
-    <w:lsdException w:name="Medium Shading 2" w:semiHidden="0" w:uiPriority="64" w:unhideWhenUsed="0"/>
-    <w:lsdException w:name="Medium List 1" w:semiHidden="0" w:uiPriority="65" w:unhideWhenUsed="0"/>
-    <w:lsdException w:name="Medium List 2" w:semiHidden="0" w:uiPriority="66" w:unhideWhenUsed="0"/>
-    <w:lsdException w:name="Medium Grid 1" w:semiHidden="0" w:uiPriority="67" w:unhideWhenUsed="0"/>
-    <w:lsdException w:name="Medium Grid 2" w:semiHidden="0" w:uiPriority="68" w:unhideWhenUsed="0"/>
-    <w:lsdException w:name="Medium Grid 3" w:semiHidden="0" w:uiPriority="69" w:unhideWhenUsed="0"/>
-    <w:lsdException w:name="Dark List" w:semiHidden="0" w:uiPriority="70" w:unhideWhenUsed="0"/>
-    <w:lsdException w:name="Colorful Shading" w:semiHidden="0" w:uiPriority="71" w:unhideWhenUsed="0"/>
-    <w:lsdException w:name="Colorful List" w:semiHidden="0" w:uiPriority="72" w:unhideWhenUsed="0"/>
-    <w:lsdException w:name="Colorful Grid" w:semiHidden="0" w:uiPriority="73" w:unhideWhenUsed="0"/>
-    <w:lsdException w:name="Light Shading Accent 1" w:semiHidden="0" w:uiPriority="60" w:unhideWhenUsed="0"/>
-    <w:lsdException w:name="Light List Accent 1" w:semiHidden="0" w:uiPriority="61" w:unhideWhenUsed="0"/>
-    <w:lsdException w:name="Light Grid Accent 1" w:semiHidden="0" w:uiPriority="62" w:unhideWhenUsed="0"/>
-    <w:lsdException w:name="Medium Shading 1 Accent 1" w:semiHidden="0" w:uiPriority="63" w:unhideWhenUsed="0"/>
-    <w:lsdException w:name="Medium Shading 2 Accent 1" w:semiHidden="0" w:uiPriority="64" w:unhideWhenUsed="0"/>
-    <w:lsdException w:name="Medium List 1 Accent 1" w:semiHidden="0" w:uiPriority="65" w:unhideWhenUsed="0"/>
-    <w:lsdException w:name="Revision" w:uiPriority="99" w:unhideWhenUsed="0"/>
-    <w:lsdException w:name="List Paragraph" w:semiHidden="0" w:uiPriority="34" w:unhideWhenUsed="0" w:qFormat="1"/>
-    <w:lsdException w:name="Quote" w:semiHidden="0" w:uiPriority="29" w:unhideWhenUsed="0" w:qFormat="1"/>
-    <w:lsdException w:name="Intense Quote" w:semiHidden="0" w:uiPriority="30" w:unhideWhenUsed="0" w:qFormat="1"/>
-    <w:lsdException w:name="Medium List 2 Accent 1" w:semiHidden="0" w:uiPriority="66" w:unhideWhenUsed="0"/>
-    <w:lsdException w:name="Medium Grid 1 Accent 1" w:semiHidden="0" w:uiPriority="67" w:unhideWhenUsed="0"/>
-    <w:lsdException w:name="Medium Grid 2 Accent 1" w:semiHidden="0" w:uiPriority="68" w:unhideWhenUsed="0"/>
-    <w:lsdException w:name="Medium Grid 3 Accent 1" w:semiHidden="0" w:uiPriority="69" w:unhideWhenUsed="0"/>
-    <w:lsdException w:name="Dark List Accent 1" w:semiHidden="0" w:uiPriority="70" w:unhideWhenUsed="0"/>
-    <w:lsdException w:name="Colorful Shading Accent 1" w:semiHidden="0" w:uiPriority="71" w:unhideWhenUsed="0"/>
-    <w:lsdException w:name="Colorful List Accent 1" w:semiHidden="0" w:uiPriority="72" w:unhideWhenUsed="0"/>
-    <w:lsdException w:name="Colorful Grid Accent 1" w:semiHidden="0" w:uiPriority="73" w:unhideWhenUsed="0"/>
-    <w:lsdException w:name="Light Shading Accent 2" w:semiHidden="0" w:uiPriority="60" w:unhideWhenUsed="0"/>
-    <w:lsdException w:name="Light List Accent 2" w:semiHidden="0" w:uiPriority="61" w:unhideWhenUsed="0"/>
-    <w:lsdException w:name="Light Grid Accent 2" w:semiHidden="0" w:uiPriority="62" w:unhideWhenUsed="0"/>
-    <w:lsdException w:name="Medium Shading 1 Accent 2" w:semiHidden="0" w:uiPriority="63" w:unhideWhenUsed="0"/>
-    <w:lsdException w:name="Medium Shading 2 Accent 2" w:semiHidden="0" w:uiPriority="64" w:unhideWhenUsed="0"/>
-    <w:lsdException w:name="Medium List 1 Accent 2" w:semiHidden="0" w:uiPriority="65" w:unhideWhenUsed="0"/>
-    <w:lsdException w:name="Medium List 2 Accent 2" w:semiHidden="0" w:uiPriority="66" w:unhideWhenUsed="0"/>
-    <w:lsdException w:name="Medium Grid 1 Accent 2" w:semiHidden="0" w:uiPriority="67" w:unhideWhenUsed="0"/>
-    <w:lsdException w:name="Medium Grid 2 Accent 2" w:semiHidden="0" w:uiPriority="68" w:unhideWhenUsed="0"/>
-    <w:lsdException w:name="Medium Grid 3 Accent 2" w:semiHidden="0" w:uiPriority="69" w:unhideWhenUsed="0"/>
-    <w:lsdException w:name="Dark List Accent 2" w:semiHidden="0" w:uiPriority="70" w:unhideWhenUsed="0"/>
-    <w:lsdException w:name="Colorful Shading Accent 2" w:semiHidden="0" w:uiPriority="71" w:unhideWhenUsed="0"/>
-    <w:lsdException w:name="Colorful List Accent 2" w:semiHidden="0" w:uiPriority="72" w:unhideWhenUsed="0"/>
-    <w:lsdException w:name="Colorful Grid Accent 2" w:semiHidden="0" w:uiPriority="73" w:unhideWhenUsed="0"/>
-    <w:lsdException w:name="Light Shading Accent 3" w:semiHidden="0" w:uiPriority="60" w:unhideWhenUsed="0"/>
-    <w:lsdException w:name="Light List Accent 3" w:semiHidden="0" w:uiPriority="61" w:unhideWhenUsed="0"/>
-    <w:lsdException w:name="Light Grid Accent 3" w:semiHidden="0" w:uiPriority="62" w:unhideWhenUsed="0"/>
-    <w:lsdException w:name="Medium Shading 1 Accent 3" w:semiHidden="0" w:uiPriority="63" w:unhideWhenUsed="0"/>
-    <w:lsdException w:name="Medium Shading 2 Accent 3" w:semiHidden="0" w:uiPriority="64" w:unhideWhenUsed="0"/>
-    <w:lsdException w:name="Medium List 1 Accent 3" w:semiHidden="0" w:uiPriority="65" w:unhideWhenUsed="0"/>
-    <w:lsdException w:name="Medium List 2 Accent 3" w:semiHidden="0" w:uiPriority="66" w:unhideWhenUsed="0"/>
-    <w:lsdException w:name="Medium Grid 1 Accent 3" w:semiHidden="0" w:uiPriority="67" w:unhideWhenUsed="0"/>
-    <w:lsdException w:name="Medium Grid 2 Accent 3" w:semiHidden="0" w:uiPriority="68" w:unhideWhenUsed="0"/>
-    <w:lsdException w:name="Medium Grid 3 Accent 3" w:semiHidden="0" w:uiPriority="69" w:unhideWhenUsed="0"/>
-    <w:lsdException w:name="Dark List Accent 3" w:semiHidden="0" w:uiPriority="70" w:unhideWhenUsed="0"/>
-    <w:lsdException w:name="Colorful Shading Accent 3" w:semiHidden="0" w:uiPriority="71" w:unhideWhenUsed="0"/>
-    <w:lsdException w:name="Colorful List Accent 3" w:semiHidden="0" w:uiPriority="72" w:unhideWhenUsed="0"/>
-    <w:lsdException w:name="Colorful Grid Accent 3" w:semiHidden="0" w:uiPriority="73" w:unhideWhenUsed="0"/>
-    <w:lsdException w:name="Light Shading Accent 4" w:semiHidden="0" w:uiPriority="60" w:unhideWhenUsed="0"/>
-    <w:lsdException w:name="Light List Accent 4" w:semiHidden="0" w:uiPriority="61" w:unhideWhenUsed="0"/>
-    <w:lsdException w:name="Light Grid Accent 4" w:semiHidden="0" w:uiPriority="62" w:unhideWhenUsed="0"/>
-    <w:lsdException w:name="Medium Shading 1 Accent 4" w:semiHidden="0" w:uiPriority="63" w:unhideWhenUsed="0"/>
-    <w:lsdException w:name="Medium Shading 2 Accent 4" w:semiHidden="0" w:uiPriority="64" w:unhideWhenUsed="0"/>
-    <w:lsdException w:name="Medium List 1 Accent 4" w:semiHidden="0" w:uiPriority="65" w:unhideWhenUsed="0"/>
-    <w:lsdException w:name="Medium List 2 Accent 4" w:semiHidden="0" w:uiPriority="66" w:unhideWhenUsed="0"/>
-    <w:lsdException w:name="Medium Grid 1 Accent 4" w:semiHidden="0" w:uiPriority="67" w:unhideWhenUsed="0"/>
-    <w:lsdException w:name="Medium Grid 2 Accent 4" w:semiHidden="0" w:uiPriority="68" w:unhideWhenUsed="0"/>
-    <w:lsdException w:name="Medium Grid 3 Accent 4" w:semiHidden="0" w:uiPriority="69" w:unhideWhenUsed="0"/>
-    <w:lsdException w:name="Dark List Accent 4" w:semiHidden="0" w:uiPriority="70" w:unhideWhenUsed="0"/>
-    <w:lsdException w:name="Colorful Shading Accent 4" w:semiHidden="0" w:uiPriority="71" w:unhideWhenUsed="0"/>
-    <w:lsdException w:name="Colorful List Accent 4" w:semiHidden="0" w:uiPriority="72" w:unhideWhenUsed="0"/>
-    <w:lsdException w:name="Colorful Grid Accent 4" w:semiHidden="0" w:uiPriority="73" w:unhideWhenUsed="0"/>
-    <w:lsdException w:name="Light Shading Accent 5" w:semiHidden="0" w:uiPriority="60" w:unhideWhenUsed="0"/>
-    <w:lsdException w:name="Light List Accent 5" w:semiHidden="0" w:uiPriority="61" w:unhideWhenUsed="0"/>
-    <w:lsdException w:name="Light Grid Accent 5" w:semiHidden="0" w:uiPriority="62" w:unhideWhenUsed="0"/>
-    <w:lsdException w:name="Medium Shading 1 Accent 5" w:semiHidden="0" w:uiPriority="63" w:unhideWhenUsed="0"/>
-    <w:lsdException w:name="Medium Shading 2 Accent 5" w:semiHidden="0" w:uiPriority="64" w:unhideWhenUsed="0"/>
-    <w:lsdException w:name="Medium List 1 Accent 5" w:semiHidden="0" w:uiPriority="65" w:unhideWhenUsed="0"/>
-    <w:lsdException w:name="Medium List 2 Accent 5" w:semiHidden="0" w:uiPriority="66" w:unhideWhenUsed="0"/>
-    <w:lsdException w:name="Medium Grid 1 Accent 5" w:semiHidden="0" w:uiPriority="67" w:unhideWhenUsed="0"/>
-    <w:lsdException w:name="Medium Grid 2 Accent 5" w:semiHidden="0" w:uiPriority="68" w:unhideWhenUsed="0"/>
-    <w:lsdException w:name="Medium Grid 3 Accent 5" w:semiHidden="0" w:uiPriority="69" w:unhideWhenUsed="0"/>
-    <w:lsdException w:name="Dark List Accent 5" w:semiHidden="0" w:uiPriority="70" w:unhideWhenUsed="0"/>
-    <w:lsdException w:name="Colorful Shading Accent 5" w:semiHidden="0" w:uiPriority="71" w:unhideWhenUsed="0"/>
-    <w:lsdException w:name="Colorful List Accent 5" w:semiHidden="0" w:uiPriority="72" w:unhideWhenUsed="0"/>
-    <w:lsdException w:name="Colorful Grid Accent 5" w:semiHidden="0" w:uiPriority="73" w:unhideWhenUsed="0"/>
-    <w:lsdException w:name="Light Shading Accent 6" w:semiHidden="0" w:uiPriority="60" w:unhideWhenUsed="0"/>
-    <w:lsdException w:name="Light List Accent 6" w:semiHidden="0" w:uiPriority="61" w:unhideWhenUsed="0"/>
-    <w:lsdException w:name="Light Grid Accent 6" w:semiHidden="0" w:uiPriority="62" w:unhideWhenUsed="0"/>
-    <w:lsdException w:name="Medium Shading 1 Accent 6" w:semiHidden="0" w:uiPriority="63" w:unhideWhenUsed="0"/>
-    <w:lsdException w:name="Medium Shading 2 Accent 6" w:semiHidden="0" w:uiPriority="64" w:unhideWhenUsed="0"/>
-    <w:lsdException w:name="Medium List 1 Accent 6" w:semiHidden="0" w:uiPriority="65" w:unhideWhenUsed="0"/>
-    <w:lsdException w:name="Medium List 2 Accent 6" w:semiHidden="0" w:uiPriority="66" w:unhideWhenUsed="0"/>
-    <w:lsdException w:name="Medium Grid 1 Accent 6" w:semiHidden="0" w:uiPriority="67" w:unhideWhenUsed="0"/>
-    <w:lsdException w:name="Medium Grid 2 Accent 6" w:semiHidden="0" w:uiPriority="68" w:unhideWhenUsed="0"/>
-    <w:lsdException w:name="Medium Grid 3 Accent 6" w:semiHidden="0" w:uiPriority="69" w:unhideWhenUsed="0"/>
-    <w:lsdException w:name="Dark List Accent 6" w:semiHidden="0" w:uiPriority="70" w:unhideWhenUsed="0"/>
-    <w:lsdException w:name="Colorful Shading Accent 6" w:semiHidden="0" w:uiPriority="71" w:unhideWhenUsed="0"/>
-    <w:lsdException w:name="Colorful List Accent 6" w:semiHidden="0" w:uiPriority="72" w:unhideWhenUsed="0"/>
-    <w:lsdException w:name="Colorful Grid Accent 6" w:semiHidden="0" w:uiPriority="73" w:unhideWhenUsed="0"/>
-    <w:lsdException w:name="Subtle Emphasis" w:semiHidden="0" w:uiPriority="19" w:unhideWhenUsed="0" w:qFormat="1"/>
-    <w:lsdException w:name="Intense Emphasis" w:semiHidden="0" w:uiPriority="21" w:unhideWhenUsed="0" w:qFormat="1"/>
-    <w:lsdException w:name="Subtle Reference" w:semiHidden="0" w:uiPriority="31" w:unhideWhenUsed="0" w:qFormat="1"/>
-    <w:lsdException w:name="Intense Reference" w:semiHidden="0" w:uiPriority="32" w:unhideWhenUsed="0" w:qFormat="1"/>
-    <w:lsdException w:name="Book Title" w:semiHidden="0" w:uiPriority="33" w:unhideWhenUsed="0" w:qFormat="1"/>
-    <w:lsdException w:name="Bibliography" w:uiPriority="37"/>
-    <w:lsdException w:name="TOC Heading" w:uiPriority="39" w:qFormat="1"/>
+  <w:latentStyles w:defLockedState="0" w:defUIPriority="0" w:defSemiHidden="0" w:defUnhideWhenUsed="0" w:defQFormat="0" w:count="375">
+    <w:lsdException w:name="Normal" w:qFormat="1"/>
+    <w:lsdException w:name="heading 1" w:qFormat="1"/>
+    <w:lsdException w:name="heading 2" w:qFormat="1"/>
+    <w:lsdException w:name="heading 3" w:qFormat="1"/>
+    <w:lsdException w:name="heading 4" w:qFormat="1"/>
+    <w:lsdException w:name="heading 5" w:qFormat="1"/>
+    <w:lsdException w:name="heading 6" w:qFormat="1"/>
+    <w:lsdException w:name="heading 7" w:semiHidden="1" w:unhideWhenUsed="1" w:qFormat="1"/>
+    <w:lsdException w:name="heading 8" w:semiHidden="1" w:unhideWhenUsed="1" w:qFormat="1"/>
+    <w:lsdException w:name="heading 9" w:semiHidden="1" w:unhideWhenUsed="1" w:qFormat="1"/>
+    <w:lsdException w:name="index 1" w:semiHidden="1" w:unhideWhenUsed="1"/>
+    <w:lsdException w:name="index 2" w:semiHidden="1" w:unhideWhenUsed="1"/>
+    <w:lsdException w:name="index 3" w:semiHidden="1" w:unhideWhenUsed="1"/>
+    <w:lsdException w:name="index 4" w:semiHidden="1" w:unhideWhenUsed="1"/>
+    <w:lsdException w:name="index 5" w:semiHidden="1" w:unhideWhenUsed="1"/>
+    <w:lsdException w:name="index 6" w:semiHidden="1" w:unhideWhenUsed="1"/>
+    <w:lsdException w:name="index 7" w:semiHidden="1" w:unhideWhenUsed="1"/>
+    <w:lsdException w:name="index 8" w:semiHidden="1" w:unhideWhenUsed="1"/>
+    <w:lsdException w:name="index 9" w:semiHidden="1" w:unhideWhenUsed="1"/>
+    <w:lsdException w:name="toc 1" w:semiHidden="1" w:uiPriority="39" w:unhideWhenUsed="1"/>
+    <w:lsdException w:name="toc 2" w:semiHidden="1" w:uiPriority="39" w:unhideWhenUsed="1"/>
+    <w:lsdException w:name="toc 3" w:semiHidden="1" w:uiPriority="39" w:unhideWhenUsed="1"/>
+    <w:lsdException w:name="toc 4" w:semiHidden="1" w:uiPriority="39" w:unhideWhenUsed="1"/>
+    <w:lsdException w:name="toc 5" w:semiHidden="1" w:uiPriority="39" w:unhideWhenUsed="1"/>
+    <w:lsdException w:name="toc 6" w:semiHidden="1" w:uiPriority="39" w:unhideWhenUsed="1"/>
+    <w:lsdException w:name="toc 7" w:semiHidden="1" w:uiPriority="39" w:unhideWhenUsed="1"/>
+    <w:lsdException w:name="toc 8" w:semiHidden="1" w:uiPriority="39" w:unhideWhenUsed="1"/>
+    <w:lsdException w:name="toc 9" w:semiHidden="1" w:uiPriority="39" w:unhideWhenUsed="1"/>
+    <w:lsdException w:name="Normal Indent" w:semiHidden="1" w:unhideWhenUsed="1"/>
+    <w:lsdException w:name="footnote text" w:semiHidden="1" w:unhideWhenUsed="1"/>
+    <w:lsdException w:name="annotation text" w:semiHidden="1" w:unhideWhenUsed="1"/>
+    <w:lsdException w:name="header" w:semiHidden="1" w:unhideWhenUsed="1"/>
+    <w:lsdException w:name="footer" w:semiHidden="1" w:unhideWhenUsed="1"/>
+    <w:lsdException w:name="index heading" w:semiHidden="1" w:unhideWhenUsed="1"/>
+    <w:lsdException w:name="caption" w:semiHidden="1" w:unhideWhenUsed="1" w:qFormat="1"/>
+    <w:lsdException w:name="table of figures" w:semiHidden="1" w:uiPriority="99" w:unhideWhenUsed="1"/>
+    <w:lsdException w:name="envelope address" w:semiHidden="1" w:unhideWhenUsed="1"/>
+    <w:lsdException w:name="envelope return" w:semiHidden="1" w:unhideWhenUsed="1"/>
+    <w:lsdException w:name="footnote reference" w:semiHidden="1" w:unhideWhenUsed="1"/>
+    <w:lsdException w:name="annotation reference" w:semiHidden="1" w:unhideWhenUsed="1"/>
+    <w:lsdException w:name="line number" w:semiHidden="1" w:unhideWhenUsed="1"/>
+    <w:lsdException w:name="page number" w:semiHidden="1" w:unhideWhenUsed="1"/>
+    <w:lsdException w:name="endnote reference" w:semiHidden="1" w:unhideWhenUsed="1"/>
+    <w:lsdException w:name="endnote text" w:semiHidden="1" w:unhideWhenUsed="1"/>
+    <w:lsdException w:name="table of authorities" w:semiHidden="1" w:unhideWhenUsed="1"/>
+    <w:lsdException w:name="macro" w:semiHidden="1" w:unhideWhenUsed="1"/>
+    <w:lsdException w:name="toa heading" w:semiHidden="1" w:unhideWhenUsed="1"/>
+    <w:lsdException w:name="List" w:semiHidden="1" w:unhideWhenUsed="1"/>
+    <w:lsdException w:name="List Bullet" w:semiHidden="1" w:uiPriority="99" w:unhideWhenUsed="1" w:qFormat="1"/>
+    <w:lsdException w:name="List 2" w:semiHidden="1" w:unhideWhenUsed="1"/>
+    <w:lsdException w:name="List 3" w:semiHidden="1" w:unhideWhenUsed="1"/>
+    <w:lsdException w:name="List Bullet 2" w:semiHidden="1" w:unhideWhenUsed="1" w:qFormat="1"/>
+    <w:lsdException w:name="List Bullet 3" w:semiHidden="1" w:unhideWhenUsed="1"/>
+    <w:lsdException w:name="List Bullet 4" w:semiHidden="1" w:unhideWhenUsed="1"/>
+    <w:lsdException w:name="List Bullet 5" w:semiHidden="1" w:unhideWhenUsed="1"/>
+    <w:lsdException w:name="List Number 2" w:semiHidden="1" w:unhideWhenUsed="1"/>
+    <w:lsdException w:name="List Number 3" w:semiHidden="1" w:unhideWhenUsed="1"/>
+    <w:lsdException w:name="List Number 4" w:semiHidden="1" w:unhideWhenUsed="1"/>
+    <w:lsdException w:name="List Number 5" w:semiHidden="1" w:unhideWhenUsed="1"/>
+    <w:lsdException w:name="Title" w:qFormat="1"/>
+    <w:lsdException w:name="Closing" w:semiHidden="1" w:unhideWhenUsed="1"/>
+    <w:lsdException w:name="Signature" w:semiHidden="1" w:unhideWhenUsed="1"/>
+    <w:lsdException w:name="Default Paragraph Font" w:semiHidden="1" w:unhideWhenUsed="1"/>
+    <w:lsdException w:name="Body Text" w:semiHidden="1" w:unhideWhenUsed="1"/>
+    <w:lsdException w:name="Body Text Indent" w:semiHidden="1" w:unhideWhenUsed="1"/>
+    <w:lsdException w:name="List Continue" w:semiHidden="1" w:unhideWhenUsed="1"/>
+    <w:lsdException w:name="List Continue 2" w:semiHidden="1" w:unhideWhenUsed="1"/>
+    <w:lsdException w:name="List Continue 3" w:semiHidden="1" w:unhideWhenUsed="1"/>
+    <w:lsdException w:name="List Continue 4" w:semiHidden="1" w:unhideWhenUsed="1"/>
+    <w:lsdException w:name="List Continue 5" w:semiHidden="1" w:unhideWhenUsed="1"/>
+    <w:lsdException w:name="Message Header" w:semiHidden="1" w:unhideWhenUsed="1"/>
+    <w:lsdException w:name="Subtitle" w:qFormat="1"/>
+    <w:lsdException w:name="Body Text First Indent 2" w:semiHidden="1" w:unhideWhenUsed="1"/>
+    <w:lsdException w:name="Note Heading" w:semiHidden="1" w:unhideWhenUsed="1"/>
+    <w:lsdException w:name="Body Text 2" w:semiHidden="1" w:unhideWhenUsed="1"/>
+    <w:lsdException w:name="Body Text 3" w:semiHidden="1" w:unhideWhenUsed="1"/>
+    <w:lsdException w:name="Body Text Indent 2" w:semiHidden="1" w:unhideWhenUsed="1"/>
+    <w:lsdException w:name="Body Text Indent 3" w:semiHidden="1" w:unhideWhenUsed="1"/>
+    <w:lsdException w:name="Block Text" w:semiHidden="1" w:unhideWhenUsed="1"/>
+    <w:lsdException w:name="Hyperlink" w:semiHidden="1" w:uiPriority="99" w:unhideWhenUsed="1"/>
+    <w:lsdException w:name="FollowedHyperlink" w:semiHidden="1" w:unhideWhenUsed="1"/>
+    <w:lsdException w:name="Strong" w:qFormat="1"/>
+    <w:lsdException w:name="Emphasis" w:qFormat="1"/>
+    <w:lsdException w:name="Document Map" w:semiHidden="1" w:unhideWhenUsed="1"/>
+    <w:lsdException w:name="Plain Text" w:semiHidden="1" w:unhideWhenUsed="1"/>
+    <w:lsdException w:name="E-mail Signature" w:semiHidden="1" w:unhideWhenUsed="1"/>
+    <w:lsdException w:name="HTML Top of Form" w:semiHidden="1" w:unhideWhenUsed="1"/>
+    <w:lsdException w:name="HTML Bottom of Form" w:semiHidden="1" w:unhideWhenUsed="1"/>
+    <w:lsdException w:name="Normal (Web)" w:semiHidden="1" w:uiPriority="99" w:unhideWhenUsed="1"/>
+    <w:lsdException w:name="HTML Acronym" w:semiHidden="1" w:unhideWhenUsed="1"/>
+    <w:lsdException w:name="HTML Address" w:semiHidden="1" w:unhideWhenUsed="1"/>
+    <w:lsdException w:name="HTML Cite" w:semiHidden="1" w:unhideWhenUsed="1"/>
+    <w:lsdException w:name="HTML Code" w:semiHidden="1" w:unhideWhenUsed="1"/>
+    <w:lsdException w:name="HTML Definition" w:semiHidden="1" w:unhideWhenUsed="1"/>
+    <w:lsdException w:name="HTML Keyboard" w:semiHidden="1" w:unhideWhenUsed="1"/>
+    <w:lsdException w:name="HTML Preformatted" w:semiHidden="1" w:unhideWhenUsed="1"/>
+    <w:lsdException w:name="HTML Sample" w:semiHidden="1" w:unhideWhenUsed="1"/>
+    <w:lsdException w:name="HTML Typewriter" w:semiHidden="1" w:unhideWhenUsed="1"/>
+    <w:lsdException w:name="HTML Variable" w:semiHidden="1" w:unhideWhenUsed="1"/>
+    <w:lsdException w:name="Normal Table" w:semiHidden="1" w:unhideWhenUsed="1"/>
+    <w:lsdException w:name="annotation subject" w:semiHidden="1" w:unhideWhenUsed="1"/>
+    <w:lsdException w:name="No List" w:semiHidden="1" w:uiPriority="99" w:unhideWhenUsed="1"/>
+    <w:lsdException w:name="Outline List 1" w:semiHidden="1" w:unhideWhenUsed="1"/>
+    <w:lsdException w:name="Outline List 2" w:semiHidden="1" w:unhideWhenUsed="1"/>
+    <w:lsdException w:name="Outline List 3" w:semiHidden="1" w:unhideWhenUsed="1"/>
+    <w:lsdException w:name="Table Simple 1" w:semiHidden="1" w:unhideWhenUsed="1"/>
+    <w:lsdException w:name="Table Simple 2" w:semiHidden="1" w:unhideWhenUsed="1"/>
+    <w:lsdException w:name="Table Simple 3" w:semiHidden="1" w:unhideWhenUsed="1"/>
+    <w:lsdException w:name="Table Classic 1" w:semiHidden="1" w:unhideWhenUsed="1"/>
+    <w:lsdException w:name="Table Classic 2" w:semiHidden="1" w:unhideWhenUsed="1"/>
+    <w:lsdException w:name="Table Classic 3" w:semiHidden="1" w:unhideWhenUsed="1"/>
+    <w:lsdException w:name="Table Classic 4" w:semiHidden="1" w:unhideWhenUsed="1"/>
+    <w:lsdException w:name="Table Colorful 1" w:semiHidden="1" w:unhideWhenUsed="1"/>
+    <w:lsdException w:name="Table Colorful 2" w:semiHidden="1" w:unhideWhenUsed="1"/>
+    <w:lsdException w:name="Table Colorful 3" w:semiHidden="1" w:unhideWhenUsed="1"/>
+    <w:lsdException w:name="Table Columns 1" w:semiHidden="1" w:unhideWhenUsed="1"/>
+    <w:lsdException w:name="Table Columns 2" w:semiHidden="1" w:unhideWhenUsed="1"/>
+    <w:lsdException w:name="Table Columns 3" w:semiHidden="1" w:unhideWhenUsed="1"/>
+    <w:lsdException w:name="Table Columns 4" w:semiHidden="1" w:unhideWhenUsed="1"/>
+    <w:lsdException w:name="Table Columns 5" w:semiHidden="1" w:unhideWhenUsed="1"/>
+    <w:lsdException w:name="Table Grid 1" w:semiHidden="1" w:unhideWhenUsed="1"/>
+    <w:lsdException w:name="Table Grid 2" w:semiHidden="1" w:unhideWhenUsed="1"/>
+    <w:lsdException w:name="Table Grid 3" w:semiHidden="1" w:unhideWhenUsed="1"/>
+    <w:lsdException w:name="Table Grid 4" w:semiHidden="1" w:unhideWhenUsed="1"/>
+    <w:lsdException w:name="Table Grid 5" w:semiHidden="1" w:unhideWhenUsed="1"/>
+    <w:lsdException w:name="Table Grid 6" w:semiHidden="1" w:unhideWhenUsed="1"/>
+    <w:lsdException w:name="Table Grid 7" w:semiHidden="1" w:unhideWhenUsed="1"/>
+    <w:lsdException w:name="Table Grid 8" w:semiHidden="1" w:unhideWhenUsed="1"/>
+    <w:lsdException w:name="Table List 1" w:semiHidden="1" w:unhideWhenUsed="1"/>
+    <w:lsdException w:name="Table List 2" w:semiHidden="1" w:unhideWhenUsed="1"/>
+    <w:lsdException w:name="Table List 3" w:semiHidden="1" w:unhideWhenUsed="1"/>
+    <w:lsdException w:name="Table List 4" w:semiHidden="1" w:unhideWhenUsed="1"/>
+    <w:lsdException w:name="Table List 5" w:semiHidden="1" w:unhideWhenUsed="1"/>
+    <w:lsdException w:name="Table List 6" w:semiHidden="1" w:unhideWhenUsed="1"/>
+    <w:lsdException w:name="Table List 7" w:semiHidden="1" w:unhideWhenUsed="1"/>
+    <w:lsdException w:name="Table List 8" w:semiHidden="1" w:unhideWhenUsed="1"/>
+    <w:lsdException w:name="Table 3D effects 1" w:semiHidden="1" w:unhideWhenUsed="1"/>
+    <w:lsdException w:name="Table 3D effects 2" w:semiHidden="1" w:unhideWhenUsed="1"/>
+    <w:lsdException w:name="Table 3D effects 3" w:semiHidden="1" w:unhideWhenUsed="1"/>
+    <w:lsdException w:name="Table Contemporary" w:semiHidden="1" w:unhideWhenUsed="1"/>
+    <w:lsdException w:name="Table Elegant" w:semiHidden="1" w:unhideWhenUsed="1"/>
+    <w:lsdException w:name="Table Professional" w:semiHidden="1" w:unhideWhenUsed="1"/>
+    <w:lsdException w:name="Table Subtle 1" w:semiHidden="1" w:unhideWhenUsed="1"/>
+    <w:lsdException w:name="Table Subtle 2" w:semiHidden="1" w:unhideWhenUsed="1"/>
+    <w:lsdException w:name="Table Web 1" w:semiHidden="1" w:unhideWhenUsed="1"/>
+    <w:lsdException w:name="Table Web 2" w:semiHidden="1" w:unhideWhenUsed="1"/>
+    <w:lsdException w:name="Table Web 3" w:semiHidden="1" w:unhideWhenUsed="1"/>
+    <w:lsdException w:name="Balloon Text" w:semiHidden="1" w:unhideWhenUsed="1"/>
+    <w:lsdException w:name="Table Theme" w:semiHidden="1" w:unhideWhenUsed="1"/>
+    <w:lsdException w:name="Placeholder Text" w:semiHidden="1" w:uiPriority="99"/>
+    <w:lsdException w:name="No Spacing" w:uiPriority="1" w:qFormat="1"/>
+    <w:lsdException w:name="Light Shading" w:uiPriority="60"/>
+    <w:lsdException w:name="Light List" w:uiPriority="61"/>
+    <w:lsdException w:name="Light Grid" w:uiPriority="62"/>
+    <w:lsdException w:name="Medium Shading 1" w:uiPriority="63"/>
+    <w:lsdException w:name="Medium Shading 2" w:uiPriority="64"/>
+    <w:lsdException w:name="Medium List 1" w:uiPriority="65"/>
+    <w:lsdException w:name="Medium List 2" w:uiPriority="66"/>
+    <w:lsdException w:name="Medium Grid 1" w:uiPriority="67"/>
+    <w:lsdException w:name="Medium Grid 2" w:uiPriority="68"/>
+    <w:lsdException w:name="Medium Grid 3" w:uiPriority="69"/>
+    <w:lsdException w:name="Dark List" w:uiPriority="70"/>
+    <w:lsdException w:name="Colorful Shading" w:uiPriority="71"/>
+    <w:lsdException w:name="Colorful List" w:uiPriority="72"/>
+    <w:lsdException w:name="Colorful Grid" w:uiPriority="73"/>
+    <w:lsdException w:name="Light Shading Accent 1" w:uiPriority="60"/>
+    <w:lsdException w:name="Light List Accent 1" w:uiPriority="61"/>
+    <w:lsdException w:name="Light Grid Accent 1" w:uiPriority="62"/>
+    <w:lsdException w:name="Medium Shading 1 Accent 1" w:uiPriority="63"/>
+    <w:lsdException w:name="Medium Shading 2 Accent 1" w:uiPriority="64"/>
+    <w:lsdException w:name="Medium List 1 Accent 1" w:uiPriority="65"/>
+    <w:lsdException w:name="Revision" w:semiHidden="1" w:uiPriority="99"/>
+    <w:lsdException w:name="List Paragraph" w:uiPriority="34" w:qFormat="1"/>
+    <w:lsdException w:name="Quote" w:uiPriority="29" w:qFormat="1"/>
+    <w:lsdException w:name="Intense Quote" w:uiPriority="30" w:qFormat="1"/>
+    <w:lsdException w:name="Medium List 2 Accent 1" w:uiPriority="66"/>
+    <w:lsdException w:name="Medium Grid 1 Accent 1" w:uiPriority="67"/>
+    <w:lsdException w:name="Medium Grid 2 Accent 1" w:uiPriority="68"/>
+    <w:lsdException w:name="Medium Grid 3 Accent 1" w:uiPriority="69"/>
+    <w:lsdException w:name="Dark List Accent 1" w:uiPriority="70"/>
+    <w:lsdException w:name="Colorful Shading Accent 1" w:uiPriority="71"/>
+    <w:lsdException w:name="Colorful List Accent 1" w:uiPriority="72"/>
+    <w:lsdException w:name="Colorful Grid Accent 1" w:uiPriority="73"/>
+    <w:lsdException w:name="Light Shading Accent 2" w:uiPriority="60"/>
+    <w:lsdException w:name="Light List Accent 2" w:uiPriority="61"/>
+    <w:lsdException w:name="Light Grid Accent 2" w:uiPriority="62"/>
+    <w:lsdException w:name="Medium Shading 1 Accent 2" w:uiPriority="63"/>
+    <w:lsdException w:name="Medium Shading 2 Accent 2" w:uiPriority="64"/>
+    <w:lsdException w:name="Medium List 1 Accent 2" w:uiPriority="65"/>
+    <w:lsdException w:name="Medium List 2 Accent 2" w:uiPriority="66"/>
+    <w:lsdException w:name="Medium Grid 1 Accent 2" w:uiPriority="67"/>
+    <w:lsdException w:name="Medium Grid 2 Accent 2" w:uiPriority="68"/>
+    <w:lsdException w:name="Medium Grid 3 Accent 2" w:uiPriority="69"/>
+    <w:lsdException w:name="Dark List Accent 2" w:uiPriority="70"/>
+    <w:lsdException w:name="Colorful Shading Accent 2" w:uiPriority="71"/>
+    <w:lsdException w:name="Colorful List Accent 2" w:uiPriority="72"/>
+    <w:lsdException w:name="Colorful Grid Accent 2" w:uiPriority="73"/>
+    <w:lsdException w:name="Light Shading Accent 3" w:uiPriority="60"/>
+    <w:lsdException w:name="Light List Accent 3" w:uiPriority="61"/>
+    <w:lsdException w:name="Light Grid Accent 3" w:uiPriority="62"/>
+    <w:lsdException w:name="Medium Shading 1 Accent 3" w:uiPriority="63"/>
+    <w:lsdException w:name="Medium Shading 2 Accent 3" w:uiPriority="64"/>
+    <w:lsdException w:name="Medium List 1 Accent 3" w:uiPriority="65"/>
+    <w:lsdException w:name="Medium List 2 Accent 3" w:uiPriority="66"/>
+    <w:lsdException w:name="Medium Grid 1 Accent 3" w:uiPriority="67"/>
+    <w:lsdException w:name="Medium Grid 2 Accent 3" w:uiPriority="68"/>
+    <w:lsdException w:name="Medium Grid 3 Accent 3" w:uiPriority="69"/>
+    <w:lsdException w:name="Dark List Accent 3" w:uiPriority="70"/>
+    <w:lsdException w:name="Colorful Shading Accent 3" w:uiPriority="71"/>
+    <w:lsdException w:name="Colorful List Accent 3" w:uiPriority="72"/>
+    <w:lsdException w:name="Colorful Grid Accent 3" w:uiPriority="73"/>
+    <w:lsdException w:name="Light Shading Accent 4" w:uiPriority="60"/>
+    <w:lsdException w:name="Light List Accent 4" w:uiPriority="61"/>
+    <w:lsdException w:name="Light Grid Accent 4" w:uiPriority="62"/>
+    <w:lsdException w:name="Medium Shading 1 Accent 4" w:uiPriority="63"/>
+    <w:lsdException w:name="Medium Shading 2 Accent 4" w:uiPriority="64"/>
+    <w:lsdException w:name="Medium List 1 Accent 4" w:uiPriority="65"/>
+    <w:lsdException w:name="Medium List 2 Accent 4" w:uiPriority="66"/>
+    <w:lsdException w:name="Medium Grid 1 Accent 4" w:uiPriority="67"/>
+    <w:lsdException w:name="Medium Grid 2 Accent 4" w:uiPriority="68"/>
+    <w:lsdException w:name="Medium Grid 3 Accent 4" w:uiPriority="69"/>
+    <w:lsdException w:name="Dark List Accent 4" w:uiPriority="70"/>
+    <w:lsdException w:name="Colorful Shading Accent 4" w:uiPriority="71"/>
+    <w:lsdException w:name="Colorful List Accent 4" w:uiPriority="72"/>
+    <w:lsdException w:name="Colorful Grid Accent 4" w:uiPriority="73"/>
+    <w:lsdException w:name="Light Shading Accent 5" w:uiPriority="60"/>
+    <w:lsdException w:name="Light List Accent 5" w:uiPriority="61"/>
+    <w:lsdException w:name="Light Grid Accent 5" w:uiPriority="62"/>
+    <w:lsdException w:name="Medium Shading 1 Accent 5" w:uiPriority="63"/>
+    <w:lsdException w:name="Medium Shading 2 Accent 5" w:uiPriority="64"/>
+    <w:lsdException w:name="Medium List 1 Accent 5" w:uiPriority="65"/>
+    <w:lsdException w:name="Medium List 2 Accent 5" w:uiPriority="66"/>
+    <w:lsdException w:name="Medium Grid 1 Accent 5" w:uiPriority="67"/>
+    <w:lsdException w:name="Medium Grid 2 Accent 5" w:uiPriority="68"/>
+    <w:lsdException w:name="Medium Grid 3 Accent 5" w:uiPriority="69"/>
+    <w:lsdException w:name="Dark List Accent 5" w:uiPriority="70"/>
+    <w:lsdException w:name="Colorful Shading Accent 5" w:uiPriority="71"/>
+    <w:lsdException w:name="Colorful List Accent 5" w:uiPriority="72"/>
+    <w:lsdException w:name="Colorful Grid Accent 5" w:uiPriority="73"/>
+    <w:lsdException w:name="Light Shading Accent 6" w:uiPriority="60"/>
+    <w:lsdException w:name="Light List Accent 6" w:uiPriority="61"/>
+    <w:lsdException w:name="Light Grid Accent 6" w:uiPriority="62"/>
+    <w:lsdException w:name="Medium Shading 1 Accent 6" w:uiPriority="63"/>
+    <w:lsdException w:name="Medium Shading 2 Accent 6" w:uiPriority="64"/>
+    <w:lsdException w:name="Medium List 1 Accent 6" w:uiPriority="65"/>
+    <w:lsdException w:name="Medium List 2 Accent 6" w:uiPriority="66"/>
+    <w:lsdException w:name="Medium Grid 1 Accent 6" w:uiPriority="67"/>
+    <w:lsdException w:name="Medium Grid 2 Accent 6" w:uiPriority="68"/>
+    <w:lsdException w:name="Medium Grid 3 Accent 6" w:uiPriority="69"/>
+    <w:lsdException w:name="Dark List Accent 6" w:uiPriority="70"/>
+    <w:lsdException w:name="Colorful Shading Accent 6" w:uiPriority="71"/>
+    <w:lsdException w:name="Colorful List Accent 6" w:uiPriority="72"/>
+    <w:lsdException w:name="Colorful Grid Accent 6" w:uiPriority="73"/>
+    <w:lsdException w:name="Subtle Emphasis" w:uiPriority="19" w:qFormat="1"/>
+    <w:lsdException w:name="Intense Emphasis" w:uiPriority="21" w:qFormat="1"/>
+    <w:lsdException w:name="Subtle Reference" w:uiPriority="31" w:qFormat="1"/>
+    <w:lsdException w:name="Intense Reference" w:uiPriority="32" w:qFormat="1"/>
+    <w:lsdException w:name="Book Title" w:uiPriority="33" w:qFormat="1"/>
+    <w:lsdException w:name="Bibliography" w:semiHidden="1" w:uiPriority="37" w:unhideWhenUsed="1"/>
+    <w:lsdException w:name="TOC Heading" w:semiHidden="1" w:uiPriority="39" w:unhideWhenUsed="1" w:qFormat="1"/>
+    <w:lsdException w:name="Plain Table 1" w:uiPriority="41"/>
+    <w:lsdException w:name="Plain Table 2" w:uiPriority="42"/>
+    <w:lsdException w:name="Plain Table 3" w:uiPriority="43"/>
+    <w:lsdException w:name="Plain Table 4" w:uiPriority="44"/>
+    <w:lsdException w:name="Plain Table 5" w:uiPriority="45"/>
+    <w:lsdException w:name="Grid Table Light" w:uiPriority="40"/>
+    <w:lsdException w:name="Grid Table 1 Light" w:uiPriority="46"/>
+    <w:lsdException w:name="Grid Table 2" w:uiPriority="47"/>
+    <w:lsdException w:name="Grid Table 3" w:uiPriority="48"/>
+    <w:lsdException w:name="Grid Table 4" w:uiPriority="49"/>
+    <w:lsdException w:name="Grid Table 5 Dark" w:uiPriority="50"/>
+    <w:lsdException w:name="Grid Table 6 Colorful" w:uiPriority="51"/>
+    <w:lsdException w:name="Grid Table 7 Colorful" w:uiPriority="52"/>
+    <w:lsdException w:name="Grid Table 1 Light Accent 1" w:uiPriority="46"/>
+    <w:lsdException w:name="Grid Table 2 Accent 1" w:uiPriority="47"/>
+    <w:lsdException w:name="Grid Table 3 Accent 1" w:uiPriority="48"/>
+    <w:lsdException w:name="Grid Table 4 Accent 1" w:uiPriority="49"/>
+    <w:lsdException w:name="Grid Table 5 Dark Accent 1" w:uiPriority="50"/>
+    <w:lsdException w:name="Grid Table 6 Colorful Accent 1" w:uiPriority="51"/>
+    <w:lsdException w:name="Grid Table 7 Colorful Accent 1" w:uiPriority="52"/>
+    <w:lsdException w:name="Grid Table 1 Light Accent 2" w:uiPriority="46"/>
+    <w:lsdException w:name="Grid Table 2 Accent 2" w:uiPriority="47"/>
+    <w:lsdException w:name="Grid Table 3 Accent 2" w:uiPriority="48"/>
+    <w:lsdException w:name="Grid Table 4 Accent 2" w:uiPriority="49"/>
+    <w:lsdException w:name="Grid Table 5 Dark Accent 2" w:uiPriority="50"/>
+    <w:lsdException w:name="Grid Table 6 Colorful Accent 2" w:uiPriority="51"/>
+    <w:lsdException w:name="Grid Table 7 Colorful Accent 2" w:uiPriority="52"/>
+    <w:lsdException w:name="Grid Table 1 Light Accent 3" w:uiPriority="46"/>
+    <w:lsdException w:name="Grid Table 2 Accent 3" w:uiPriority="47"/>
+    <w:lsdException w:name="Grid Table 3 Accent 3" w:uiPriority="48"/>
+    <w:lsdException w:name="Grid Table 4 Accent 3" w:uiPriority="49"/>
+    <w:lsdException w:name="Grid Table 5 Dark Accent 3" w:uiPriority="50"/>
+    <w:lsdException w:name="Grid Table 6 Colorful Accent 3" w:uiPriority="51"/>
+    <w:lsdException w:name="Grid Table 7 Colorful Accent 3" w:uiPriority="52"/>
+    <w:lsdException w:name="Grid Table 1 Light Accent 4" w:uiPriority="46"/>
+    <w:lsdException w:name="Grid Table 2 Accent 4" w:uiPriority="47"/>
+    <w:lsdException w:name="Grid Table 3 Accent 4" w:uiPriority="48"/>
+    <w:lsdException w:name="Grid Table 4 Accent 4" w:uiPriority="49"/>
+    <w:lsdException w:name="Grid Table 5 Dark Accent 4" w:uiPriority="50"/>
+    <w:lsdException w:name="Grid Table 6 Colorful Accent 4" w:uiPriority="51"/>
+    <w:lsdException w:name="Grid Table 7 Colorful Accent 4" w:uiPriority="52"/>
+    <w:lsdException w:name="Grid Table 1 Light Accent 5" w:uiPriority="46"/>
+    <w:lsdException w:name="Grid Table 2 Accent 5" w:uiPriority="47"/>
+    <w:lsdException w:name="Grid Table 3 Accent 5" w:uiPriority="48"/>
+    <w:lsdException w:name="Grid Table 4 Accent 5" w:uiPriority="49"/>
+    <w:lsdException w:name="Grid Table 5 Dark Accent 5" w:uiPriority="50"/>
+    <w:lsdException w:name="Grid Table 6 Colorful Accent 5" w:uiPriority="51"/>
+    <w:lsdException w:name="Grid Table 7 Colorful Accent 5" w:uiPriority="52"/>
+    <w:lsdException w:name="Grid Table 1 Light Accent 6" w:uiPriority="46"/>
+    <w:lsdException w:name="Grid Table 2 Accent 6" w:uiPriority="47"/>
+    <w:lsdException w:name="Grid Table 3 Accent 6" w:uiPriority="48"/>
+    <w:lsdException w:name="Grid Table 4 Accent 6" w:uiPriority="49"/>
+    <w:lsdException w:name="Grid Table 5 Dark Accent 6" w:uiPriority="50"/>
+    <w:lsdException w:name="Grid Table 6 Colorful Accent 6" w:uiPriority="51"/>
+    <w:lsdException w:name="Grid Table 7 Colorful Accent 6" w:uiPriority="52"/>
+    <w:lsdException w:name="List Table 1 Light" w:uiPriority="46"/>
+    <w:lsdException w:name="List Table 2" w:uiPriority="47"/>
+    <w:lsdException w:name="List Table 3" w:uiPriority="48"/>
+    <w:lsdException w:name="List Table 4" w:uiPriority="49"/>
+    <w:lsdException w:name="List Table 5 Dark" w:uiPriority="50"/>
+    <w:lsdException w:name="List Table 6 Colorful" w:uiPriority="51"/>
+    <w:lsdException w:name="List Table 7 Colorful" w:uiPriority="52"/>
+    <w:lsdException w:name="List Table 1 Light Accent 1" w:uiPriority="46"/>
+    <w:lsdException w:name="List Table 2 Accent 1" w:uiPriority="47"/>
+    <w:lsdException w:name="List Table 3 Accent 1" w:uiPriority="48"/>
+    <w:lsdException w:name="List Table 4 Accent 1" w:uiPriority="49"/>
+    <w:lsdException w:name="List Table 5 Dark Accent 1" w:uiPriority="50"/>
+    <w:lsdException w:name="List Table 6 Colorful Accent 1" w:uiPriority="51"/>
+    <w:lsdException w:name="List Table 7 Colorful Accent 1" w:uiPriority="52"/>
+    <w:lsdException w:name="List Table 1 Light Accent 2" w:uiPriority="46"/>
+    <w:lsdException w:name="List Table 2 Accent 2" w:uiPriority="47"/>
+    <w:lsdException w:name="List Table 3 Accent 2" w:uiPriority="48"/>
+    <w:lsdException w:name="List Table 4 Accent 2" w:uiPriority="49"/>
+    <w:lsdException w:name="List Table 5 Dark Accent 2" w:uiPriority="50"/>
+    <w:lsdException w:name="List Table 6 Colorful Accent 2" w:uiPriority="51"/>
+    <w:lsdException w:name="List Table 7 Colorful Accent 2" w:uiPriority="52"/>
+    <w:lsdException w:name="List Table 1 Light Accent 3" w:uiPriority="46"/>
+    <w:lsdException w:name="List Table 2 Accent 3" w:uiPriority="47"/>
+    <w:lsdException w:name="List Table 3 Accent 3" w:uiPriority="48"/>
+    <w:lsdException w:name="List Table 4 Accent 3" w:uiPriority="49"/>
+    <w:lsdException w:name="List Table 5 Dark Accent 3" w:uiPriority="50"/>
+    <w:lsdException w:name="List Table 6 Colorful Accent 3" w:uiPriority="51"/>
+    <w:lsdException w:name="List Table 7 Colorful Accent 3" w:uiPriority="52"/>
+    <w:lsdException w:name="List Table 1 Light Accent 4" w:uiPriority="46"/>
+    <w:lsdException w:name="List Table 2 Accent 4" w:uiPriority="47"/>
+    <w:lsdException w:name="List Table 3 Accent 4" w:uiPriority="48"/>
+    <w:lsdException w:name="List Table 4 Accent 4" w:uiPriority="49"/>
+    <w:lsdException w:name="List Table 5 Dark Accent 4" w:uiPriority="50"/>
+    <w:lsdException w:name="List Table 6 Colorful Accent 4" w:uiPriority="51"/>
+    <w:lsdException w:name="List Table 7 Colorful Accent 4" w:uiPriority="52"/>
+    <w:lsdException w:name="List Table 1 Light Accent 5" w:uiPriority="46"/>
+    <w:lsdException w:name="List Table 2 Accent 5" w:uiPriority="47"/>
+    <w:lsdException w:name="List Table 3 Accent 5" w:uiPriority="48"/>
+    <w:lsdException w:name="List Table 4 Accent 5" w:uiPriority="49"/>
+    <w:lsdException w:name="List Table 5 Dark Accent 5" w:uiPriority="50"/>
+    <w:lsdException w:name="List Table 6 Colorful Accent 5" w:uiPriority="51"/>
+    <w:lsdException w:name="List Table 7 Colorful Accent 5" w:uiPriority="52"/>
+    <w:lsdException w:name="List Table 1 Light Accent 6" w:uiPriority="46"/>
+    <w:lsdException w:name="List Table 2 Accent 6" w:uiPriority="47"/>
+    <w:lsdException w:name="List Table 3 Accent 6" w:uiPriority="48"/>
+    <w:lsdException w:name="List Table 4 Accent 6" w:uiPriority="49"/>
+    <w:lsdException w:name="List Table 5 Dark Accent 6" w:uiPriority="50"/>
+    <w:lsdException w:name="List Table 6 Colorful Accent 6" w:uiPriority="51"/>
+    <w:lsdException w:name="List Table 7 Colorful Accent 6" w:uiPriority="52"/>
+    <w:lsdException w:name="Mention" w:semiHidden="1" w:uiPriority="99" w:unhideWhenUsed="1"/>
+    <w:lsdException w:name="Smart Hyperlink" w:semiHidden="1" w:uiPriority="99" w:unhideWhenUsed="1"/>
+    <w:lsdException w:name="Hashtag" w:semiHidden="1" w:uiPriority="99" w:unhideWhenUsed="1"/>
+    <w:lsdException w:name="Unresolved Mention" w:semiHidden="1" w:uiPriority="99" w:unhideWhenUsed="1"/>
   </w:latentStyles>
   <w:style w:type="paragraph" w:default="1" w:styleId="Normal">
     <w:name w:val="Normal"/>
@@ -20886,6 +19628,23 @@
 </file>
 
 <file path=customXml/item1.xml><?xml version="1.0" encoding="utf-8"?>
+<p:properties xmlns:p="http://schemas.microsoft.com/office/2006/metadata/properties" xmlns:xsi="http://www.w3.org/2001/XMLSchema-instance" xmlns:pc="http://schemas.microsoft.com/office/infopath/2007/PartnerControls">
+  <documentManagement>
+    <Section xmlns="dccbc5df-29b3-4670-b8f5-ce9b6d6a1832">CD2 Required Documentation Templates</Section>
+  </documentManagement>
+</p:properties>
+</file>
+
+<file path=customXml/item2.xml><?xml version="1.0" encoding="utf-8"?>
+<?mso-contentType ?>
+<FormTemplates xmlns="http://schemas.microsoft.com/sharepoint/v3/contenttype/forms">
+  <Display>DocumentLibraryForm</Display>
+  <Edit>DocumentLibraryForm</Edit>
+  <New>DocumentLibraryForm</New>
+</FormTemplates>
+</file>
+
+<file path=customXml/item3.xml><?xml version="1.0" encoding="utf-8"?>
 <ct:contentTypeSchema xmlns:ct="http://schemas.microsoft.com/office/2006/metadata/contentType" xmlns:ma="http://schemas.microsoft.com/office/2006/metadata/properties/metaAttributes" ct:_="" ma:_="" ma:contentTypeName="Document" ma:contentTypeID="0x0101004B55E56D3DD6DC4BB3756304B0ED6A72" ma:contentTypeVersion="1" ma:contentTypeDescription="Create a new document." ma:contentTypeScope="" ma:versionID="e7663c1fcff5c2e6022477c95496ec06">
   <xsd:schema xmlns:xsd="http://www.w3.org/2001/XMLSchema" xmlns:xs="http://www.w3.org/2001/XMLSchema" xmlns:p="http://schemas.microsoft.com/office/2006/metadata/properties" xmlns:ns2="dccbc5df-29b3-4670-b8f5-ce9b6d6a1832" targetNamespace="http://schemas.microsoft.com/office/2006/metadata/properties" ma:root="true" ma:fieldsID="fdf68a86bd0da0ce85bfb8f7fab78218" ns2:_="">
     <xsd:import namespace="dccbc5df-29b3-4670-b8f5-ce9b6d6a1832"/>
@@ -21018,28 +19777,29 @@
 </ct:contentTypeSchema>
 </file>
 
-<file path=customXml/item2.xml><?xml version="1.0" encoding="utf-8"?>
-<p:properties xmlns:p="http://schemas.microsoft.com/office/2006/metadata/properties" xmlns:xsi="http://www.w3.org/2001/XMLSchema-instance" xmlns:pc="http://schemas.microsoft.com/office/infopath/2007/PartnerControls">
-  <documentManagement>
-    <Section xmlns="dccbc5df-29b3-4670-b8f5-ce9b6d6a1832">CD2 Required Documentation Templates</Section>
-  </documentManagement>
-</p:properties>
-</file>
-
-<file path=customXml/item3.xml><?xml version="1.0" encoding="utf-8"?>
-<?mso-contentType ?>
-<FormTemplates xmlns="http://schemas.microsoft.com/sharepoint/v3/contenttype/forms">
-  <Display>DocumentLibraryForm</Display>
-  <Edit>DocumentLibraryForm</Edit>
-  <New>DocumentLibraryForm</New>
-</FormTemplates>
-</file>
-
 <file path=customXml/item4.xml><?xml version="1.0" encoding="utf-8"?>
 <b:Sources xmlns:b="http://schemas.openxmlformats.org/officeDocument/2006/bibliography" xmlns="http://schemas.openxmlformats.org/officeDocument/2006/bibliography" SelectedStyle="\APA.XSL" StyleName="APA"/>
 </file>
 
 <file path=customXml/itemProps1.xml><?xml version="1.0" encoding="utf-8"?>
+<ds:datastoreItem xmlns:ds="http://schemas.openxmlformats.org/officeDocument/2006/customXml" ds:itemID="{8A7994EE-9A3C-46A0-AA3E-20C4619B20E2}">
+  <ds:schemaRefs>
+    <ds:schemaRef ds:uri="http://schemas.microsoft.com/office/2006/metadata/properties"/>
+    <ds:schemaRef ds:uri="http://schemas.microsoft.com/office/infopath/2007/PartnerControls"/>
+    <ds:schemaRef ds:uri="dccbc5df-29b3-4670-b8f5-ce9b6d6a1832"/>
+  </ds:schemaRefs>
+</ds:datastoreItem>
+</file>
+
+<file path=customXml/itemProps2.xml><?xml version="1.0" encoding="utf-8"?>
+<ds:datastoreItem xmlns:ds="http://schemas.openxmlformats.org/officeDocument/2006/customXml" ds:itemID="{17A4561F-8EDF-45A1-9B5A-051AC10ECA67}">
+  <ds:schemaRefs>
+    <ds:schemaRef ds:uri="http://schemas.microsoft.com/sharepoint/v3/contenttype/forms"/>
+  </ds:schemaRefs>
+</ds:datastoreItem>
+</file>
+
+<file path=customXml/itemProps3.xml><?xml version="1.0" encoding="utf-8"?>
 <ds:datastoreItem xmlns:ds="http://schemas.openxmlformats.org/officeDocument/2006/customXml" ds:itemID="{929567F3-4B25-447E-A2D9-1DDD022D3150}">
   <ds:schemaRefs>
     <ds:schemaRef ds:uri="http://schemas.microsoft.com/office/2006/metadata/contentType"/>
@@ -21057,26 +19817,8 @@
 </ds:datastoreItem>
 </file>
 
-<file path=customXml/itemProps2.xml><?xml version="1.0" encoding="utf-8"?>
-<ds:datastoreItem xmlns:ds="http://schemas.openxmlformats.org/officeDocument/2006/customXml" ds:itemID="{8A7994EE-9A3C-46A0-AA3E-20C4619B20E2}">
-  <ds:schemaRefs>
-    <ds:schemaRef ds:uri="http://schemas.microsoft.com/office/2006/metadata/properties"/>
-    <ds:schemaRef ds:uri="http://schemas.microsoft.com/office/infopath/2007/PartnerControls"/>
-    <ds:schemaRef ds:uri="dccbc5df-29b3-4670-b8f5-ce9b6d6a1832"/>
-  </ds:schemaRefs>
-</ds:datastoreItem>
-</file>
-
-<file path=customXml/itemProps3.xml><?xml version="1.0" encoding="utf-8"?>
-<ds:datastoreItem xmlns:ds="http://schemas.openxmlformats.org/officeDocument/2006/customXml" ds:itemID="{17A4561F-8EDF-45A1-9B5A-051AC10ECA67}">
-  <ds:schemaRefs>
-    <ds:schemaRef ds:uri="http://schemas.microsoft.com/sharepoint/v3/contenttype/forms"/>
-  </ds:schemaRefs>
-</ds:datastoreItem>
-</file>
-
 <file path=customXml/itemProps4.xml><?xml version="1.0" encoding="utf-8"?>
-<ds:datastoreItem xmlns:ds="http://schemas.openxmlformats.org/officeDocument/2006/customXml" ds:itemID="{9772A801-BFE8-453D-B8A1-21D053B2FC7D}">
+<ds:datastoreItem xmlns:ds="http://schemas.openxmlformats.org/officeDocument/2006/customXml" ds:itemID="{7CA6673D-2DA3-4BE0-9364-01AA36F76C3F}">
   <ds:schemaRefs>
     <ds:schemaRef ds:uri="http://schemas.openxmlformats.org/officeDocument/2006/bibliography"/>
   </ds:schemaRefs>

--- a/Env_Depl_Impl/Build 6/ib_2_0_p608_ig.docx
+++ b/Env_Depl_Impl/Build 6/ib_2_0_p608_ig.docx
@@ -7,13 +7,16 @@
         <w:pStyle w:val="Title"/>
       </w:pPr>
       <w:bookmarkStart w:id="0" w:name="_Toc205632711"/>
-      <w:bookmarkStart w:id="1" w:name="_GoBack"/>
-      <w:bookmarkEnd w:id="1"/>
       <w:r>
         <w:t xml:space="preserve">Medical Care Collection Fund (MCCF) Electronic Data Interchange (EDI) Transaction Applications Suite (TAS) </w:t>
       </w:r>
-      <w:r>
-        <w:t xml:space="preserve">eBilling </w:t>
+      <w:proofErr w:type="spellStart"/>
+      <w:r>
+        <w:t>eBilling</w:t>
+      </w:r>
+      <w:proofErr w:type="spellEnd"/>
+      <w:r>
+        <w:t xml:space="preserve"> </w:t>
       </w:r>
       <w:r>
         <w:t>Build</w:t>
@@ -44,7 +47,7 @@
         <w:t xml:space="preserve">Version </w:t>
       </w:r>
       <w:r>
-        <w:t>1</w:t>
+        <w:t>2</w:t>
       </w:r>
       <w:r>
         <w:t>.0</w:t>
@@ -227,10 +230,10 @@
         <w:tblLook w:val="0000" w:firstRow="0" w:lastRow="0" w:firstColumn="0" w:lastColumn="0" w:noHBand="0" w:noVBand="0"/>
       </w:tblPr>
       <w:tblGrid>
-        <w:gridCol w:w="1737"/>
-        <w:gridCol w:w="1086"/>
-        <w:gridCol w:w="4415"/>
-        <w:gridCol w:w="2338"/>
+        <w:gridCol w:w="1697"/>
+        <w:gridCol w:w="1060"/>
+        <w:gridCol w:w="4310"/>
+        <w:gridCol w:w="2283"/>
       </w:tblGrid>
       <w:tr>
         <w:trPr>
@@ -460,6 +463,13 @@
                 <w:szCs w:val="20"/>
               </w:rPr>
             </w:pPr>
+            <w:r>
+              <w:rPr>
+                <w:rFonts w:ascii="Arial" w:hAnsi="Arial" w:cs="Arial"/>
+                <w:szCs w:val="20"/>
+              </w:rPr>
+              <w:t>April 2019</w:t>
+            </w:r>
           </w:p>
         </w:tc>
         <w:tc>
@@ -474,6 +484,13 @@
                 <w:szCs w:val="20"/>
               </w:rPr>
             </w:pPr>
+            <w:r>
+              <w:rPr>
+                <w:rFonts w:ascii="Arial" w:hAnsi="Arial" w:cs="Arial"/>
+                <w:szCs w:val="20"/>
+              </w:rPr>
+              <w:t>2.0</w:t>
+            </w:r>
           </w:p>
         </w:tc>
         <w:tc>
@@ -488,6 +505,13 @@
                 <w:szCs w:val="20"/>
               </w:rPr>
             </w:pPr>
+            <w:r>
+              <w:rPr>
+                <w:rFonts w:ascii="Arial" w:hAnsi="Arial" w:cs="Arial"/>
+                <w:szCs w:val="20"/>
+              </w:rPr>
+              <w:t>IOC completed updates</w:t>
+            </w:r>
           </w:p>
         </w:tc>
         <w:tc>
@@ -502,6 +526,26 @@
                 <w:szCs w:val="20"/>
               </w:rPr>
             </w:pPr>
+            <w:r>
+              <w:rPr>
+                <w:szCs w:val="22"/>
+              </w:rPr>
+              <w:t xml:space="preserve">MCCF EDI TAS </w:t>
+            </w:r>
+            <w:proofErr w:type="spellStart"/>
+            <w:r>
+              <w:rPr>
+                <w:szCs w:val="22"/>
+              </w:rPr>
+              <w:t>eBilling</w:t>
+            </w:r>
+            <w:proofErr w:type="spellEnd"/>
+            <w:r>
+              <w:rPr>
+                <w:szCs w:val="22"/>
+              </w:rPr>
+              <w:t xml:space="preserve"> Development Team</w:t>
+            </w:r>
           </w:p>
         </w:tc>
       </w:tr>
@@ -549,6 +593,8 @@
                 <w:szCs w:val="20"/>
               </w:rPr>
             </w:pPr>
+            <w:bookmarkStart w:id="1" w:name="_GoBack"/>
+            <w:bookmarkEnd w:id="1"/>
           </w:p>
         </w:tc>
         <w:tc>
@@ -5881,7 +5927,13 @@
         <w:t>IB*2.0*592</w:t>
       </w:r>
       <w:r>
-        <w:t xml:space="preserve"> must be installed </w:t>
+        <w:t xml:space="preserve"> </w:t>
+      </w:r>
+      <w:r>
+        <w:t xml:space="preserve">and IB*2.0*621 </w:t>
+      </w:r>
+      <w:r>
+        <w:t xml:space="preserve">must be installed </w:t>
       </w:r>
       <w:r>
         <w:rPr>
@@ -5971,12 +6023,21 @@
         <w:t xml:space="preserve">Table </w:t>
       </w:r>
       <w:r>
+        <w:rPr>
+          <w:noProof/>
+        </w:rPr>
         <w:fldChar w:fldCharType="begin"/>
       </w:r>
       <w:r>
+        <w:rPr>
+          <w:noProof/>
+        </w:rPr>
         <w:instrText xml:space="preserve"> SEQ Table \* ARABIC </w:instrText>
       </w:r>
       <w:r>
+        <w:rPr>
+          <w:noProof/>
+        </w:rPr>
         <w:fldChar w:fldCharType="separate"/>
       </w:r>
       <w:r>
@@ -6010,11 +6071,11 @@
         <w:tblLook w:val="01E0" w:firstRow="1" w:lastRow="1" w:firstColumn="1" w:lastColumn="1" w:noHBand="0" w:noVBand="0"/>
       </w:tblPr>
       <w:tblGrid>
-        <w:gridCol w:w="543"/>
-        <w:gridCol w:w="2743"/>
-        <w:gridCol w:w="1423"/>
-        <w:gridCol w:w="3444"/>
-        <w:gridCol w:w="1423"/>
+        <w:gridCol w:w="530"/>
+        <w:gridCol w:w="2678"/>
+        <w:gridCol w:w="1390"/>
+        <w:gridCol w:w="3362"/>
+        <w:gridCol w:w="1390"/>
       </w:tblGrid>
       <w:tr>
         <w:trPr>
@@ -6739,8 +6800,16 @@
               <w:rPr>
                 <w:lang w:val="en-AU"/>
               </w:rPr>
-              <w:t>Individual Veterans Administration Medical Centers</w:t>
+              <w:t xml:space="preserve">Individual Veterans Administration Medical </w:t>
             </w:r>
+            <w:proofErr w:type="spellStart"/>
+            <w:r>
+              <w:rPr>
+                <w:lang w:val="en-AU"/>
+              </w:rPr>
+              <w:t>Centers</w:t>
+            </w:r>
+            <w:proofErr w:type="spellEnd"/>
             <w:r>
               <w:rPr>
                 <w:lang w:val="en-AU"/>
@@ -7665,7 +7734,44 @@
         </w:numPr>
       </w:pPr>
       <w:r>
-        <w:t>TBD</w:t>
+        <w:t>Dublin</w:t>
+      </w:r>
+    </w:p>
+    <w:p>
+      <w:pPr>
+        <w:pStyle w:val="ListParagraph"/>
+        <w:numPr>
+          <w:ilvl w:val="0"/>
+          <w:numId w:val="17"/>
+        </w:numPr>
+      </w:pPr>
+      <w:r>
+        <w:lastRenderedPageBreak/>
+        <w:t>Martinsburg</w:t>
+      </w:r>
+    </w:p>
+    <w:p>
+      <w:pPr>
+        <w:pStyle w:val="ListParagraph"/>
+        <w:numPr>
+          <w:ilvl w:val="0"/>
+          <w:numId w:val="17"/>
+        </w:numPr>
+      </w:pPr>
+      <w:r>
+        <w:t>Orlando</w:t>
+      </w:r>
+    </w:p>
+    <w:p>
+      <w:pPr>
+        <w:pStyle w:val="ListParagraph"/>
+        <w:numPr>
+          <w:ilvl w:val="0"/>
+          <w:numId w:val="17"/>
+        </w:numPr>
+      </w:pPr>
+      <w:r>
+        <w:t>Tomah</w:t>
       </w:r>
     </w:p>
     <w:p>
@@ -7675,7 +7781,6 @@
     </w:p>
     <w:p>
       <w:r>
-        <w:lastRenderedPageBreak/>
         <w:t xml:space="preserve">Upon national release all VAMCs are expected to install this patch </w:t>
       </w:r>
       <w:r>
@@ -7751,12 +7856,21 @@
         <w:t xml:space="preserve">Table </w:t>
       </w:r>
       <w:r>
+        <w:rPr>
+          <w:noProof/>
+        </w:rPr>
         <w:fldChar w:fldCharType="begin"/>
       </w:r>
       <w:r>
+        <w:rPr>
+          <w:noProof/>
+        </w:rPr>
         <w:instrText xml:space="preserve"> SEQ Table \* ARABIC </w:instrText>
       </w:r>
       <w:r>
+        <w:rPr>
+          <w:noProof/>
+        </w:rPr>
         <w:fldChar w:fldCharType="separate"/>
       </w:r>
       <w:r>
@@ -7795,11 +7909,11 @@
         <w:tblLook w:val="01E0" w:firstRow="1" w:lastRow="1" w:firstColumn="1" w:lastColumn="1" w:noHBand="0" w:noVBand="0"/>
       </w:tblPr>
       <w:tblGrid>
-        <w:gridCol w:w="1622"/>
-        <w:gridCol w:w="2109"/>
-        <w:gridCol w:w="2325"/>
-        <w:gridCol w:w="2011"/>
-        <w:gridCol w:w="1509"/>
+        <w:gridCol w:w="1776"/>
+        <w:gridCol w:w="2012"/>
+        <w:gridCol w:w="2222"/>
+        <w:gridCol w:w="1915"/>
+        <w:gridCol w:w="1425"/>
       </w:tblGrid>
       <w:tr>
         <w:trPr>
@@ -7807,7 +7921,7 @@
         </w:trPr>
         <w:tc>
           <w:tcPr>
-            <w:tcW w:w="847" w:type="pct"/>
+            <w:tcW w:w="949" w:type="pct"/>
             <w:tcBorders>
               <w:bottom w:val="single" w:sz="4" w:space="0" w:color="auto"/>
             </w:tcBorders>
@@ -7825,7 +7939,7 @@
         </w:tc>
         <w:tc>
           <w:tcPr>
-            <w:tcW w:w="1101" w:type="pct"/>
+            <w:tcW w:w="1076" w:type="pct"/>
             <w:tcBorders>
               <w:bottom w:val="single" w:sz="4" w:space="0" w:color="auto"/>
             </w:tcBorders>
@@ -7843,7 +7957,7 @@
         </w:tc>
         <w:tc>
           <w:tcPr>
-            <w:tcW w:w="1214" w:type="pct"/>
+            <w:tcW w:w="1188" w:type="pct"/>
             <w:tcBorders>
               <w:bottom w:val="single" w:sz="4" w:space="0" w:color="auto"/>
             </w:tcBorders>
@@ -7861,7 +7975,7 @@
         </w:tc>
         <w:tc>
           <w:tcPr>
-            <w:tcW w:w="1050" w:type="pct"/>
+            <w:tcW w:w="1024" w:type="pct"/>
             <w:tcBorders>
               <w:bottom w:val="single" w:sz="4" w:space="0" w:color="auto"/>
             </w:tcBorders>
@@ -7879,7 +7993,7 @@
         </w:tc>
         <w:tc>
           <w:tcPr>
-            <w:tcW w:w="788" w:type="pct"/>
+            <w:tcW w:w="762" w:type="pct"/>
             <w:tcBorders>
               <w:bottom w:val="single" w:sz="4" w:space="0" w:color="auto"/>
             </w:tcBorders>
@@ -7902,7 +8016,7 @@
         </w:trPr>
         <w:tc>
           <w:tcPr>
-            <w:tcW w:w="847" w:type="pct"/>
+            <w:tcW w:w="949" w:type="pct"/>
             <w:tcBorders>
               <w:bottom w:val="single" w:sz="4" w:space="0" w:color="auto"/>
             </w:tcBorders>
@@ -7912,13 +8026,13 @@
               <w:pStyle w:val="TableText"/>
             </w:pPr>
             <w:r>
-              <w:t>TBD</w:t>
+              <w:t>Dublin</w:t>
             </w:r>
           </w:p>
         </w:tc>
         <w:tc>
           <w:tcPr>
-            <w:tcW w:w="1101" w:type="pct"/>
+            <w:tcW w:w="1076" w:type="pct"/>
             <w:tcBorders>
               <w:bottom w:val="single" w:sz="4" w:space="0" w:color="auto"/>
             </w:tcBorders>
@@ -7934,7 +8048,7 @@
         </w:tc>
         <w:tc>
           <w:tcPr>
-            <w:tcW w:w="1214" w:type="pct"/>
+            <w:tcW w:w="1188" w:type="pct"/>
             <w:tcBorders>
               <w:bottom w:val="single" w:sz="4" w:space="0" w:color="auto"/>
             </w:tcBorders>
@@ -7950,7 +8064,7 @@
         </w:tc>
         <w:tc>
           <w:tcPr>
-            <w:tcW w:w="1050" w:type="pct"/>
+            <w:tcW w:w="1024" w:type="pct"/>
             <w:tcBorders>
               <w:bottom w:val="single" w:sz="4" w:space="0" w:color="auto"/>
             </w:tcBorders>
@@ -7966,7 +8080,7 @@
         </w:tc>
         <w:tc>
           <w:tcPr>
-            <w:tcW w:w="788" w:type="pct"/>
+            <w:tcW w:w="762" w:type="pct"/>
             <w:tcBorders>
               <w:bottom w:val="single" w:sz="4" w:space="0" w:color="auto"/>
             </w:tcBorders>
@@ -7987,33 +8101,33 @@
         </w:trPr>
         <w:tc>
           <w:tcPr>
-            <w:tcW w:w="847" w:type="pct"/>
+            <w:tcW w:w="949" w:type="pct"/>
           </w:tcPr>
           <w:p>
             <w:pPr>
               <w:pStyle w:val="TableText"/>
             </w:pPr>
             <w:r>
-              <w:t>TBD</w:t>
+              <w:t>Martinsburg</w:t>
             </w:r>
           </w:p>
         </w:tc>
         <w:tc>
           <w:tcPr>
-            <w:tcW w:w="1101" w:type="pct"/>
+            <w:tcW w:w="1076" w:type="pct"/>
           </w:tcPr>
           <w:p>
             <w:pPr>
               <w:pStyle w:val="TableText"/>
             </w:pPr>
             <w:r>
-              <w:t>Testers need to obtain access  to the Test Environments</w:t>
+              <w:t>Testers need to obtain access to the Test Environments</w:t>
             </w:r>
           </w:p>
         </w:tc>
         <w:tc>
           <w:tcPr>
-            <w:tcW w:w="1214" w:type="pct"/>
+            <w:tcW w:w="1188" w:type="pct"/>
           </w:tcPr>
           <w:p>
             <w:pPr>
@@ -8026,7 +8140,7 @@
         </w:tc>
         <w:tc>
           <w:tcPr>
-            <w:tcW w:w="1050" w:type="pct"/>
+            <w:tcW w:w="1024" w:type="pct"/>
           </w:tcPr>
           <w:p>
             <w:pPr>
@@ -8039,7 +8153,7 @@
         </w:tc>
         <w:tc>
           <w:tcPr>
-            <w:tcW w:w="788" w:type="pct"/>
+            <w:tcW w:w="762" w:type="pct"/>
           </w:tcPr>
           <w:p>
             <w:pPr>
@@ -8057,7 +8171,7 @@
         </w:trPr>
         <w:tc>
           <w:tcPr>
-            <w:tcW w:w="847" w:type="pct"/>
+            <w:tcW w:w="949" w:type="pct"/>
             <w:tcBorders>
               <w:top w:val="single" w:sz="4" w:space="0" w:color="auto"/>
               <w:left w:val="single" w:sz="4" w:space="0" w:color="auto"/>
@@ -8070,13 +8184,13 @@
               <w:pStyle w:val="TableText"/>
             </w:pPr>
             <w:r>
-              <w:t>TBD</w:t>
+              <w:t>Orlando</w:t>
             </w:r>
           </w:p>
         </w:tc>
         <w:tc>
           <w:tcPr>
-            <w:tcW w:w="1101" w:type="pct"/>
+            <w:tcW w:w="1076" w:type="pct"/>
             <w:tcBorders>
               <w:top w:val="single" w:sz="4" w:space="0" w:color="auto"/>
               <w:left w:val="single" w:sz="4" w:space="0" w:color="auto"/>
@@ -8089,13 +8203,13 @@
               <w:pStyle w:val="TableText"/>
             </w:pPr>
             <w:r>
-              <w:t>Testers need to obtain access  to the Test Environments</w:t>
+              <w:t>Testers need to obtain access to the Test Environments</w:t>
             </w:r>
           </w:p>
         </w:tc>
         <w:tc>
           <w:tcPr>
-            <w:tcW w:w="1214" w:type="pct"/>
+            <w:tcW w:w="1188" w:type="pct"/>
             <w:tcBorders>
               <w:top w:val="single" w:sz="4" w:space="0" w:color="auto"/>
               <w:left w:val="single" w:sz="4" w:space="0" w:color="auto"/>
@@ -8114,7 +8228,7 @@
         </w:tc>
         <w:tc>
           <w:tcPr>
-            <w:tcW w:w="1050" w:type="pct"/>
+            <w:tcW w:w="1024" w:type="pct"/>
             <w:tcBorders>
               <w:top w:val="single" w:sz="4" w:space="0" w:color="auto"/>
               <w:left w:val="single" w:sz="4" w:space="0" w:color="auto"/>
@@ -8133,7 +8247,107 @@
         </w:tc>
         <w:tc>
           <w:tcPr>
-            <w:tcW w:w="788" w:type="pct"/>
+            <w:tcW w:w="762" w:type="pct"/>
+            <w:tcBorders>
+              <w:top w:val="single" w:sz="4" w:space="0" w:color="auto"/>
+              <w:left w:val="single" w:sz="4" w:space="0" w:color="auto"/>
+              <w:bottom w:val="single" w:sz="4" w:space="0" w:color="auto"/>
+              <w:right w:val="single" w:sz="4" w:space="0" w:color="auto"/>
+            </w:tcBorders>
+          </w:tcPr>
+          <w:p>
+            <w:pPr>
+              <w:pStyle w:val="TableText"/>
+            </w:pPr>
+            <w:r>
+              <w:t>N/A</w:t>
+            </w:r>
+          </w:p>
+        </w:tc>
+      </w:tr>
+      <w:tr>
+        <w:trPr>
+          <w:cantSplit/>
+        </w:trPr>
+        <w:tc>
+          <w:tcPr>
+            <w:tcW w:w="949" w:type="pct"/>
+            <w:tcBorders>
+              <w:top w:val="single" w:sz="4" w:space="0" w:color="auto"/>
+              <w:left w:val="single" w:sz="4" w:space="0" w:color="auto"/>
+              <w:bottom w:val="single" w:sz="4" w:space="0" w:color="auto"/>
+              <w:right w:val="single" w:sz="4" w:space="0" w:color="auto"/>
+            </w:tcBorders>
+          </w:tcPr>
+          <w:p>
+            <w:pPr>
+              <w:pStyle w:val="TableText"/>
+            </w:pPr>
+            <w:r>
+              <w:t>Tomah</w:t>
+            </w:r>
+          </w:p>
+        </w:tc>
+        <w:tc>
+          <w:tcPr>
+            <w:tcW w:w="1076" w:type="pct"/>
+            <w:tcBorders>
+              <w:top w:val="single" w:sz="4" w:space="0" w:color="auto"/>
+              <w:left w:val="single" w:sz="4" w:space="0" w:color="auto"/>
+              <w:bottom w:val="single" w:sz="4" w:space="0" w:color="auto"/>
+              <w:right w:val="single" w:sz="4" w:space="0" w:color="auto"/>
+            </w:tcBorders>
+          </w:tcPr>
+          <w:p>
+            <w:pPr>
+              <w:pStyle w:val="TableText"/>
+            </w:pPr>
+            <w:r>
+              <w:t>Testers need to obtain access to the Test Environments</w:t>
+            </w:r>
+          </w:p>
+        </w:tc>
+        <w:tc>
+          <w:tcPr>
+            <w:tcW w:w="1188" w:type="pct"/>
+            <w:tcBorders>
+              <w:top w:val="single" w:sz="4" w:space="0" w:color="auto"/>
+              <w:left w:val="single" w:sz="4" w:space="0" w:color="auto"/>
+              <w:bottom w:val="single" w:sz="4" w:space="0" w:color="auto"/>
+              <w:right w:val="single" w:sz="4" w:space="0" w:color="auto"/>
+            </w:tcBorders>
+          </w:tcPr>
+          <w:p>
+            <w:pPr>
+              <w:pStyle w:val="TableText"/>
+            </w:pPr>
+            <w:r>
+              <w:t>N/A</w:t>
+            </w:r>
+          </w:p>
+        </w:tc>
+        <w:tc>
+          <w:tcPr>
+            <w:tcW w:w="1024" w:type="pct"/>
+            <w:tcBorders>
+              <w:top w:val="single" w:sz="4" w:space="0" w:color="auto"/>
+              <w:left w:val="single" w:sz="4" w:space="0" w:color="auto"/>
+              <w:bottom w:val="single" w:sz="4" w:space="0" w:color="auto"/>
+              <w:right w:val="single" w:sz="4" w:space="0" w:color="auto"/>
+            </w:tcBorders>
+          </w:tcPr>
+          <w:p>
+            <w:pPr>
+              <w:pStyle w:val="TableText"/>
+            </w:pPr>
+            <w:r>
+              <w:t>Grant the assigned testers the necessary access to the Test Environment(s)</w:t>
+            </w:r>
+          </w:p>
+        </w:tc>
+        <w:tc>
+          <w:tcPr>
+            <w:tcW w:w="762" w:type="pct"/>
             <w:tcBorders>
               <w:top w:val="single" w:sz="4" w:space="0" w:color="auto"/>
               <w:left w:val="single" w:sz="4" w:space="0" w:color="auto"/>
@@ -8205,11 +8419,11 @@
         <w:tblLook w:val="01E0" w:firstRow="1" w:lastRow="1" w:firstColumn="1" w:lastColumn="1" w:noHBand="0" w:noVBand="0"/>
       </w:tblPr>
       <w:tblGrid>
-        <w:gridCol w:w="1591"/>
-        <w:gridCol w:w="2116"/>
-        <w:gridCol w:w="2333"/>
-        <w:gridCol w:w="2019"/>
-        <w:gridCol w:w="1517"/>
+        <w:gridCol w:w="1554"/>
+        <w:gridCol w:w="2066"/>
+        <w:gridCol w:w="2278"/>
+        <w:gridCol w:w="1971"/>
+        <w:gridCol w:w="1481"/>
       </w:tblGrid>
       <w:tr>
         <w:trPr>
@@ -8388,6 +8602,7 @@
       <w:bookmarkEnd w:id="66"/>
       <w:bookmarkEnd w:id="67"/>
       <w:r>
+        <w:lastRenderedPageBreak/>
         <w:t>Resources</w:t>
       </w:r>
       <w:bookmarkEnd w:id="68"/>
@@ -8471,10 +8686,10 @@
         <w:tblLook w:val="01E0" w:firstRow="1" w:lastRow="1" w:firstColumn="1" w:lastColumn="1" w:noHBand="0" w:noVBand="0"/>
       </w:tblPr>
       <w:tblGrid>
-        <w:gridCol w:w="2394"/>
-        <w:gridCol w:w="2394"/>
-        <w:gridCol w:w="2394"/>
-        <w:gridCol w:w="2394"/>
+        <w:gridCol w:w="2337"/>
+        <w:gridCol w:w="2337"/>
+        <w:gridCol w:w="2338"/>
+        <w:gridCol w:w="2338"/>
       </w:tblGrid>
       <w:tr>
         <w:trPr>
@@ -8625,7 +8840,6 @@
       <w:bookmarkEnd w:id="86"/>
       <w:bookmarkEnd w:id="87"/>
       <w:r>
-        <w:lastRenderedPageBreak/>
         <w:t>Hardware</w:t>
       </w:r>
       <w:bookmarkEnd w:id="88"/>
@@ -8681,12 +8895,12 @@
         <w:tblLook w:val="01E0" w:firstRow="1" w:lastRow="1" w:firstColumn="1" w:lastColumn="1" w:noHBand="0" w:noVBand="0"/>
       </w:tblPr>
       <w:tblGrid>
-        <w:gridCol w:w="1541"/>
-        <w:gridCol w:w="1542"/>
-        <w:gridCol w:w="1542"/>
-        <w:gridCol w:w="1731"/>
-        <w:gridCol w:w="1682"/>
-        <w:gridCol w:w="1538"/>
+        <w:gridCol w:w="1506"/>
+        <w:gridCol w:w="1505"/>
+        <w:gridCol w:w="1505"/>
+        <w:gridCol w:w="1690"/>
+        <w:gridCol w:w="1642"/>
+        <w:gridCol w:w="1502"/>
       </w:tblGrid>
       <w:tr>
         <w:trPr>
@@ -8948,12 +9162,12 @@
         <w:tblLook w:val="01E0" w:firstRow="1" w:lastRow="1" w:firstColumn="1" w:lastColumn="1" w:noHBand="0" w:noVBand="0"/>
       </w:tblPr>
       <w:tblGrid>
-        <w:gridCol w:w="1671"/>
-        <w:gridCol w:w="1515"/>
-        <w:gridCol w:w="1517"/>
-        <w:gridCol w:w="1705"/>
-        <w:gridCol w:w="1657"/>
-        <w:gridCol w:w="1511"/>
+        <w:gridCol w:w="1632"/>
+        <w:gridCol w:w="1480"/>
+        <w:gridCol w:w="1481"/>
+        <w:gridCol w:w="1664"/>
+        <w:gridCol w:w="1618"/>
+        <w:gridCol w:w="1475"/>
       </w:tblGrid>
       <w:tr>
         <w:trPr>
@@ -9264,6 +9478,125 @@
           </w:p>
         </w:tc>
       </w:tr>
+      <w:tr>
+        <w:trPr>
+          <w:cantSplit/>
+        </w:trPr>
+        <w:tc>
+          <w:tcPr>
+            <w:tcW w:w="872" w:type="pct"/>
+            <w:tcBorders>
+              <w:top w:val="single" w:sz="4" w:space="0" w:color="auto"/>
+              <w:left w:val="single" w:sz="4" w:space="0" w:color="auto"/>
+              <w:bottom w:val="single" w:sz="4" w:space="0" w:color="auto"/>
+              <w:right w:val="single" w:sz="4" w:space="0" w:color="auto"/>
+            </w:tcBorders>
+          </w:tcPr>
+          <w:p>
+            <w:pPr>
+              <w:pStyle w:val="TableText"/>
+            </w:pPr>
+            <w:r>
+              <w:t>IB*2.0*621</w:t>
+            </w:r>
+          </w:p>
+        </w:tc>
+        <w:tc>
+          <w:tcPr>
+            <w:tcW w:w="791" w:type="pct"/>
+            <w:tcBorders>
+              <w:top w:val="single" w:sz="4" w:space="0" w:color="auto"/>
+              <w:left w:val="single" w:sz="4" w:space="0" w:color="auto"/>
+              <w:bottom w:val="single" w:sz="4" w:space="0" w:color="auto"/>
+              <w:right w:val="single" w:sz="4" w:space="0" w:color="auto"/>
+            </w:tcBorders>
+          </w:tcPr>
+          <w:p>
+            <w:pPr>
+              <w:pStyle w:val="TableText"/>
+            </w:pPr>
+            <w:r>
+              <w:t>N/A</w:t>
+            </w:r>
+          </w:p>
+        </w:tc>
+        <w:tc>
+          <w:tcPr>
+            <w:tcW w:w="792" w:type="pct"/>
+            <w:tcBorders>
+              <w:top w:val="single" w:sz="4" w:space="0" w:color="auto"/>
+              <w:left w:val="single" w:sz="4" w:space="0" w:color="auto"/>
+              <w:bottom w:val="single" w:sz="4" w:space="0" w:color="auto"/>
+              <w:right w:val="single" w:sz="4" w:space="0" w:color="auto"/>
+            </w:tcBorders>
+          </w:tcPr>
+          <w:p>
+            <w:pPr>
+              <w:pStyle w:val="TableText"/>
+            </w:pPr>
+            <w:r>
+              <w:t>Nationally released version</w:t>
+            </w:r>
+          </w:p>
+        </w:tc>
+        <w:tc>
+          <w:tcPr>
+            <w:tcW w:w="890" w:type="pct"/>
+            <w:tcBorders>
+              <w:top w:val="single" w:sz="4" w:space="0" w:color="auto"/>
+              <w:left w:val="single" w:sz="4" w:space="0" w:color="auto"/>
+              <w:bottom w:val="single" w:sz="4" w:space="0" w:color="auto"/>
+              <w:right w:val="single" w:sz="4" w:space="0" w:color="auto"/>
+            </w:tcBorders>
+          </w:tcPr>
+          <w:p>
+            <w:pPr>
+              <w:pStyle w:val="TableText"/>
+            </w:pPr>
+            <w:r>
+              <w:t>N/A</w:t>
+            </w:r>
+          </w:p>
+        </w:tc>
+        <w:tc>
+          <w:tcPr>
+            <w:tcW w:w="865" w:type="pct"/>
+            <w:tcBorders>
+              <w:top w:val="single" w:sz="4" w:space="0" w:color="auto"/>
+              <w:left w:val="single" w:sz="4" w:space="0" w:color="auto"/>
+              <w:bottom w:val="single" w:sz="4" w:space="0" w:color="auto"/>
+              <w:right w:val="single" w:sz="4" w:space="0" w:color="auto"/>
+            </w:tcBorders>
+          </w:tcPr>
+          <w:p>
+            <w:pPr>
+              <w:pStyle w:val="TableText"/>
+            </w:pPr>
+            <w:r>
+              <w:t>N/A</w:t>
+            </w:r>
+          </w:p>
+        </w:tc>
+        <w:tc>
+          <w:tcPr>
+            <w:tcW w:w="789" w:type="pct"/>
+            <w:tcBorders>
+              <w:top w:val="single" w:sz="4" w:space="0" w:color="auto"/>
+              <w:left w:val="single" w:sz="4" w:space="0" w:color="auto"/>
+              <w:bottom w:val="single" w:sz="4" w:space="0" w:color="auto"/>
+              <w:right w:val="single" w:sz="4" w:space="0" w:color="auto"/>
+            </w:tcBorders>
+          </w:tcPr>
+          <w:p>
+            <w:pPr>
+              <w:pStyle w:val="TableText"/>
+            </w:pPr>
+            <w:r>
+              <w:t>N/A</w:t>
+            </w:r>
+          </w:p>
+        </w:tc>
+      </w:tr>
     </w:tbl>
     <w:p>
       <w:pPr>
@@ -9288,6 +9621,7 @@
       <w:bookmarkStart w:id="96" w:name="_Toc421540871"/>
       <w:bookmarkStart w:id="97" w:name="_Toc527634187"/>
       <w:r>
+        <w:lastRenderedPageBreak/>
         <w:t>Co</w:t>
       </w:r>
       <w:r>
@@ -9307,11 +9641,16 @@
         <w:t>T</w:t>
       </w:r>
       <w:r>
-        <w:t>he sites that are participating in field testing (IOC) will use the “Patch Tracking” message in Outlook to communicate with the e</w:t>
+        <w:t xml:space="preserve">he sites that are participating in field testing (IOC) will use the “Patch Tracking” message in Outlook to communicate with the </w:t>
+      </w:r>
+      <w:proofErr w:type="spellStart"/>
+      <w:r>
+        <w:t>e</w:t>
       </w:r>
       <w:r>
         <w:t>Billing</w:t>
       </w:r>
+      <w:proofErr w:type="spellEnd"/>
       <w:r>
         <w:t xml:space="preserve"> eBusiness team, the developers, and product support personnel.</w:t>
       </w:r>
@@ -9453,11 +9792,7 @@
               <w:pStyle w:val="TableHeading"/>
             </w:pPr>
             <w:r>
-              <w:t xml:space="preserve">Individual who </w:t>
-            </w:r>
-            <w:r>
-              <w:lastRenderedPageBreak/>
-              <w:t>completed task</w:t>
+              <w:t>Individual who completed task</w:t>
             </w:r>
           </w:p>
         </w:tc>
@@ -9476,7 +9811,6 @@
               <w:pStyle w:val="TableText"/>
             </w:pPr>
             <w:r>
-              <w:lastRenderedPageBreak/>
               <w:t>Deploy</w:t>
             </w:r>
           </w:p>
@@ -9929,7 +10263,15 @@
         <w:t>IB*2.0*608</w:t>
       </w:r>
       <w:r>
-        <w:t xml:space="preserve"> will be transmitted via a PackMan message and can be pulled from the NPM. It is not a host file, and therefore does not need to be downloaded separately.</w:t>
+        <w:t xml:space="preserve"> will be transmitted via a </w:t>
+      </w:r>
+      <w:proofErr w:type="spellStart"/>
+      <w:r>
+        <w:t>PackMan</w:t>
+      </w:r>
+      <w:proofErr w:type="spellEnd"/>
+      <w:r>
+        <w:t xml:space="preserve"> message and can be pulled from the NPM. It is not a host file, and therefore does not need to be downloaded separately.</w:t>
       </w:r>
     </w:p>
     <w:p>
@@ -9982,6 +10324,7 @@
       </w:pPr>
       <w:bookmarkStart w:id="181" w:name="_Toc527634194"/>
       <w:r>
+        <w:lastRenderedPageBreak/>
         <w:t>Installation Scripts</w:t>
       </w:r>
       <w:bookmarkEnd w:id="181"/>
@@ -10039,7 +10382,15 @@
         <w:t>The following staff</w:t>
       </w:r>
       <w:r>
-        <w:t xml:space="preserve"> will need access to the PackMan mes</w:t>
+        <w:t xml:space="preserve"> will need access to the </w:t>
+      </w:r>
+      <w:proofErr w:type="spellStart"/>
+      <w:r>
+        <w:t>PackMan</w:t>
+      </w:r>
+      <w:proofErr w:type="spellEnd"/>
+      <w:r>
+        <w:t xml:space="preserve"> mes</w:t>
       </w:r>
       <w:r>
         <w:t>sage containing the IB*2.0*</w:t>
@@ -10066,11 +10417,7 @@
         <w:t xml:space="preserve"> </w:t>
       </w:r>
       <w:r>
-        <w:t xml:space="preserve">The software is to be installed </w:t>
-      </w:r>
-      <w:r>
-        <w:lastRenderedPageBreak/>
-        <w:t xml:space="preserve">by the site’s or region’s </w:t>
+        <w:t xml:space="preserve">The software is to be installed by the site’s or region’s </w:t>
       </w:r>
       <w:r>
         <w:t>designated:</w:t>
@@ -10192,7 +10539,15 @@
         </w:numPr>
       </w:pPr>
       <w:r>
-        <w:t>The Post-install (IBY608PO) will automatically generate the one-time Insurance Company EDI Parameter Report and send an email to the eBiz Rapid Response Group</w:t>
+        <w:t xml:space="preserve">The Post-install (IBY608PO) will automatically generate the one-time Insurance Company EDI Parameter Report and send an email to the </w:t>
+      </w:r>
+      <w:proofErr w:type="spellStart"/>
+      <w:r>
+        <w:t>eBiz</w:t>
+      </w:r>
+      <w:proofErr w:type="spellEnd"/>
+      <w:r>
+        <w:t xml:space="preserve"> Rapid Response Group</w:t>
       </w:r>
       <w:r>
         <w:t>, (“</w:t>
@@ -10269,6 +10624,7 @@
       </w:pPr>
       <w:bookmarkStart w:id="191" w:name="_Toc527634202"/>
       <w:r>
+        <w:lastRenderedPageBreak/>
         <w:t>Back-Out</w:t>
       </w:r>
       <w:r>
@@ -10446,7 +10802,6 @@
       <w:bookmarkStart w:id="194" w:name="_Toc478982589"/>
       <w:bookmarkStart w:id="195" w:name="_Toc527634204"/>
       <w:r>
-        <w:lastRenderedPageBreak/>
         <w:t>After National Release but During the Designated Support Period</w:t>
       </w:r>
       <w:bookmarkEnd w:id="194"/>
@@ -10759,6 +11114,7 @@
         <w:rPr>
           <w:szCs w:val="22"/>
         </w:rPr>
+        <w:lastRenderedPageBreak/>
         <w:t xml:space="preserve">The </w:t>
       </w:r>
       <w:r>
@@ -11350,7 +11706,21 @@
         <w:rPr>
           <w:szCs w:val="22"/>
         </w:rPr>
-        <w:t xml:space="preserve"> the option EI -  "Insurance Company Entry/Edit" [IBCN INSURANCE CO EDIT] to update the Billing/EDI Parameters</w:t>
+        <w:t xml:space="preserve"> the option EI </w:t>
+      </w:r>
+      <w:proofErr w:type="gramStart"/>
+      <w:r>
+        <w:rPr>
+          <w:szCs w:val="22"/>
+        </w:rPr>
+        <w:t>-  "</w:t>
+      </w:r>
+      <w:proofErr w:type="gramEnd"/>
+      <w:r>
+        <w:rPr>
+          <w:szCs w:val="22"/>
+        </w:rPr>
+        <w:t>Insurance Company Entry/Edit" [IBCN INSURANCE CO EDIT] to update the Billing/EDI Parameters</w:t>
       </w:r>
       <w:r>
         <w:rPr>
@@ -11377,7 +11747,21 @@
         <w:rPr>
           <w:szCs w:val="22"/>
         </w:rPr>
-        <w:t xml:space="preserve"> the EDI - Transmit?: prompt should b</w:t>
+        <w:t xml:space="preserve"> the EDI - </w:t>
+      </w:r>
+      <w:proofErr w:type="gramStart"/>
+      <w:r>
+        <w:rPr>
+          <w:szCs w:val="22"/>
+        </w:rPr>
+        <w:t>Transmit?:</w:t>
+      </w:r>
+      <w:proofErr w:type="gramEnd"/>
+      <w:r>
+        <w:rPr>
+          <w:szCs w:val="22"/>
+        </w:rPr>
+        <w:t xml:space="preserve"> prompt should b</w:t>
       </w:r>
       <w:r>
         <w:rPr>
@@ -11500,7 +11884,21 @@
         <w:rPr>
           <w:szCs w:val="22"/>
         </w:rPr>
-        <w:t xml:space="preserve"> generated and sent to the eBiz Rapid Response group (</w:t>
+        <w:t xml:space="preserve"> generated and sent to the </w:t>
+      </w:r>
+      <w:proofErr w:type="spellStart"/>
+      <w:r>
+        <w:rPr>
+          <w:szCs w:val="22"/>
+        </w:rPr>
+        <w:t>eBiz</w:t>
+      </w:r>
+      <w:proofErr w:type="spellEnd"/>
+      <w:r>
+        <w:rPr>
+          <w:szCs w:val="22"/>
+        </w:rPr>
+        <w:t xml:space="preserve"> Rapid Response group (</w:t>
       </w:r>
       <w:hyperlink r:id="rId20" w:history="1">
         <w:r>
@@ -11941,6 +12339,7 @@
     </w:p>
     <w:p>
       <w:r>
+        <w:lastRenderedPageBreak/>
         <w:t>Non-MCCF Unbilled Amounts Report:</w:t>
       </w:r>
     </w:p>
@@ -12255,7 +12654,6 @@
         <w:rPr>
           <w:szCs w:val="22"/>
         </w:rPr>
-        <w:lastRenderedPageBreak/>
         <w:t xml:space="preserve">The </w:t>
       </w:r>
       <w:r>
@@ -12923,7 +13321,15 @@
         <w:ind w:left="0"/>
       </w:pPr>
       <w:r>
-        <w:t xml:space="preserve">Since the eBilling software is tightly integrated </w:t>
+        <w:t xml:space="preserve">Since the </w:t>
+      </w:r>
+      <w:proofErr w:type="spellStart"/>
+      <w:r>
+        <w:t>eBilling</w:t>
+      </w:r>
+      <w:proofErr w:type="spellEnd"/>
+      <w:r>
+        <w:t xml:space="preserve"> software is tightly integrated </w:t>
       </w:r>
       <w:r>
         <w:t>with external systems, any attempt at a back-out should include close consultation with the external trading partners such as the Financial Services Center (FSC) and the Health Care Clearing House (HCCH)</w:t>
@@ -12941,7 +13347,6 @@
       </w:pPr>
       <w:bookmarkStart w:id="203" w:name="_Toc527634211"/>
       <w:r>
-        <w:lastRenderedPageBreak/>
         <w:t xml:space="preserve">Authority for </w:t>
       </w:r>
       <w:r>
@@ -12999,7 +13404,13 @@
         <w:t xml:space="preserve"> </w:t>
       </w:r>
       <w:r>
-        <w:t xml:space="preserve">and if appropriate, external trading partners such as the VA Financial Service Center (FSC) or Change Healthcare. </w:t>
+        <w:t xml:space="preserve">and if appropriate, external trading partners such as the VA FSC or </w:t>
+      </w:r>
+      <w:r>
+        <w:t>HCCH</w:t>
+      </w:r>
+      <w:r>
+        <w:t xml:space="preserve">. </w:t>
       </w:r>
     </w:p>
     <w:p>
@@ -13060,7 +13471,13 @@
         <w:t xml:space="preserve">.  </w:t>
       </w:r>
       <w:r>
-        <w:t>If it is prior to national release, the site will be already working directly with the development team daily and should contact that team. The development team members will have been identified in the Initial Operating Capability (IOC) Memorandum of Understanding (MOU).  As discussed in section 5.2, it is likely that development team can quickly address via a new software version. If the site is unsure who to contact they may log a ticket of contact Health Product Support - Management Systems Team.</w:t>
+        <w:t xml:space="preserve">If it is prior to national release, the site will be already working directly with the development team daily and should contact that team. The development team members will have been identified in the Initial Operating Capability (IOC) Memorandum of Understanding (MOU).  As discussed in section 5.2, it is likely that development team can quickly address via a new software version. If the site is unsure who to </w:t>
+      </w:r>
+      <w:r>
+        <w:t>contact,</w:t>
+      </w:r>
+      <w:r>
+        <w:t xml:space="preserve"> they may log a ticket of contact Health Product Support - Management Systems Team.</w:t>
       </w:r>
     </w:p>
     <w:p/>
@@ -13270,7 +13687,11 @@
         <w:t>While the VistA installation procedure of the KIDS build allows the installer to back up the modified routines using the ‘Backup a Transport Global’ action</w:t>
       </w:r>
       <w:r>
-        <w:t>, due to the complexity of this patch, it is not recommended for back-out, and a restore from a backup of the Transport Global should not be attempted.  In the event that a site decides to back out this patch, the site should contact the National Service Desk (NSD) to submit a help desk ticket. The development team will need to issue a follow-on patch in order to comprehensively back-out this patch and/or to clean up corrupted data/remove data dictionary changes, if needed and restore the system to a functioning state.</w:t>
+        <w:t xml:space="preserve">, due to the complexity of this patch, it is not </w:t>
+      </w:r>
+      <w:r>
+        <w:lastRenderedPageBreak/>
+        <w:t>recommended for back-out, and a restore from a backup of the Transport Global should not be attempted.  In the event that a site decides to back out this patch, the site should contact the National Service Desk (NSD) to submit a help desk ticket. The development team will need to issue a follow-on patch in order to comprehensively back-out this patch and/or to clean up corrupted data/remove data dictionary changes, if needed and restore the system to a functioning state.</w:t>
       </w:r>
     </w:p>
     <w:p/>
@@ -13300,7 +13721,6 @@
       <w:bookmarkEnd w:id="208"/>
       <w:bookmarkEnd w:id="209"/>
       <w:r>
-        <w:lastRenderedPageBreak/>
         <w:t>Back-out Verification</w:t>
       </w:r>
       <w:r>
@@ -13527,7 +13947,21 @@
       <w:rPr>
         <w:rStyle w:val="FooterChar"/>
       </w:rPr>
-      <w:t>MCCF EDI TAS eBilling Build 5/6 IB*2.0*608</w:t>
+      <w:t xml:space="preserve">MCCF EDI TAS </w:t>
+    </w:r>
+    <w:proofErr w:type="spellStart"/>
+    <w:r>
+      <w:rPr>
+        <w:rStyle w:val="FooterChar"/>
+      </w:rPr>
+      <w:t>eBilling</w:t>
+    </w:r>
+    <w:proofErr w:type="spellEnd"/>
+    <w:r>
+      <w:rPr>
+        <w:rStyle w:val="FooterChar"/>
+      </w:rPr>
+      <w:t xml:space="preserve"> Build 5/6 IB*2.0*608</w:t>
     </w:r>
   </w:p>
   <w:p>
@@ -13602,13 +14036,7 @@
       <w:rPr>
         <w:rStyle w:val="FooterChar"/>
       </w:rPr>
-      <w:t>201</w:t>
-    </w:r>
-    <w:r>
-      <w:rPr>
-        <w:rStyle w:val="FooterChar"/>
-      </w:rPr>
-      <w:t>9</w:t>
+      <w:t>2019</w:t>
     </w:r>
   </w:p>
 </w:ftr>
@@ -19628,20 +20056,20 @@
 </file>
 
 <file path=customXml/item1.xml><?xml version="1.0" encoding="utf-8"?>
-<p:properties xmlns:p="http://schemas.microsoft.com/office/2006/metadata/properties" xmlns:xsi="http://www.w3.org/2001/XMLSchema-instance" xmlns:pc="http://schemas.microsoft.com/office/infopath/2007/PartnerControls">
-  <documentManagement>
-    <Section xmlns="dccbc5df-29b3-4670-b8f5-ce9b6d6a1832">CD2 Required Documentation Templates</Section>
-  </documentManagement>
-</p:properties>
-</file>
-
-<file path=customXml/item2.xml><?xml version="1.0" encoding="utf-8"?>
 <?mso-contentType ?>
 <FormTemplates xmlns="http://schemas.microsoft.com/sharepoint/v3/contenttype/forms">
   <Display>DocumentLibraryForm</Display>
   <Edit>DocumentLibraryForm</Edit>
   <New>DocumentLibraryForm</New>
 </FormTemplates>
+</file>
+
+<file path=customXml/item2.xml><?xml version="1.0" encoding="utf-8"?>
+<p:properties xmlns:p="http://schemas.microsoft.com/office/2006/metadata/properties" xmlns:xsi="http://www.w3.org/2001/XMLSchema-instance" xmlns:pc="http://schemas.microsoft.com/office/infopath/2007/PartnerControls">
+  <documentManagement>
+    <Section xmlns="dccbc5df-29b3-4670-b8f5-ce9b6d6a1832">CD2 Required Documentation Templates</Section>
+  </documentManagement>
+</p:properties>
 </file>
 
 <file path=customXml/item3.xml><?xml version="1.0" encoding="utf-8"?>
@@ -19782,19 +20210,19 @@
 </file>
 
 <file path=customXml/itemProps1.xml><?xml version="1.0" encoding="utf-8"?>
+<ds:datastoreItem xmlns:ds="http://schemas.openxmlformats.org/officeDocument/2006/customXml" ds:itemID="{17A4561F-8EDF-45A1-9B5A-051AC10ECA67}">
+  <ds:schemaRefs>
+    <ds:schemaRef ds:uri="http://schemas.microsoft.com/sharepoint/v3/contenttype/forms"/>
+  </ds:schemaRefs>
+</ds:datastoreItem>
+</file>
+
+<file path=customXml/itemProps2.xml><?xml version="1.0" encoding="utf-8"?>
 <ds:datastoreItem xmlns:ds="http://schemas.openxmlformats.org/officeDocument/2006/customXml" ds:itemID="{8A7994EE-9A3C-46A0-AA3E-20C4619B20E2}">
   <ds:schemaRefs>
     <ds:schemaRef ds:uri="http://schemas.microsoft.com/office/2006/metadata/properties"/>
     <ds:schemaRef ds:uri="http://schemas.microsoft.com/office/infopath/2007/PartnerControls"/>
     <ds:schemaRef ds:uri="dccbc5df-29b3-4670-b8f5-ce9b6d6a1832"/>
-  </ds:schemaRefs>
-</ds:datastoreItem>
-</file>
-
-<file path=customXml/itemProps2.xml><?xml version="1.0" encoding="utf-8"?>
-<ds:datastoreItem xmlns:ds="http://schemas.openxmlformats.org/officeDocument/2006/customXml" ds:itemID="{17A4561F-8EDF-45A1-9B5A-051AC10ECA67}">
-  <ds:schemaRefs>
-    <ds:schemaRef ds:uri="http://schemas.microsoft.com/sharepoint/v3/contenttype/forms"/>
   </ds:schemaRefs>
 </ds:datastoreItem>
 </file>
@@ -19818,7 +20246,7 @@
 </file>
 
 <file path=customXml/itemProps4.xml><?xml version="1.0" encoding="utf-8"?>
-<ds:datastoreItem xmlns:ds="http://schemas.openxmlformats.org/officeDocument/2006/customXml" ds:itemID="{7CA6673D-2DA3-4BE0-9364-01AA36F76C3F}">
+<ds:datastoreItem xmlns:ds="http://schemas.openxmlformats.org/officeDocument/2006/customXml" ds:itemID="{C8E27FBB-7E37-46CA-B73F-F8FC586128D5}">
   <ds:schemaRefs>
     <ds:schemaRef ds:uri="http://schemas.openxmlformats.org/officeDocument/2006/bibliography"/>
   </ds:schemaRefs>
